--- a/examples/NDHU Event System Final Report.docx
+++ b/examples/NDHU Event System Final Report.docx
@@ -30,6 +30,151 @@
         <w:jc w:val="right"/>
       </w:pPr>
     </w:p>
+    <w:p>
+      <w:pPr>
+        <w:jc w:val="right"/>
+      </w:pPr>
+    </w:p>
+    <w:p>
+      <w:pPr>
+        <w:jc w:val="right"/>
+      </w:pPr>
+    </w:p>
+    <w:p>
+      <w:pPr>
+        <w:jc w:val="right"/>
+      </w:pPr>
+    </w:p>
+    <w:p>
+      <w:pPr>
+        <w:jc w:val="right"/>
+      </w:pPr>
+    </w:p>
+    <w:p>
+      <w:pPr>
+        <w:jc w:val="right"/>
+      </w:pPr>
+    </w:p>
+    <w:p>
+      <w:pPr>
+        <w:jc w:val="right"/>
+      </w:pPr>
+    </w:p>
+    <w:p>
+      <w:pPr>
+        <w:jc w:val="right"/>
+      </w:pPr>
+    </w:p>
+    <w:p>
+      <w:pPr>
+        <w:jc w:val="right"/>
+      </w:pPr>
+    </w:p>
+    <w:p>
+      <w:pPr>
+        <w:jc w:val="right"/>
+      </w:pPr>
+    </w:p>
+    <w:p>
+      <w:pPr>
+        <w:jc w:val="right"/>
+      </w:pPr>
+    </w:p>
+    <w:p>
+      <w:pPr>
+        <w:jc w:val="right"/>
+      </w:pPr>
+    </w:p>
+    <w:p>
+      <w:pPr>
+        <w:jc w:val="right"/>
+      </w:pPr>
+    </w:p>
+    <w:p>
+      <w:pPr>
+        <w:jc w:val="right"/>
+      </w:pPr>
+    </w:p>
+    <w:p>
+      <w:pPr>
+        <w:jc w:val="right"/>
+      </w:pPr>
+    </w:p>
+    <w:p>
+      <w:pPr>
+        <w:jc w:val="right"/>
+      </w:pPr>
+    </w:p>
+    <w:p>
+      <w:pPr>
+        <w:jc w:val="right"/>
+      </w:pPr>
+    </w:p>
+    <w:p>
+      <w:pPr>
+        <w:jc w:val="right"/>
+      </w:pPr>
+    </w:p>
+    <w:p>
+      <w:pPr>
+        <w:jc w:val="right"/>
+      </w:pPr>
+    </w:p>
+    <w:p>
+      <w:pPr>
+        <w:jc w:val="right"/>
+      </w:pPr>
+    </w:p>
+    <w:p>
+      <w:pPr>
+        <w:jc w:val="right"/>
+      </w:pPr>
+    </w:p>
+    <w:p>
+      <w:pPr>
+        <w:jc w:val="right"/>
+      </w:pPr>
+    </w:p>
+    <w:p>
+      <w:pPr>
+        <w:jc w:val="right"/>
+      </w:pPr>
+    </w:p>
+    <w:p>
+      <w:pPr>
+        <w:jc w:val="right"/>
+      </w:pPr>
+    </w:p>
+    <w:p>
+      <w:pPr>
+        <w:jc w:val="right"/>
+      </w:pPr>
+    </w:p>
+    <w:p>
+      <w:pPr>
+        <w:jc w:val="right"/>
+      </w:pPr>
+    </w:p>
+    <w:p>
+      <w:pPr>
+        <w:jc w:val="right"/>
+      </w:pPr>
+    </w:p>
+    <w:p>
+      <w:pPr>
+        <w:jc w:val="right"/>
+      </w:pPr>
+    </w:p>
+    <w:p>
+      <w:pPr>
+        <w:jc w:val="right"/>
+      </w:pPr>
+    </w:p>
+    <w:p>
+      <w:pPr>
+        <w:jc w:val="right"/>
+      </w:pPr>
+    </w:p>
     <w:p/>
     <w:p>
       <w:pPr>
@@ -89,79 +234,56 @@
       <w:pPr>
         <w:jc w:val="right"/>
         <w:rPr>
+          <w:sz w:val="48"/>
+          <w:szCs w:val="48"/>
+        </w:rPr>
+      </w:pPr>
+      <w:r>
+        <w:rPr>
+          <w:sz w:val="48"/>
+          <w:szCs w:val="48"/>
+        </w:rPr>
+        <w:t>Sofia Lopez Ayala | 410321161</w:t>
+      </w:r>
+    </w:p>
+    <w:p>
+      <w:pPr>
+        <w:jc w:val="right"/>
+        <w:rPr>
+          <w:sz w:val="48"/>
+          <w:szCs w:val="48"/>
+        </w:rPr>
+      </w:pPr>
+      <w:r>
+        <w:rPr>
+          <w:sz w:val="48"/>
+          <w:szCs w:val="48"/>
+        </w:rPr>
+        <w:t>Andres Obregon Martinez | 410321166</w:t>
+      </w:r>
+    </w:p>
+    <w:p>
+      <w:pPr>
+        <w:jc w:val="right"/>
+        <w:rPr>
           <w:sz w:val="56"/>
           <w:szCs w:val="56"/>
-          <w:lang w:val="es-419"/>
-        </w:rPr>
-      </w:pPr>
-      <w:r>
+        </w:rPr>
+      </w:pPr>
+    </w:p>
+    <w:p>
+      <w:pPr>
         <w:rPr>
           <w:sz w:val="56"/>
           <w:szCs w:val="56"/>
-          <w:lang w:val="es-419"/>
-        </w:rPr>
-        <w:t>Sofia Lopez Ayala</w:t>
-      </w:r>
-      <w:r>
+        </w:rPr>
+      </w:pPr>
+    </w:p>
+    <w:p>
+      <w:pPr>
         <w:rPr>
           <w:sz w:val="56"/>
           <w:szCs w:val="56"/>
-          <w:lang w:val="es-419"/>
-        </w:rPr>
-        <w:t xml:space="preserve"> | 410321161</w:t>
-      </w:r>
-    </w:p>
-    <w:p>
-      <w:pPr>
-        <w:jc w:val="right"/>
-        <w:rPr>
-          <w:sz w:val="56"/>
-          <w:szCs w:val="56"/>
-          <w:lang w:val="es-419"/>
-        </w:rPr>
-      </w:pPr>
-      <w:r>
-        <w:rPr>
-          <w:sz w:val="56"/>
-          <w:szCs w:val="56"/>
-          <w:lang w:val="es-419"/>
-        </w:rPr>
-        <w:t>Andres Obregon M</w:t>
-      </w:r>
-      <w:r>
-        <w:rPr>
-          <w:sz w:val="56"/>
-          <w:szCs w:val="56"/>
-          <w:lang w:val="es-419"/>
-        </w:rPr>
-        <w:t>artinez | 410321166</w:t>
-      </w:r>
-    </w:p>
-    <w:p>
-      <w:pPr>
-        <w:jc w:val="right"/>
-        <w:rPr>
-          <w:sz w:val="56"/>
-          <w:szCs w:val="56"/>
-          <w:lang w:val="es-419"/>
-        </w:rPr>
-      </w:pPr>
-    </w:p>
-    <w:p>
-      <w:pPr>
-        <w:rPr>
-          <w:sz w:val="56"/>
-          <w:szCs w:val="56"/>
-          <w:lang w:val="es-419"/>
-        </w:rPr>
-      </w:pPr>
-    </w:p>
-    <w:p>
-      <w:pPr>
-        <w:rPr>
-          <w:sz w:val="56"/>
-          <w:szCs w:val="56"/>
-          <w:lang w:val="es-419"/>
         </w:rPr>
       </w:pPr>
     </w:p>
@@ -170,14 +292,12 @@
         <w:rPr>
           <w:sz w:val="80"/>
           <w:szCs w:val="80"/>
-          <w:lang w:val="es-419"/>
         </w:rPr>
       </w:pPr>
       <w:r>
         <w:rPr>
           <w:sz w:val="80"/>
           <w:szCs w:val="80"/>
-          <w:lang w:val="es-419"/>
         </w:rPr>
         <w:t>Foreword</w:t>
       </w:r>
@@ -1203,7 +1323,7 @@
                                     </pic:cNvPicPr>
                                   </pic:nvPicPr>
                                   <pic:blipFill>
-                                    <a:blip r:embed="rId5">
+                                    <a:blip r:embed="rId6">
                                       <a:extLst>
                                         <a:ext uri="{28A0092B-C50C-407E-A947-70E740481C1C}">
                                           <a14:useLocalDpi xmlns:a14="http://schemas.microsoft.com/office/drawing/2010/main" val="0"/>
@@ -1412,8 +1532,6 @@
           <w:szCs w:val="32"/>
         </w:rPr>
       </w:pPr>
-      <w:bookmarkStart w:id="0" w:name="_GoBack"/>
-      <w:bookmarkEnd w:id="0"/>
     </w:p>
     <w:p>
       <w:pPr>
@@ -1510,7 +1628,7 @@
                                           </pic:cNvPicPr>
                                         </pic:nvPicPr>
                                         <pic:blipFill>
-                                          <a:blip r:embed="rId6">
+                                          <a:blip r:embed="rId7">
                                             <a:extLst>
                                               <a:ext uri="{28A0092B-C50C-407E-A947-70E740481C1C}">
                                                 <a14:useLocalDpi xmlns:a14="http://schemas.microsoft.com/office/drawing/2010/main" val="0"/>
@@ -1592,7 +1710,7 @@
                                     </pic:cNvPicPr>
                                   </pic:nvPicPr>
                                   <pic:blipFill>
-                                    <a:blip r:embed="rId6">
+                                    <a:blip r:embed="rId8">
                                       <a:extLst>
                                         <a:ext uri="{28A0092B-C50C-407E-A947-70E740481C1C}">
                                           <a14:useLocalDpi xmlns:a14="http://schemas.microsoft.com/office/drawing/2010/main" val="0"/>
@@ -1727,55 +1845,4471 @@
           <w:szCs w:val="32"/>
         </w:rPr>
       </w:pPr>
-    </w:p>
-    <w:p>
-      <w:pPr>
-        <w:jc w:val="both"/>
-        <w:rPr>
-          <w:sz w:val="32"/>
-          <w:szCs w:val="32"/>
-        </w:rPr>
-      </w:pPr>
-    </w:p>
-    <w:p>
-      <w:pPr>
-        <w:jc w:val="both"/>
-        <w:rPr>
-          <w:sz w:val="32"/>
-          <w:szCs w:val="32"/>
-        </w:rPr>
-      </w:pPr>
-    </w:p>
-    <w:p>
-      <w:pPr>
-        <w:jc w:val="both"/>
-        <w:rPr>
-          <w:sz w:val="32"/>
-          <w:szCs w:val="32"/>
-        </w:rPr>
-      </w:pPr>
-    </w:p>
-    <w:p>
-      <w:pPr>
-        <w:jc w:val="both"/>
-        <w:rPr>
-          <w:sz w:val="32"/>
-          <w:szCs w:val="32"/>
-        </w:rPr>
-      </w:pPr>
-    </w:p>
-    <w:p>
-      <w:pPr>
-        <w:jc w:val="both"/>
-        <w:rPr>
-          <w:sz w:val="32"/>
-          <w:szCs w:val="32"/>
-        </w:rPr>
-      </w:pPr>
-    </w:p>
-    <w:p>
-      <w:pPr>
-        <w:jc w:val="both"/>
+      <w:r>
+        <w:rPr>
+          <w:noProof/>
+          <w:sz w:val="32"/>
+          <w:szCs w:val="32"/>
+        </w:rPr>
+        <mc:AlternateContent>
+          <mc:Choice Requires="wps">
+            <w:drawing>
+              <wp:anchor distT="45720" distB="45720" distL="114300" distR="114300" simplePos="0" relativeHeight="251663360" behindDoc="0" locked="0" layoutInCell="1" allowOverlap="1" wp14:anchorId="78357437" wp14:editId="35B8470F">
+                <wp:simplePos x="0" y="0"/>
+                <wp:positionH relativeFrom="margin">
+                  <wp:posOffset>-173702</wp:posOffset>
+                </wp:positionH>
+                <wp:positionV relativeFrom="paragraph">
+                  <wp:posOffset>2296334</wp:posOffset>
+                </wp:positionV>
+                <wp:extent cx="6642735" cy="3872230"/>
+                <wp:effectExtent l="0" t="0" r="5715" b="0"/>
+                <wp:wrapSquare wrapText="bothSides"/>
+                <wp:docPr id="3" name="Cuadro de texto 2"/>
+                <wp:cNvGraphicFramePr>
+                  <a:graphicFrameLocks xmlns:a="http://schemas.openxmlformats.org/drawingml/2006/main"/>
+                </wp:cNvGraphicFramePr>
+                <a:graphic xmlns:a="http://schemas.openxmlformats.org/drawingml/2006/main">
+                  <a:graphicData uri="http://schemas.microsoft.com/office/word/2010/wordprocessingShape">
+                    <wps:wsp>
+                      <wps:cNvSpPr txBox="1">
+                        <a:spLocks noChangeArrowheads="1"/>
+                      </wps:cNvSpPr>
+                      <wps:spPr bwMode="auto">
+                        <a:xfrm>
+                          <a:off x="0" y="0"/>
+                          <a:ext cx="6642735" cy="3872230"/>
+                        </a:xfrm>
+                        <a:prstGeom prst="rect">
+                          <a:avLst/>
+                        </a:prstGeom>
+                        <a:solidFill>
+                          <a:srgbClr val="FFFFFF"/>
+                        </a:solidFill>
+                        <a:ln w="9525">
+                          <a:noFill/>
+                          <a:miter lim="800000"/>
+                          <a:headEnd/>
+                          <a:tailEnd/>
+                        </a:ln>
+                      </wps:spPr>
+                      <wps:txbx>
+                        <w:txbxContent>
+                          <w:p>
+                            <w:pPr>
+                              <w:rPr>
+                                <w:lang w:val="es-419"/>
+                              </w:rPr>
+                            </w:pPr>
+                            <w:r>
+                              <w:rPr>
+                                <w:noProof/>
+                              </w:rPr>
+                              <w:drawing>
+                                <wp:inline distT="0" distB="0" distL="0" distR="0" wp14:anchorId="790803B4" wp14:editId="438315FD">
+                                  <wp:extent cx="6396886" cy="3775363"/>
+                                  <wp:effectExtent l="0" t="0" r="4445" b="0"/>
+                                  <wp:docPr id="6" name="Imagen 6" descr="C:\Users\dresj\Desktop\linkandScripts.png"/>
+                                  <wp:cNvGraphicFramePr>
+                                    <a:graphicFrameLocks xmlns:a="http://schemas.openxmlformats.org/drawingml/2006/main" noChangeAspect="1"/>
+                                  </wp:cNvGraphicFramePr>
+                                  <a:graphic xmlns:a="http://schemas.openxmlformats.org/drawingml/2006/main">
+                                    <a:graphicData uri="http://schemas.openxmlformats.org/drawingml/2006/picture">
+                                      <pic:pic xmlns:pic="http://schemas.openxmlformats.org/drawingml/2006/picture">
+                                        <pic:nvPicPr>
+                                          <pic:cNvPr id="0" name="Picture 1" descr="C:\Users\dresj\Desktop\linkandScripts.png"/>
+                                          <pic:cNvPicPr>
+                                            <a:picLocks noChangeAspect="1" noChangeArrowheads="1"/>
+                                          </pic:cNvPicPr>
+                                        </pic:nvPicPr>
+                                        <pic:blipFill>
+                                          <a:blip r:embed="rId9">
+                                            <a:extLst>
+                                              <a:ext uri="{28A0092B-C50C-407E-A947-70E740481C1C}">
+                                                <a14:useLocalDpi xmlns:a14="http://schemas.microsoft.com/office/drawing/2010/main" val="0"/>
+                                              </a:ext>
+                                            </a:extLst>
+                                          </a:blip>
+                                          <a:srcRect/>
+                                          <a:stretch>
+                                            <a:fillRect/>
+                                          </a:stretch>
+                                        </pic:blipFill>
+                                        <pic:spPr bwMode="auto">
+                                          <a:xfrm>
+                                            <a:off x="0" y="0"/>
+                                            <a:ext cx="6424014" cy="3791374"/>
+                                          </a:xfrm>
+                                          <a:prstGeom prst="rect">
+                                            <a:avLst/>
+                                          </a:prstGeom>
+                                          <a:noFill/>
+                                          <a:ln>
+                                            <a:noFill/>
+                                          </a:ln>
+                                        </pic:spPr>
+                                      </pic:pic>
+                                    </a:graphicData>
+                                  </a:graphic>
+                                </wp:inline>
+                              </w:drawing>
+                            </w:r>
+                          </w:p>
+                        </w:txbxContent>
+                      </wps:txbx>
+                      <wps:bodyPr rot="0" vert="horz" wrap="square" lIns="91440" tIns="45720" rIns="91440" bIns="45720" anchor="t" anchorCtr="0">
+                        <a:noAutofit/>
+                      </wps:bodyPr>
+                    </wps:wsp>
+                  </a:graphicData>
+                </a:graphic>
+                <wp14:sizeRelH relativeFrom="margin">
+                  <wp14:pctWidth>0</wp14:pctWidth>
+                </wp14:sizeRelH>
+                <wp14:sizeRelV relativeFrom="margin">
+                  <wp14:pctHeight>0</wp14:pctHeight>
+                </wp14:sizeRelV>
+              </wp:anchor>
+            </w:drawing>
+          </mc:Choice>
+          <mc:Fallback>
+            <w:pict>
+              <v:shape w14:anchorId="78357437" id="_x0000_s1028" type="#_x0000_t202" style="position:absolute;left:0;text-align:left;margin-left:-13.7pt;margin-top:180.8pt;width:523.05pt;height:304.9pt;z-index:251663360;visibility:visible;mso-wrap-style:square;mso-width-percent:0;mso-height-percent:0;mso-wrap-distance-left:9pt;mso-wrap-distance-top:3.6pt;mso-wrap-distance-right:9pt;mso-wrap-distance-bottom:3.6pt;mso-position-horizontal:absolute;mso-position-horizontal-relative:margin;mso-position-vertical:absolute;mso-position-vertical-relative:text;mso-width-percent:0;mso-height-percent:0;mso-width-relative:margin;mso-height-relative:margin;v-text-anchor:top" o:gfxdata="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" stroked="f">
+                <v:textbox>
+                  <w:txbxContent>
+                    <w:p>
+                      <w:pPr>
+                        <w:rPr>
+                          <w:lang w:val="es-419"/>
+                        </w:rPr>
+                      </w:pPr>
+                      <w:r>
+                        <w:rPr>
+                          <w:noProof/>
+                        </w:rPr>
+                        <w:drawing>
+                          <wp:inline distT="0" distB="0" distL="0" distR="0" wp14:anchorId="790803B4" wp14:editId="438315FD">
+                            <wp:extent cx="6396886" cy="3775363"/>
+                            <wp:effectExtent l="0" t="0" r="4445" b="0"/>
+                            <wp:docPr id="6" name="Imagen 6" descr="C:\Users\dresj\Desktop\linkandScripts.png"/>
+                            <wp:cNvGraphicFramePr>
+                              <a:graphicFrameLocks xmlns:a="http://schemas.openxmlformats.org/drawingml/2006/main" noChangeAspect="1"/>
+                            </wp:cNvGraphicFramePr>
+                            <a:graphic xmlns:a="http://schemas.openxmlformats.org/drawingml/2006/main">
+                              <a:graphicData uri="http://schemas.openxmlformats.org/drawingml/2006/picture">
+                                <pic:pic xmlns:pic="http://schemas.openxmlformats.org/drawingml/2006/picture">
+                                  <pic:nvPicPr>
+                                    <pic:cNvPr id="0" name="Picture 1" descr="C:\Users\dresj\Desktop\linkandScripts.png"/>
+                                    <pic:cNvPicPr>
+                                      <a:picLocks noChangeAspect="1" noChangeArrowheads="1"/>
+                                    </pic:cNvPicPr>
+                                  </pic:nvPicPr>
+                                  <pic:blipFill>
+                                    <a:blip r:embed="rId10">
+                                      <a:extLst>
+                                        <a:ext uri="{28A0092B-C50C-407E-A947-70E740481C1C}">
+                                          <a14:useLocalDpi xmlns:a14="http://schemas.microsoft.com/office/drawing/2010/main" val="0"/>
+                                        </a:ext>
+                                      </a:extLst>
+                                    </a:blip>
+                                    <a:srcRect/>
+                                    <a:stretch>
+                                      <a:fillRect/>
+                                    </a:stretch>
+                                  </pic:blipFill>
+                                  <pic:spPr bwMode="auto">
+                                    <a:xfrm>
+                                      <a:off x="0" y="0"/>
+                                      <a:ext cx="6424014" cy="3791374"/>
+                                    </a:xfrm>
+                                    <a:prstGeom prst="rect">
+                                      <a:avLst/>
+                                    </a:prstGeom>
+                                    <a:noFill/>
+                                    <a:ln>
+                                      <a:noFill/>
+                                    </a:ln>
+                                  </pic:spPr>
+                                </pic:pic>
+                              </a:graphicData>
+                            </a:graphic>
+                          </wp:inline>
+                        </w:drawing>
+                      </w:r>
+                    </w:p>
+                  </w:txbxContent>
+                </v:textbox>
+                <w10:wrap type="square" anchorx="margin"/>
+              </v:shape>
+            </w:pict>
+          </mc:Fallback>
+        </mc:AlternateContent>
+      </w:r>
+      <w:r>
+        <w:rPr>
+          <w:sz w:val="32"/>
+          <w:szCs w:val="32"/>
+        </w:rPr>
+        <w:t xml:space="preserve">Among the tools that we agreed when planning and </w:t>
+      </w:r>
+      <w:r>
+        <w:rPr>
+          <w:sz w:val="32"/>
+          <w:szCs w:val="32"/>
+        </w:rPr>
+        <w:t>after a few changes to the structure of NDHU Event System, are shown on the following picture and specifically there are two as “</w:t>
+      </w:r>
+      <w:proofErr w:type="spellStart"/>
+      <w:r>
+        <w:rPr>
+          <w:sz w:val="32"/>
+          <w:szCs w:val="32"/>
+        </w:rPr>
+        <w:t>clockpicker</w:t>
+      </w:r>
+      <w:proofErr w:type="spellEnd"/>
+      <w:r>
+        <w:rPr>
+          <w:sz w:val="32"/>
+          <w:szCs w:val="32"/>
+        </w:rPr>
+        <w:t xml:space="preserve">” one as </w:t>
+      </w:r>
+      <w:proofErr w:type="spellStart"/>
+      <w:r>
+        <w:rPr>
+          <w:sz w:val="32"/>
+          <w:szCs w:val="32"/>
+        </w:rPr>
+        <w:t>javascript</w:t>
+      </w:r>
+      <w:proofErr w:type="spellEnd"/>
+      <w:r>
+        <w:rPr>
+          <w:sz w:val="32"/>
+          <w:szCs w:val="32"/>
+        </w:rPr>
+        <w:t xml:space="preserve"> and the left one as </w:t>
+      </w:r>
+      <w:proofErr w:type="spellStart"/>
+      <w:r>
+        <w:rPr>
+          <w:sz w:val="32"/>
+          <w:szCs w:val="32"/>
+        </w:rPr>
+        <w:t>stylesheet</w:t>
+      </w:r>
+      <w:proofErr w:type="spellEnd"/>
+      <w:r>
+        <w:rPr>
+          <w:sz w:val="32"/>
+          <w:szCs w:val="32"/>
+        </w:rPr>
+        <w:t xml:space="preserve"> that allows us to use the element style from </w:t>
+      </w:r>
+      <w:proofErr w:type="spellStart"/>
+      <w:r>
+        <w:rPr>
+          <w:sz w:val="32"/>
+          <w:szCs w:val="32"/>
+        </w:rPr>
+        <w:t>jquery</w:t>
+      </w:r>
+      <w:proofErr w:type="spellEnd"/>
+      <w:r>
+        <w:rPr>
+          <w:sz w:val="32"/>
+          <w:szCs w:val="32"/>
+        </w:rPr>
+        <w:t xml:space="preserve"> and also its functionalities in order to choose time for the activity. In the following picture, we show all the </w:t>
+      </w:r>
+      <w:proofErr w:type="spellStart"/>
+      <w:r>
+        <w:rPr>
+          <w:sz w:val="32"/>
+          <w:szCs w:val="32"/>
+        </w:rPr>
+        <w:t>javascripts</w:t>
+      </w:r>
+      <w:proofErr w:type="spellEnd"/>
+      <w:r>
+        <w:rPr>
+          <w:sz w:val="32"/>
+          <w:szCs w:val="32"/>
+        </w:rPr>
+        <w:t xml:space="preserve"> that part of them have been downloaded and save along with our </w:t>
+      </w:r>
+      <w:proofErr w:type="spellStart"/>
+      <w:r>
+        <w:rPr>
+          <w:sz w:val="32"/>
+          <w:szCs w:val="32"/>
+        </w:rPr>
+        <w:t>php</w:t>
+      </w:r>
+      <w:proofErr w:type="spellEnd"/>
+      <w:r>
+        <w:rPr>
+          <w:sz w:val="32"/>
+          <w:szCs w:val="32"/>
+        </w:rPr>
+        <w:t xml:space="preserve"> files and divided into different folders. </w:t>
+      </w:r>
+    </w:p>
+    <w:p>
+      <w:pPr>
+        <w:jc w:val="both"/>
+        <w:rPr>
+          <w:sz w:val="32"/>
+          <w:szCs w:val="32"/>
+        </w:rPr>
+      </w:pPr>
+    </w:p>
+    <w:p>
+      <w:pPr>
+        <w:jc w:val="both"/>
+        <w:rPr>
+          <w:sz w:val="32"/>
+          <w:szCs w:val="32"/>
+        </w:rPr>
+      </w:pPr>
+    </w:p>
+    <w:p>
+      <w:pPr>
+        <w:jc w:val="both"/>
+        <w:rPr>
+          <w:sz w:val="32"/>
+          <w:szCs w:val="32"/>
+        </w:rPr>
+      </w:pPr>
+    </w:p>
+    <w:p>
+      <w:pPr>
+        <w:jc w:val="both"/>
+        <w:rPr>
+          <w:sz w:val="32"/>
+          <w:szCs w:val="32"/>
+        </w:rPr>
+      </w:pPr>
+    </w:p>
+    <w:p>
+      <w:pPr>
+        <w:jc w:val="both"/>
+        <w:rPr>
+          <w:sz w:val="32"/>
+          <w:szCs w:val="32"/>
+        </w:rPr>
+      </w:pPr>
+    </w:p>
+    <w:p>
+      <w:pPr>
+        <w:jc w:val="both"/>
+        <w:rPr>
+          <w:sz w:val="32"/>
+          <w:szCs w:val="32"/>
+        </w:rPr>
+      </w:pPr>
+    </w:p>
+    <w:p>
+      <w:pPr>
+        <w:jc w:val="both"/>
+        <w:rPr>
+          <w:sz w:val="32"/>
+          <w:szCs w:val="32"/>
+        </w:rPr>
+      </w:pPr>
+    </w:p>
+    <w:p>
+      <w:pPr>
+        <w:jc w:val="both"/>
+        <w:rPr>
+          <w:sz w:val="32"/>
+          <w:szCs w:val="32"/>
+        </w:rPr>
+      </w:pPr>
+    </w:p>
+    <w:p>
+      <w:pPr>
+        <w:jc w:val="both"/>
+        <w:rPr>
+          <w:sz w:val="32"/>
+          <w:szCs w:val="32"/>
+        </w:rPr>
+      </w:pPr>
+    </w:p>
+    <w:p>
+      <w:pPr>
+        <w:jc w:val="both"/>
+        <w:rPr>
+          <w:sz w:val="32"/>
+          <w:szCs w:val="32"/>
+        </w:rPr>
+      </w:pPr>
+    </w:p>
+    <w:p>
+      <w:pPr>
+        <w:jc w:val="both"/>
+        <w:rPr>
+          <w:sz w:val="32"/>
+          <w:szCs w:val="32"/>
+        </w:rPr>
+      </w:pPr>
+    </w:p>
+    <w:p>
+      <w:pPr>
+        <w:jc w:val="both"/>
+        <w:rPr>
+          <w:sz w:val="32"/>
+          <w:szCs w:val="32"/>
+        </w:rPr>
+      </w:pPr>
+    </w:p>
+    <w:p>
+      <w:pPr>
+        <w:jc w:val="both"/>
+        <w:rPr>
+          <w:sz w:val="32"/>
+          <w:szCs w:val="32"/>
+        </w:rPr>
+      </w:pPr>
+    </w:p>
+    <w:p>
+      <w:pPr>
+        <w:jc w:val="both"/>
+        <w:rPr>
+          <w:sz w:val="32"/>
+          <w:szCs w:val="32"/>
+        </w:rPr>
+      </w:pPr>
+    </w:p>
+    <w:p>
+      <w:pPr>
+        <w:jc w:val="both"/>
+        <w:rPr>
+          <w:sz w:val="80"/>
+          <w:szCs w:val="80"/>
+        </w:rPr>
+      </w:pPr>
+      <w:r>
+        <w:rPr>
+          <w:sz w:val="80"/>
+          <w:szCs w:val="80"/>
+        </w:rPr>
+        <w:t>Results</w:t>
+      </w:r>
+    </w:p>
+    <w:p>
+      <w:pPr>
+        <w:jc w:val="both"/>
+        <w:rPr>
+          <w:sz w:val="80"/>
+          <w:szCs w:val="80"/>
+        </w:rPr>
+      </w:pPr>
+    </w:p>
+    <w:p>
+      <w:pPr>
+        <w:jc w:val="both"/>
+        <w:rPr>
+          <w:sz w:val="80"/>
+          <w:szCs w:val="80"/>
+        </w:rPr>
+      </w:pPr>
+    </w:p>
+    <w:p>
+      <w:pPr>
+        <w:jc w:val="both"/>
+        <w:rPr>
+          <w:sz w:val="80"/>
+          <w:szCs w:val="80"/>
+        </w:rPr>
+      </w:pPr>
+    </w:p>
+    <w:p>
+      <w:pPr>
+        <w:jc w:val="both"/>
+        <w:rPr>
+          <w:sz w:val="80"/>
+          <w:szCs w:val="80"/>
+        </w:rPr>
+      </w:pPr>
+    </w:p>
+    <w:p>
+      <w:pPr>
+        <w:jc w:val="both"/>
+        <w:rPr>
+          <w:sz w:val="80"/>
+          <w:szCs w:val="80"/>
+        </w:rPr>
+      </w:pPr>
+    </w:p>
+    <w:p>
+      <w:pPr>
+        <w:jc w:val="both"/>
+        <w:rPr>
+          <w:sz w:val="32"/>
+          <w:szCs w:val="32"/>
+        </w:rPr>
+      </w:pPr>
+    </w:p>
+    <w:p>
+      <w:pPr>
+        <w:jc w:val="both"/>
+        <w:rPr>
+          <w:sz w:val="32"/>
+          <w:szCs w:val="32"/>
+        </w:rPr>
+      </w:pPr>
+    </w:p>
+    <w:p>
+      <w:pPr>
+        <w:jc w:val="both"/>
+        <w:rPr>
+          <w:sz w:val="32"/>
+          <w:szCs w:val="32"/>
+        </w:rPr>
+      </w:pPr>
+    </w:p>
+    <w:p>
+      <w:pPr>
+        <w:jc w:val="both"/>
+        <w:rPr>
+          <w:sz w:val="32"/>
+          <w:szCs w:val="32"/>
+        </w:rPr>
+      </w:pPr>
+    </w:p>
+    <w:p>
+      <w:pPr>
+        <w:jc w:val="both"/>
+        <w:rPr>
+          <w:sz w:val="32"/>
+          <w:szCs w:val="32"/>
+        </w:rPr>
+      </w:pPr>
+    </w:p>
+    <w:p>
+      <w:pPr>
+        <w:jc w:val="both"/>
+        <w:rPr>
+          <w:sz w:val="32"/>
+          <w:szCs w:val="32"/>
+        </w:rPr>
+      </w:pPr>
+    </w:p>
+    <w:p>
+      <w:pPr>
+        <w:jc w:val="both"/>
+        <w:rPr>
+          <w:sz w:val="32"/>
+          <w:szCs w:val="32"/>
+        </w:rPr>
+      </w:pPr>
+    </w:p>
+    <w:p>
+      <w:pPr>
+        <w:jc w:val="both"/>
+        <w:rPr>
+          <w:sz w:val="32"/>
+          <w:szCs w:val="32"/>
+        </w:rPr>
+      </w:pPr>
+    </w:p>
+    <w:p>
+      <w:pPr>
+        <w:jc w:val="both"/>
+        <w:rPr>
+          <w:sz w:val="32"/>
+          <w:szCs w:val="32"/>
+        </w:rPr>
+      </w:pPr>
+    </w:p>
+    <w:p>
+      <w:pPr>
+        <w:jc w:val="both"/>
+        <w:rPr>
+          <w:sz w:val="32"/>
+          <w:szCs w:val="32"/>
+        </w:rPr>
+      </w:pPr>
+    </w:p>
+    <w:p>
+      <w:pPr>
+        <w:jc w:val="both"/>
+        <w:rPr>
+          <w:sz w:val="32"/>
+          <w:szCs w:val="32"/>
+        </w:rPr>
+      </w:pPr>
+    </w:p>
+    <w:p>
+      <w:pPr>
+        <w:jc w:val="both"/>
+        <w:rPr>
+          <w:sz w:val="32"/>
+          <w:szCs w:val="32"/>
+        </w:rPr>
+      </w:pPr>
+    </w:p>
+    <w:p>
+      <w:pPr>
+        <w:jc w:val="both"/>
+        <w:rPr>
+          <w:sz w:val="32"/>
+          <w:szCs w:val="32"/>
+        </w:rPr>
+      </w:pPr>
+    </w:p>
+    <w:p>
+      <w:pPr>
+        <w:jc w:val="both"/>
+        <w:rPr>
+          <w:sz w:val="32"/>
+          <w:szCs w:val="32"/>
+        </w:rPr>
+      </w:pPr>
+    </w:p>
+    <w:p>
+      <w:pPr>
+        <w:jc w:val="both"/>
+        <w:rPr>
+          <w:sz w:val="32"/>
+          <w:szCs w:val="32"/>
+        </w:rPr>
+      </w:pPr>
+    </w:p>
+    <w:p>
+      <w:pPr>
+        <w:jc w:val="both"/>
+        <w:rPr>
+          <w:sz w:val="32"/>
+          <w:szCs w:val="32"/>
+        </w:rPr>
+      </w:pPr>
+    </w:p>
+    <w:p>
+      <w:pPr>
+        <w:jc w:val="both"/>
+        <w:rPr>
+          <w:sz w:val="32"/>
+          <w:szCs w:val="32"/>
+        </w:rPr>
+      </w:pPr>
+    </w:p>
+    <w:p>
+      <w:pPr>
+        <w:jc w:val="both"/>
+        <w:rPr>
+          <w:sz w:val="32"/>
+          <w:szCs w:val="32"/>
+        </w:rPr>
+      </w:pPr>
+    </w:p>
+    <w:p>
+      <w:pPr>
+        <w:jc w:val="both"/>
+        <w:rPr>
+          <w:sz w:val="32"/>
+          <w:szCs w:val="32"/>
+        </w:rPr>
+      </w:pPr>
+    </w:p>
+    <w:p>
+      <w:pPr>
+        <w:jc w:val="both"/>
+        <w:rPr>
+          <w:sz w:val="32"/>
+          <w:szCs w:val="32"/>
+        </w:rPr>
+      </w:pPr>
+    </w:p>
+    <w:p>
+      <w:pPr>
+        <w:jc w:val="both"/>
+        <w:rPr>
+          <w:sz w:val="32"/>
+          <w:szCs w:val="32"/>
+        </w:rPr>
+      </w:pPr>
+    </w:p>
+    <w:p>
+      <w:pPr>
+        <w:jc w:val="both"/>
+        <w:rPr>
+          <w:sz w:val="32"/>
+          <w:szCs w:val="32"/>
+        </w:rPr>
+      </w:pPr>
+    </w:p>
+    <w:p>
+      <w:pPr>
+        <w:jc w:val="both"/>
+        <w:rPr>
+          <w:sz w:val="32"/>
+          <w:szCs w:val="32"/>
+        </w:rPr>
+      </w:pPr>
+    </w:p>
+    <w:p>
+      <w:pPr>
+        <w:jc w:val="both"/>
+        <w:rPr>
+          <w:sz w:val="32"/>
+          <w:szCs w:val="32"/>
+        </w:rPr>
+      </w:pPr>
+    </w:p>
+    <w:p>
+      <w:pPr>
+        <w:jc w:val="both"/>
+        <w:rPr>
+          <w:sz w:val="32"/>
+          <w:szCs w:val="32"/>
+        </w:rPr>
+      </w:pPr>
+      <w:r>
+        <w:rPr>
+          <w:noProof/>
+          <w:sz w:val="32"/>
+          <w:szCs w:val="32"/>
+        </w:rPr>
+        <mc:AlternateContent>
+          <mc:Choice Requires="wps">
+            <w:drawing>
+              <wp:anchor distT="45720" distB="45720" distL="114300" distR="114300" simplePos="0" relativeHeight="251665408" behindDoc="0" locked="0" layoutInCell="1" allowOverlap="1" wp14:anchorId="1E2B9CD9" wp14:editId="0A2CF791">
+                <wp:simplePos x="0" y="0"/>
+                <wp:positionH relativeFrom="margin">
+                  <wp:posOffset>-498475</wp:posOffset>
+                </wp:positionH>
+                <wp:positionV relativeFrom="paragraph">
+                  <wp:posOffset>829945</wp:posOffset>
+                </wp:positionV>
+                <wp:extent cx="7179310" cy="3111500"/>
+                <wp:effectExtent l="0" t="0" r="2540" b="0"/>
+                <wp:wrapSquare wrapText="bothSides"/>
+                <wp:docPr id="7" name="Cuadro de texto 2"/>
+                <wp:cNvGraphicFramePr>
+                  <a:graphicFrameLocks xmlns:a="http://schemas.openxmlformats.org/drawingml/2006/main"/>
+                </wp:cNvGraphicFramePr>
+                <a:graphic xmlns:a="http://schemas.openxmlformats.org/drawingml/2006/main">
+                  <a:graphicData uri="http://schemas.microsoft.com/office/word/2010/wordprocessingShape">
+                    <wps:wsp>
+                      <wps:cNvSpPr txBox="1">
+                        <a:spLocks noChangeArrowheads="1"/>
+                      </wps:cNvSpPr>
+                      <wps:spPr bwMode="auto">
+                        <a:xfrm>
+                          <a:off x="0" y="0"/>
+                          <a:ext cx="7179310" cy="3111500"/>
+                        </a:xfrm>
+                        <a:prstGeom prst="rect">
+                          <a:avLst/>
+                        </a:prstGeom>
+                        <a:solidFill>
+                          <a:srgbClr val="FFFFFF"/>
+                        </a:solidFill>
+                        <a:ln w="9525">
+                          <a:noFill/>
+                          <a:miter lim="800000"/>
+                          <a:headEnd/>
+                          <a:tailEnd/>
+                        </a:ln>
+                      </wps:spPr>
+                      <wps:txbx>
+                        <w:txbxContent>
+                          <w:p>
+                            <w:pPr>
+                              <w:rPr>
+                                <w:lang w:val="es-419"/>
+                              </w:rPr>
+                            </w:pPr>
+                            <w:r>
+                              <w:rPr>
+                                <w:noProof/>
+                              </w:rPr>
+                              <w:drawing>
+                                <wp:inline distT="0" distB="0" distL="0" distR="0" wp14:anchorId="48D48032" wp14:editId="1B46D682">
+                                  <wp:extent cx="6925310" cy="2990850"/>
+                                  <wp:effectExtent l="0" t="0" r="8890" b="0"/>
+                                  <wp:docPr id="8" name="Imagen 8" descr="C:\Users\dresj\Desktop\logIn.png"/>
+                                  <wp:cNvGraphicFramePr>
+                                    <a:graphicFrameLocks xmlns:a="http://schemas.openxmlformats.org/drawingml/2006/main" noChangeAspect="1"/>
+                                  </wp:cNvGraphicFramePr>
+                                  <a:graphic xmlns:a="http://schemas.openxmlformats.org/drawingml/2006/main">
+                                    <a:graphicData uri="http://schemas.openxmlformats.org/drawingml/2006/picture">
+                                      <pic:pic xmlns:pic="http://schemas.openxmlformats.org/drawingml/2006/picture">
+                                        <pic:nvPicPr>
+                                          <pic:cNvPr id="0" name="Picture 2" descr="C:\Users\dresj\Desktop\logIn.png"/>
+                                          <pic:cNvPicPr>
+                                            <a:picLocks noChangeAspect="1" noChangeArrowheads="1"/>
+                                          </pic:cNvPicPr>
+                                        </pic:nvPicPr>
+                                        <pic:blipFill>
+                                          <a:blip r:embed="rId11">
+                                            <a:extLst>
+                                              <a:ext uri="{28A0092B-C50C-407E-A947-70E740481C1C}">
+                                                <a14:useLocalDpi xmlns:a14="http://schemas.microsoft.com/office/drawing/2010/main" val="0"/>
+                                              </a:ext>
+                                            </a:extLst>
+                                          </a:blip>
+                                          <a:srcRect/>
+                                          <a:stretch>
+                                            <a:fillRect/>
+                                          </a:stretch>
+                                        </pic:blipFill>
+                                        <pic:spPr bwMode="auto">
+                                          <a:xfrm>
+                                            <a:off x="0" y="0"/>
+                                            <a:ext cx="6937214" cy="2995991"/>
+                                          </a:xfrm>
+                                          <a:prstGeom prst="rect">
+                                            <a:avLst/>
+                                          </a:prstGeom>
+                                          <a:noFill/>
+                                          <a:ln>
+                                            <a:noFill/>
+                                          </a:ln>
+                                        </pic:spPr>
+                                      </pic:pic>
+                                    </a:graphicData>
+                                  </a:graphic>
+                                </wp:inline>
+                              </w:drawing>
+                            </w:r>
+                          </w:p>
+                        </w:txbxContent>
+                      </wps:txbx>
+                      <wps:bodyPr rot="0" vert="horz" wrap="square" lIns="91440" tIns="45720" rIns="91440" bIns="45720" anchor="t" anchorCtr="0">
+                        <a:noAutofit/>
+                      </wps:bodyPr>
+                    </wps:wsp>
+                  </a:graphicData>
+                </a:graphic>
+                <wp14:sizeRelH relativeFrom="margin">
+                  <wp14:pctWidth>0</wp14:pctWidth>
+                </wp14:sizeRelH>
+                <wp14:sizeRelV relativeFrom="margin">
+                  <wp14:pctHeight>0</wp14:pctHeight>
+                </wp14:sizeRelV>
+              </wp:anchor>
+            </w:drawing>
+          </mc:Choice>
+          <mc:Fallback>
+            <w:pict>
+              <v:shape w14:anchorId="1E2B9CD9" id="_x0000_s1029" type="#_x0000_t202" style="position:absolute;left:0;text-align:left;margin-left:-39.25pt;margin-top:65.35pt;width:565.3pt;height:245pt;z-index:251665408;visibility:visible;mso-wrap-style:square;mso-width-percent:0;mso-height-percent:0;mso-wrap-distance-left:9pt;mso-wrap-distance-top:3.6pt;mso-wrap-distance-right:9pt;mso-wrap-distance-bottom:3.6pt;mso-position-horizontal:absolute;mso-position-horizontal-relative:margin;mso-position-vertical:absolute;mso-position-vertical-relative:text;mso-width-percent:0;mso-height-percent:0;mso-width-relative:margin;mso-height-relative:margin;v-text-anchor:top" o:gfxdata="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" stroked="f">
+                <v:textbox>
+                  <w:txbxContent>
+                    <w:p>
+                      <w:pPr>
+                        <w:rPr>
+                          <w:lang w:val="es-419"/>
+                        </w:rPr>
+                      </w:pPr>
+                      <w:r>
+                        <w:rPr>
+                          <w:noProof/>
+                        </w:rPr>
+                        <w:drawing>
+                          <wp:inline distT="0" distB="0" distL="0" distR="0" wp14:anchorId="48D48032" wp14:editId="1B46D682">
+                            <wp:extent cx="6925310" cy="2990850"/>
+                            <wp:effectExtent l="0" t="0" r="8890" b="0"/>
+                            <wp:docPr id="8" name="Imagen 8" descr="C:\Users\dresj\Desktop\logIn.png"/>
+                            <wp:cNvGraphicFramePr>
+                              <a:graphicFrameLocks xmlns:a="http://schemas.openxmlformats.org/drawingml/2006/main" noChangeAspect="1"/>
+                            </wp:cNvGraphicFramePr>
+                            <a:graphic xmlns:a="http://schemas.openxmlformats.org/drawingml/2006/main">
+                              <a:graphicData uri="http://schemas.openxmlformats.org/drawingml/2006/picture">
+                                <pic:pic xmlns:pic="http://schemas.openxmlformats.org/drawingml/2006/picture">
+                                  <pic:nvPicPr>
+                                    <pic:cNvPr id="0" name="Picture 2" descr="C:\Users\dresj\Desktop\logIn.png"/>
+                                    <pic:cNvPicPr>
+                                      <a:picLocks noChangeAspect="1" noChangeArrowheads="1"/>
+                                    </pic:cNvPicPr>
+                                  </pic:nvPicPr>
+                                  <pic:blipFill>
+                                    <a:blip r:embed="rId12">
+                                      <a:extLst>
+                                        <a:ext uri="{28A0092B-C50C-407E-A947-70E740481C1C}">
+                                          <a14:useLocalDpi xmlns:a14="http://schemas.microsoft.com/office/drawing/2010/main" val="0"/>
+                                        </a:ext>
+                                      </a:extLst>
+                                    </a:blip>
+                                    <a:srcRect/>
+                                    <a:stretch>
+                                      <a:fillRect/>
+                                    </a:stretch>
+                                  </pic:blipFill>
+                                  <pic:spPr bwMode="auto">
+                                    <a:xfrm>
+                                      <a:off x="0" y="0"/>
+                                      <a:ext cx="6937214" cy="2995991"/>
+                                    </a:xfrm>
+                                    <a:prstGeom prst="rect">
+                                      <a:avLst/>
+                                    </a:prstGeom>
+                                    <a:noFill/>
+                                    <a:ln>
+                                      <a:noFill/>
+                                    </a:ln>
+                                  </pic:spPr>
+                                </pic:pic>
+                              </a:graphicData>
+                            </a:graphic>
+                          </wp:inline>
+                        </w:drawing>
+                      </w:r>
+                    </w:p>
+                  </w:txbxContent>
+                </v:textbox>
+                <w10:wrap type="square" anchorx="margin"/>
+              </v:shape>
+            </w:pict>
+          </mc:Fallback>
+        </mc:AlternateContent>
+      </w:r>
+      <w:r>
+        <w:rPr>
+          <w:sz w:val="32"/>
+          <w:szCs w:val="32"/>
+        </w:rPr>
+        <w:t>We are excited to introduce a few screenshots of what has been our 4-months team work.</w:t>
+      </w:r>
+    </w:p>
+    <w:p>
+      <w:pPr>
+        <w:jc w:val="both"/>
+        <w:rPr>
+          <w:sz w:val="32"/>
+          <w:szCs w:val="32"/>
+        </w:rPr>
+      </w:pPr>
+    </w:p>
+    <w:p>
+      <w:pPr>
+        <w:jc w:val="both"/>
+        <w:rPr>
+          <w:sz w:val="32"/>
+          <w:szCs w:val="32"/>
+        </w:rPr>
+      </w:pPr>
+      <w:r>
+        <w:rPr>
+          <w:sz w:val="32"/>
+          <w:szCs w:val="32"/>
+        </w:rPr>
+        <w:t xml:space="preserve">Firstly, we introduce the log in </w:t>
+      </w:r>
+      <w:r>
+        <w:rPr>
+          <w:sz w:val="32"/>
+          <w:szCs w:val="32"/>
+        </w:rPr>
+        <w:t>website (image above)</w:t>
+      </w:r>
+      <w:r>
+        <w:rPr>
+          <w:sz w:val="32"/>
+          <w:szCs w:val="32"/>
+        </w:rPr>
+        <w:t xml:space="preserve"> that will allow users to make sure if the account used has been verified before. If not, an email will be sent to their emails </w:t>
+      </w:r>
+      <w:proofErr w:type="gramStart"/>
+      <w:r>
+        <w:rPr>
+          <w:sz w:val="32"/>
+          <w:szCs w:val="32"/>
+        </w:rPr>
+        <w:t>( @gms.ndhu.edu.tw</w:t>
+      </w:r>
+      <w:proofErr w:type="gramEnd"/>
+      <w:r>
+        <w:rPr>
+          <w:sz w:val="32"/>
+          <w:szCs w:val="32"/>
+        </w:rPr>
+        <w:t xml:space="preserve"> email from school). After confirming account, access is given and log-in process takes places normally. </w:t>
+      </w:r>
+    </w:p>
+    <w:p>
+      <w:pPr>
+        <w:jc w:val="both"/>
+        <w:rPr>
+          <w:sz w:val="32"/>
+          <w:szCs w:val="32"/>
+        </w:rPr>
+      </w:pPr>
+    </w:p>
+    <w:p>
+      <w:pPr>
+        <w:jc w:val="both"/>
+        <w:rPr>
+          <w:sz w:val="32"/>
+          <w:szCs w:val="32"/>
+        </w:rPr>
+      </w:pPr>
+    </w:p>
+    <w:p>
+      <w:pPr>
+        <w:jc w:val="both"/>
+        <w:rPr>
+          <w:sz w:val="32"/>
+          <w:szCs w:val="32"/>
+        </w:rPr>
+      </w:pPr>
+    </w:p>
+    <w:p>
+      <w:pPr>
+        <w:jc w:val="both"/>
+        <w:rPr>
+          <w:sz w:val="32"/>
+          <w:szCs w:val="32"/>
+        </w:rPr>
+      </w:pPr>
+    </w:p>
+    <w:p>
+      <w:pPr>
+        <w:jc w:val="both"/>
+        <w:rPr>
+          <w:sz w:val="32"/>
+          <w:szCs w:val="32"/>
+        </w:rPr>
+      </w:pPr>
+      <w:r>
+        <w:rPr>
+          <w:sz w:val="32"/>
+          <w:szCs w:val="32"/>
+        </w:rPr>
+        <w:lastRenderedPageBreak/>
+        <w:t xml:space="preserve">After logging in, automatically will head users to our next website that is called “dashboard”. </w:t>
+      </w:r>
+      <w:r>
+        <w:rPr>
+          <w:noProof/>
+          <w:sz w:val="32"/>
+          <w:szCs w:val="32"/>
+        </w:rPr>
+        <mc:AlternateContent>
+          <mc:Choice Requires="wps">
+            <w:drawing>
+              <wp:anchor distT="45720" distB="45720" distL="114300" distR="114300" simplePos="0" relativeHeight="251667456" behindDoc="0" locked="0" layoutInCell="1" allowOverlap="1" wp14:anchorId="30F14473" wp14:editId="32DBBAC8">
+                <wp:simplePos x="0" y="0"/>
+                <wp:positionH relativeFrom="margin">
+                  <wp:posOffset>-847090</wp:posOffset>
+                </wp:positionH>
+                <wp:positionV relativeFrom="paragraph">
+                  <wp:posOffset>2066925</wp:posOffset>
+                </wp:positionV>
+                <wp:extent cx="7493000" cy="4292600"/>
+                <wp:effectExtent l="0" t="0" r="0" b="0"/>
+                <wp:wrapSquare wrapText="bothSides"/>
+                <wp:docPr id="9" name="Cuadro de texto 2"/>
+                <wp:cNvGraphicFramePr>
+                  <a:graphicFrameLocks xmlns:a="http://schemas.openxmlformats.org/drawingml/2006/main"/>
+                </wp:cNvGraphicFramePr>
+                <a:graphic xmlns:a="http://schemas.openxmlformats.org/drawingml/2006/main">
+                  <a:graphicData uri="http://schemas.microsoft.com/office/word/2010/wordprocessingShape">
+                    <wps:wsp>
+                      <wps:cNvSpPr txBox="1">
+                        <a:spLocks noChangeArrowheads="1"/>
+                      </wps:cNvSpPr>
+                      <wps:spPr bwMode="auto">
+                        <a:xfrm>
+                          <a:off x="0" y="0"/>
+                          <a:ext cx="7493000" cy="4292600"/>
+                        </a:xfrm>
+                        <a:prstGeom prst="rect">
+                          <a:avLst/>
+                        </a:prstGeom>
+                        <a:solidFill>
+                          <a:srgbClr val="FFFFFF"/>
+                        </a:solidFill>
+                        <a:ln w="9525">
+                          <a:noFill/>
+                          <a:miter lim="800000"/>
+                          <a:headEnd/>
+                          <a:tailEnd/>
+                        </a:ln>
+                      </wps:spPr>
+                      <wps:txbx>
+                        <w:txbxContent>
+                          <w:p>
+                            <w:pPr>
+                              <w:rPr>
+                                <w:lang w:val="es-419"/>
+                              </w:rPr>
+                            </w:pPr>
+                            <w:r>
+                              <w:rPr>
+                                <w:noProof/>
+                              </w:rPr>
+                              <w:drawing>
+                                <wp:inline distT="0" distB="0" distL="0" distR="0">
+                                  <wp:extent cx="7323666" cy="4038300"/>
+                                  <wp:effectExtent l="0" t="0" r="0" b="635"/>
+                                  <wp:docPr id="5" name="Imagen 5" descr="C:\Users\dresj\Desktop\teacherDashboard.png"/>
+                                  <wp:cNvGraphicFramePr>
+                                    <a:graphicFrameLocks xmlns:a="http://schemas.openxmlformats.org/drawingml/2006/main" noChangeAspect="1"/>
+                                  </wp:cNvGraphicFramePr>
+                                  <a:graphic xmlns:a="http://schemas.openxmlformats.org/drawingml/2006/main">
+                                    <a:graphicData uri="http://schemas.openxmlformats.org/drawingml/2006/picture">
+                                      <pic:pic xmlns:pic="http://schemas.openxmlformats.org/drawingml/2006/picture">
+                                        <pic:nvPicPr>
+                                          <pic:cNvPr id="0" name="Picture 1" descr="C:\Users\dresj\Desktop\teacherDashboard.png"/>
+                                          <pic:cNvPicPr>
+                                            <a:picLocks noChangeAspect="1" noChangeArrowheads="1"/>
+                                          </pic:cNvPicPr>
+                                        </pic:nvPicPr>
+                                        <pic:blipFill>
+                                          <a:blip r:embed="rId13">
+                                            <a:extLst>
+                                              <a:ext uri="{28A0092B-C50C-407E-A947-70E740481C1C}">
+                                                <a14:useLocalDpi xmlns:a14="http://schemas.microsoft.com/office/drawing/2010/main" val="0"/>
+                                              </a:ext>
+                                            </a:extLst>
+                                          </a:blip>
+                                          <a:srcRect/>
+                                          <a:stretch>
+                                            <a:fillRect/>
+                                          </a:stretch>
+                                        </pic:blipFill>
+                                        <pic:spPr bwMode="auto">
+                                          <a:xfrm>
+                                            <a:off x="0" y="0"/>
+                                            <a:ext cx="7358988" cy="4057777"/>
+                                          </a:xfrm>
+                                          <a:prstGeom prst="rect">
+                                            <a:avLst/>
+                                          </a:prstGeom>
+                                          <a:noFill/>
+                                          <a:ln>
+                                            <a:noFill/>
+                                          </a:ln>
+                                        </pic:spPr>
+                                      </pic:pic>
+                                    </a:graphicData>
+                                  </a:graphic>
+                                </wp:inline>
+                              </w:drawing>
+                            </w:r>
+                          </w:p>
+                        </w:txbxContent>
+                      </wps:txbx>
+                      <wps:bodyPr rot="0" vert="horz" wrap="square" lIns="91440" tIns="45720" rIns="91440" bIns="45720" anchor="t" anchorCtr="0">
+                        <a:noAutofit/>
+                      </wps:bodyPr>
+                    </wps:wsp>
+                  </a:graphicData>
+                </a:graphic>
+                <wp14:sizeRelH relativeFrom="margin">
+                  <wp14:pctWidth>0</wp14:pctWidth>
+                </wp14:sizeRelH>
+                <wp14:sizeRelV relativeFrom="margin">
+                  <wp14:pctHeight>0</wp14:pctHeight>
+                </wp14:sizeRelV>
+              </wp:anchor>
+            </w:drawing>
+          </mc:Choice>
+          <mc:Fallback>
+            <w:pict>
+              <v:shapetype w14:anchorId="30F14473" id="_x0000_t202" coordsize="21600,21600" o:spt="202" path="m,l,21600r21600,l21600,xe">
+                <v:stroke joinstyle="miter"/>
+                <v:path gradientshapeok="t" o:connecttype="rect"/>
+              </v:shapetype>
+              <v:shape id="_x0000_s1030" type="#_x0000_t202" style="position:absolute;left:0;text-align:left;margin-left:-66.7pt;margin-top:162.75pt;width:590pt;height:338pt;z-index:251667456;visibility:visible;mso-wrap-style:square;mso-width-percent:0;mso-height-percent:0;mso-wrap-distance-left:9pt;mso-wrap-distance-top:3.6pt;mso-wrap-distance-right:9pt;mso-wrap-distance-bottom:3.6pt;mso-position-horizontal:absolute;mso-position-horizontal-relative:margin;mso-position-vertical:absolute;mso-position-vertical-relative:text;mso-width-percent:0;mso-height-percent:0;mso-width-relative:margin;mso-height-relative:margin;v-text-anchor:top" o:gfxdata="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" stroked="f">
+                <v:textbox>
+                  <w:txbxContent>
+                    <w:p>
+                      <w:pPr>
+                        <w:rPr>
+                          <w:lang w:val="es-419"/>
+                        </w:rPr>
+                      </w:pPr>
+                      <w:r>
+                        <w:rPr>
+                          <w:noProof/>
+                        </w:rPr>
+                        <w:drawing>
+                          <wp:inline distT="0" distB="0" distL="0" distR="0">
+                            <wp:extent cx="7323666" cy="4038300"/>
+                            <wp:effectExtent l="0" t="0" r="0" b="635"/>
+                            <wp:docPr id="5" name="Imagen 5" descr="C:\Users\dresj\Desktop\teacherDashboard.png"/>
+                            <wp:cNvGraphicFramePr>
+                              <a:graphicFrameLocks xmlns:a="http://schemas.openxmlformats.org/drawingml/2006/main" noChangeAspect="1"/>
+                            </wp:cNvGraphicFramePr>
+                            <a:graphic xmlns:a="http://schemas.openxmlformats.org/drawingml/2006/main">
+                              <a:graphicData uri="http://schemas.openxmlformats.org/drawingml/2006/picture">
+                                <pic:pic xmlns:pic="http://schemas.openxmlformats.org/drawingml/2006/picture">
+                                  <pic:nvPicPr>
+                                    <pic:cNvPr id="0" name="Picture 1" descr="C:\Users\dresj\Desktop\teacherDashboard.png"/>
+                                    <pic:cNvPicPr>
+                                      <a:picLocks noChangeAspect="1" noChangeArrowheads="1"/>
+                                    </pic:cNvPicPr>
+                                  </pic:nvPicPr>
+                                  <pic:blipFill>
+                                    <a:blip r:embed="rId14">
+                                      <a:extLst>
+                                        <a:ext uri="{28A0092B-C50C-407E-A947-70E740481C1C}">
+                                          <a14:useLocalDpi xmlns:a14="http://schemas.microsoft.com/office/drawing/2010/main" val="0"/>
+                                        </a:ext>
+                                      </a:extLst>
+                                    </a:blip>
+                                    <a:srcRect/>
+                                    <a:stretch>
+                                      <a:fillRect/>
+                                    </a:stretch>
+                                  </pic:blipFill>
+                                  <pic:spPr bwMode="auto">
+                                    <a:xfrm>
+                                      <a:off x="0" y="0"/>
+                                      <a:ext cx="7358988" cy="4057777"/>
+                                    </a:xfrm>
+                                    <a:prstGeom prst="rect">
+                                      <a:avLst/>
+                                    </a:prstGeom>
+                                    <a:noFill/>
+                                    <a:ln>
+                                      <a:noFill/>
+                                    </a:ln>
+                                  </pic:spPr>
+                                </pic:pic>
+                              </a:graphicData>
+                            </a:graphic>
+                          </wp:inline>
+                        </w:drawing>
+                      </w:r>
+                    </w:p>
+                  </w:txbxContent>
+                </v:textbox>
+                <w10:wrap type="square" anchorx="margin"/>
+              </v:shape>
+            </w:pict>
+          </mc:Fallback>
+        </mc:AlternateContent>
+      </w:r>
+      <w:r>
+        <w:rPr>
+          <w:sz w:val="32"/>
+          <w:szCs w:val="32"/>
+        </w:rPr>
+        <w:t>Every webpage in our system, besides log in, counts with a vertical menu on the left. NDHU Event System have divided functionalities into users that are allowed to create new activities ( more functionalities come along with creating activities as creating announcements for it, editing it, etc.) and the second profile aimed for an average student in campus that can get all the information from any activity of user’s interest. Image below shows NDHU</w:t>
+      </w:r>
+      <w:r>
+        <w:rPr>
+          <w:sz w:val="32"/>
+          <w:szCs w:val="32"/>
+        </w:rPr>
+        <w:t xml:space="preserve"> Event System </w:t>
+      </w:r>
+      <w:proofErr w:type="spellStart"/>
+      <w:r>
+        <w:rPr>
+          <w:sz w:val="32"/>
+          <w:szCs w:val="32"/>
+        </w:rPr>
+        <w:t>Dashbord</w:t>
+      </w:r>
+      <w:proofErr w:type="spellEnd"/>
+      <w:r>
+        <w:rPr>
+          <w:sz w:val="32"/>
+          <w:szCs w:val="32"/>
+        </w:rPr>
+        <w:t xml:space="preserve"> Web Page for users that are allowed to create ne</w:t>
+      </w:r>
+      <w:r>
+        <w:rPr>
+          <w:sz w:val="32"/>
+          <w:szCs w:val="32"/>
+        </w:rPr>
+        <w:t>w activities and announcements (</w:t>
+      </w:r>
+      <w:r>
+        <w:rPr>
+          <w:sz w:val="32"/>
+          <w:szCs w:val="32"/>
+        </w:rPr>
+        <w:t>they can also get in touch with students that want to be part of the staf</w:t>
+      </w:r>
+      <w:r>
+        <w:rPr>
+          <w:sz w:val="32"/>
+          <w:szCs w:val="32"/>
+        </w:rPr>
+        <w:t xml:space="preserve">f team for the activity created; </w:t>
+      </w:r>
+      <w:r>
+        <w:rPr>
+          <w:sz w:val="32"/>
+          <w:szCs w:val="32"/>
+        </w:rPr>
+        <w:t>each activity has the option to set up the need of staff or not).</w:t>
+      </w:r>
+      <w:r>
+        <w:rPr>
+          <w:sz w:val="32"/>
+          <w:szCs w:val="32"/>
+        </w:rPr>
+        <w:t xml:space="preserve"> </w:t>
+      </w:r>
+      <w:proofErr w:type="spellStart"/>
+      <w:r>
+        <w:rPr>
+          <w:sz w:val="32"/>
+          <w:szCs w:val="32"/>
+        </w:rPr>
+        <w:t>Dashbord</w:t>
+      </w:r>
+      <w:proofErr w:type="spellEnd"/>
+      <w:r>
+        <w:rPr>
+          <w:sz w:val="32"/>
+          <w:szCs w:val="32"/>
+        </w:rPr>
+        <w:t xml:space="preserve"> web page also shows the upcoming activities for the next few days. </w:t>
+      </w:r>
+    </w:p>
+    <w:p>
+      <w:pPr>
+        <w:jc w:val="both"/>
+        <w:rPr>
+          <w:sz w:val="32"/>
+          <w:szCs w:val="32"/>
+        </w:rPr>
+      </w:pPr>
+      <w:r>
+        <w:rPr>
+          <w:noProof/>
+          <w:sz w:val="32"/>
+          <w:szCs w:val="32"/>
+        </w:rPr>
+        <w:lastRenderedPageBreak/>
+        <mc:AlternateContent>
+          <mc:Choice Requires="wps">
+            <w:drawing>
+              <wp:anchor distT="45720" distB="45720" distL="114300" distR="114300" simplePos="0" relativeHeight="251669504" behindDoc="0" locked="0" layoutInCell="1" allowOverlap="1" wp14:anchorId="7780221F" wp14:editId="09A9EA30">
+                <wp:simplePos x="0" y="0"/>
+                <wp:positionH relativeFrom="column">
+                  <wp:posOffset>-812800</wp:posOffset>
+                </wp:positionH>
+                <wp:positionV relativeFrom="paragraph">
+                  <wp:posOffset>1574165</wp:posOffset>
+                </wp:positionV>
+                <wp:extent cx="7425055" cy="4182110"/>
+                <wp:effectExtent l="0" t="0" r="4445" b="8890"/>
+                <wp:wrapSquare wrapText="bothSides"/>
+                <wp:docPr id="11" name="Cuadro de texto 2"/>
+                <wp:cNvGraphicFramePr>
+                  <a:graphicFrameLocks xmlns:a="http://schemas.openxmlformats.org/drawingml/2006/main"/>
+                </wp:cNvGraphicFramePr>
+                <a:graphic xmlns:a="http://schemas.openxmlformats.org/drawingml/2006/main">
+                  <a:graphicData uri="http://schemas.microsoft.com/office/word/2010/wordprocessingShape">
+                    <wps:wsp>
+                      <wps:cNvSpPr txBox="1">
+                        <a:spLocks noChangeArrowheads="1"/>
+                      </wps:cNvSpPr>
+                      <wps:spPr bwMode="auto">
+                        <a:xfrm>
+                          <a:off x="0" y="0"/>
+                          <a:ext cx="7425055" cy="4182110"/>
+                        </a:xfrm>
+                        <a:prstGeom prst="rect">
+                          <a:avLst/>
+                        </a:prstGeom>
+                        <a:solidFill>
+                          <a:srgbClr val="FFFFFF"/>
+                        </a:solidFill>
+                        <a:ln w="9525">
+                          <a:noFill/>
+                          <a:miter lim="800000"/>
+                          <a:headEnd/>
+                          <a:tailEnd/>
+                        </a:ln>
+                      </wps:spPr>
+                      <wps:txbx>
+                        <w:txbxContent>
+                          <w:p>
+                            <w:pPr>
+                              <w:rPr>
+                                <w:lang w:val="es-419"/>
+                              </w:rPr>
+                            </w:pPr>
+                            <w:r>
+                              <w:rPr>
+                                <w:noProof/>
+                              </w:rPr>
+                              <w:drawing>
+                                <wp:inline distT="0" distB="0" distL="0" distR="0">
+                                  <wp:extent cx="7232586" cy="4013200"/>
+                                  <wp:effectExtent l="0" t="0" r="6985" b="6350"/>
+                                  <wp:docPr id="12" name="Imagen 12" descr="C:\Users\dresj\Desktop\allActivities.png"/>
+                                  <wp:cNvGraphicFramePr>
+                                    <a:graphicFrameLocks xmlns:a="http://schemas.openxmlformats.org/drawingml/2006/main" noChangeAspect="1"/>
+                                  </wp:cNvGraphicFramePr>
+                                  <a:graphic xmlns:a="http://schemas.openxmlformats.org/drawingml/2006/main">
+                                    <a:graphicData uri="http://schemas.openxmlformats.org/drawingml/2006/picture">
+                                      <pic:pic xmlns:pic="http://schemas.openxmlformats.org/drawingml/2006/picture">
+                                        <pic:nvPicPr>
+                                          <pic:cNvPr id="0" name="Picture 2" descr="C:\Users\dresj\Desktop\allActivities.png"/>
+                                          <pic:cNvPicPr>
+                                            <a:picLocks noChangeAspect="1" noChangeArrowheads="1"/>
+                                          </pic:cNvPicPr>
+                                        </pic:nvPicPr>
+                                        <pic:blipFill>
+                                          <a:blip r:embed="rId15">
+                                            <a:extLst>
+                                              <a:ext uri="{28A0092B-C50C-407E-A947-70E740481C1C}">
+                                                <a14:useLocalDpi xmlns:a14="http://schemas.microsoft.com/office/drawing/2010/main" val="0"/>
+                                              </a:ext>
+                                            </a:extLst>
+                                          </a:blip>
+                                          <a:srcRect/>
+                                          <a:stretch>
+                                            <a:fillRect/>
+                                          </a:stretch>
+                                        </pic:blipFill>
+                                        <pic:spPr bwMode="auto">
+                                          <a:xfrm>
+                                            <a:off x="0" y="0"/>
+                                            <a:ext cx="7246240" cy="4020776"/>
+                                          </a:xfrm>
+                                          <a:prstGeom prst="rect">
+                                            <a:avLst/>
+                                          </a:prstGeom>
+                                          <a:noFill/>
+                                          <a:ln>
+                                            <a:noFill/>
+                                          </a:ln>
+                                        </pic:spPr>
+                                      </pic:pic>
+                                    </a:graphicData>
+                                  </a:graphic>
+                                </wp:inline>
+                              </w:drawing>
+                            </w:r>
+                          </w:p>
+                        </w:txbxContent>
+                      </wps:txbx>
+                      <wps:bodyPr rot="0" vert="horz" wrap="square" lIns="91440" tIns="45720" rIns="91440" bIns="45720" anchor="t" anchorCtr="0">
+                        <a:noAutofit/>
+                      </wps:bodyPr>
+                    </wps:wsp>
+                  </a:graphicData>
+                </a:graphic>
+                <wp14:sizeRelH relativeFrom="margin">
+                  <wp14:pctWidth>0</wp14:pctWidth>
+                </wp14:sizeRelH>
+                <wp14:sizeRelV relativeFrom="margin">
+                  <wp14:pctHeight>0</wp14:pctHeight>
+                </wp14:sizeRelV>
+              </wp:anchor>
+            </w:drawing>
+          </mc:Choice>
+          <mc:Fallback>
+            <w:pict>
+              <v:shape w14:anchorId="7780221F" id="_x0000_s1031" type="#_x0000_t202" style="position:absolute;left:0;text-align:left;margin-left:-64pt;margin-top:123.95pt;width:584.65pt;height:329.3pt;z-index:251669504;visibility:visible;mso-wrap-style:square;mso-width-percent:0;mso-height-percent:0;mso-wrap-distance-left:9pt;mso-wrap-distance-top:3.6pt;mso-wrap-distance-right:9pt;mso-wrap-distance-bottom:3.6pt;mso-position-horizontal:absolute;mso-position-horizontal-relative:text;mso-position-vertical:absolute;mso-position-vertical-relative:text;mso-width-percent:0;mso-height-percent:0;mso-width-relative:margin;mso-height-relative:margin;v-text-anchor:top" o:gfxdata="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" stroked="f">
+                <v:textbox>
+                  <w:txbxContent>
+                    <w:p>
+                      <w:pPr>
+                        <w:rPr>
+                          <w:lang w:val="es-419"/>
+                        </w:rPr>
+                      </w:pPr>
+                      <w:r>
+                        <w:rPr>
+                          <w:noProof/>
+                        </w:rPr>
+                        <w:drawing>
+                          <wp:inline distT="0" distB="0" distL="0" distR="0">
+                            <wp:extent cx="7232586" cy="4013200"/>
+                            <wp:effectExtent l="0" t="0" r="6985" b="6350"/>
+                            <wp:docPr id="12" name="Imagen 12" descr="C:\Users\dresj\Desktop\allActivities.png"/>
+                            <wp:cNvGraphicFramePr>
+                              <a:graphicFrameLocks xmlns:a="http://schemas.openxmlformats.org/drawingml/2006/main" noChangeAspect="1"/>
+                            </wp:cNvGraphicFramePr>
+                            <a:graphic xmlns:a="http://schemas.openxmlformats.org/drawingml/2006/main">
+                              <a:graphicData uri="http://schemas.openxmlformats.org/drawingml/2006/picture">
+                                <pic:pic xmlns:pic="http://schemas.openxmlformats.org/drawingml/2006/picture">
+                                  <pic:nvPicPr>
+                                    <pic:cNvPr id="0" name="Picture 2" descr="C:\Users\dresj\Desktop\allActivities.png"/>
+                                    <pic:cNvPicPr>
+                                      <a:picLocks noChangeAspect="1" noChangeArrowheads="1"/>
+                                    </pic:cNvPicPr>
+                                  </pic:nvPicPr>
+                                  <pic:blipFill>
+                                    <a:blip r:embed="rId16">
+                                      <a:extLst>
+                                        <a:ext uri="{28A0092B-C50C-407E-A947-70E740481C1C}">
+                                          <a14:useLocalDpi xmlns:a14="http://schemas.microsoft.com/office/drawing/2010/main" val="0"/>
+                                        </a:ext>
+                                      </a:extLst>
+                                    </a:blip>
+                                    <a:srcRect/>
+                                    <a:stretch>
+                                      <a:fillRect/>
+                                    </a:stretch>
+                                  </pic:blipFill>
+                                  <pic:spPr bwMode="auto">
+                                    <a:xfrm>
+                                      <a:off x="0" y="0"/>
+                                      <a:ext cx="7246240" cy="4020776"/>
+                                    </a:xfrm>
+                                    <a:prstGeom prst="rect">
+                                      <a:avLst/>
+                                    </a:prstGeom>
+                                    <a:noFill/>
+                                    <a:ln>
+                                      <a:noFill/>
+                                    </a:ln>
+                                  </pic:spPr>
+                                </pic:pic>
+                              </a:graphicData>
+                            </a:graphic>
+                          </wp:inline>
+                        </w:drawing>
+                      </w:r>
+                    </w:p>
+                  </w:txbxContent>
+                </v:textbox>
+                <w10:wrap type="square"/>
+              </v:shape>
+            </w:pict>
+          </mc:Fallback>
+        </mc:AlternateContent>
+      </w:r>
+      <w:r>
+        <w:rPr>
+          <w:sz w:val="32"/>
+          <w:szCs w:val="32"/>
+        </w:rPr>
+        <w:t xml:space="preserve">The first menu option on the left it is called “All activities” that shows all the activities that has passed already and the ones coming up. To make distinction of both, color red is used for the information displayed for activities that has passed already. Color black is used for activities that has not yet. </w:t>
+      </w:r>
+    </w:p>
+    <w:p>
+      <w:pPr>
+        <w:jc w:val="both"/>
+        <w:rPr>
+          <w:sz w:val="32"/>
+          <w:szCs w:val="32"/>
+        </w:rPr>
+      </w:pPr>
+    </w:p>
+    <w:p>
+      <w:pPr>
+        <w:jc w:val="both"/>
+        <w:rPr>
+          <w:sz w:val="32"/>
+          <w:szCs w:val="32"/>
+        </w:rPr>
+      </w:pPr>
+      <w:r>
+        <w:rPr>
+          <w:sz w:val="32"/>
+          <w:szCs w:val="32"/>
+        </w:rPr>
+        <w:t xml:space="preserve">Every activity has a “More Info” column with an orange button on it that will take the user to a new webpage with all the info of the activity clicked on the last page. </w:t>
+      </w:r>
+    </w:p>
+    <w:p>
+      <w:pPr>
+        <w:jc w:val="both"/>
+        <w:rPr>
+          <w:sz w:val="32"/>
+          <w:szCs w:val="32"/>
+        </w:rPr>
+      </w:pPr>
+    </w:p>
+    <w:p>
+      <w:pPr>
+        <w:jc w:val="both"/>
+        <w:rPr>
+          <w:sz w:val="32"/>
+          <w:szCs w:val="32"/>
+        </w:rPr>
+      </w:pPr>
+    </w:p>
+    <w:p>
+      <w:pPr>
+        <w:jc w:val="both"/>
+        <w:rPr>
+          <w:sz w:val="32"/>
+          <w:szCs w:val="32"/>
+        </w:rPr>
+      </w:pPr>
+    </w:p>
+    <w:p>
+      <w:pPr>
+        <w:jc w:val="both"/>
+        <w:rPr>
+          <w:sz w:val="32"/>
+          <w:szCs w:val="32"/>
+        </w:rPr>
+      </w:pPr>
+      <w:r>
+        <w:rPr>
+          <w:noProof/>
+          <w:sz w:val="32"/>
+          <w:szCs w:val="32"/>
+        </w:rPr>
+        <w:lastRenderedPageBreak/>
+        <mc:AlternateContent>
+          <mc:Choice Requires="wps">
+            <w:drawing>
+              <wp:anchor distT="45720" distB="45720" distL="114300" distR="114300" simplePos="0" relativeHeight="251671552" behindDoc="0" locked="0" layoutInCell="1" allowOverlap="1" wp14:anchorId="235EE52D" wp14:editId="0A8AA4ED">
+                <wp:simplePos x="0" y="0"/>
+                <wp:positionH relativeFrom="margin">
+                  <wp:align>center</wp:align>
+                </wp:positionH>
+                <wp:positionV relativeFrom="paragraph">
+                  <wp:posOffset>50588</wp:posOffset>
+                </wp:positionV>
+                <wp:extent cx="6967855" cy="2624455"/>
+                <wp:effectExtent l="0" t="0" r="4445" b="4445"/>
+                <wp:wrapSquare wrapText="bothSides"/>
+                <wp:docPr id="14" name="Cuadro de texto 2"/>
+                <wp:cNvGraphicFramePr>
+                  <a:graphicFrameLocks xmlns:a="http://schemas.openxmlformats.org/drawingml/2006/main"/>
+                </wp:cNvGraphicFramePr>
+                <a:graphic xmlns:a="http://schemas.openxmlformats.org/drawingml/2006/main">
+                  <a:graphicData uri="http://schemas.microsoft.com/office/word/2010/wordprocessingShape">
+                    <wps:wsp>
+                      <wps:cNvSpPr txBox="1">
+                        <a:spLocks noChangeArrowheads="1"/>
+                      </wps:cNvSpPr>
+                      <wps:spPr bwMode="auto">
+                        <a:xfrm>
+                          <a:off x="0" y="0"/>
+                          <a:ext cx="6967855" cy="2624455"/>
+                        </a:xfrm>
+                        <a:prstGeom prst="rect">
+                          <a:avLst/>
+                        </a:prstGeom>
+                        <a:solidFill>
+                          <a:srgbClr val="FFFFFF"/>
+                        </a:solidFill>
+                        <a:ln w="9525">
+                          <a:noFill/>
+                          <a:miter lim="800000"/>
+                          <a:headEnd/>
+                          <a:tailEnd/>
+                        </a:ln>
+                      </wps:spPr>
+                      <wps:txbx>
+                        <w:txbxContent>
+                          <w:p>
+                            <w:pPr>
+                              <w:rPr>
+                                <w:lang w:val="es-419"/>
+                              </w:rPr>
+                            </w:pPr>
+                            <w:r>
+                              <w:rPr>
+                                <w:noProof/>
+                              </w:rPr>
+                              <w:drawing>
+                                <wp:inline distT="0" distB="0" distL="0" distR="0" wp14:anchorId="623E3530" wp14:editId="078B54E6">
+                                  <wp:extent cx="6764443" cy="3098800"/>
+                                  <wp:effectExtent l="0" t="0" r="0" b="6350"/>
+                                  <wp:docPr id="15" name="Imagen 15" descr="C:\Users\dresj\Desktop\activityDetails.png"/>
+                                  <wp:cNvGraphicFramePr>
+                                    <a:graphicFrameLocks xmlns:a="http://schemas.openxmlformats.org/drawingml/2006/main" noChangeAspect="1"/>
+                                  </wp:cNvGraphicFramePr>
+                                  <a:graphic xmlns:a="http://schemas.openxmlformats.org/drawingml/2006/main">
+                                    <a:graphicData uri="http://schemas.openxmlformats.org/drawingml/2006/picture">
+                                      <pic:pic xmlns:pic="http://schemas.openxmlformats.org/drawingml/2006/picture">
+                                        <pic:nvPicPr>
+                                          <pic:cNvPr id="0" name="Picture 3" descr="C:\Users\dresj\Desktop\activityDetails.png"/>
+                                          <pic:cNvPicPr>
+                                            <a:picLocks noChangeAspect="1" noChangeArrowheads="1"/>
+                                          </pic:cNvPicPr>
+                                        </pic:nvPicPr>
+                                        <pic:blipFill>
+                                          <a:blip r:embed="rId17">
+                                            <a:extLst>
+                                              <a:ext uri="{28A0092B-C50C-407E-A947-70E740481C1C}">
+                                                <a14:useLocalDpi xmlns:a14="http://schemas.microsoft.com/office/drawing/2010/main" val="0"/>
+                                              </a:ext>
+                                            </a:extLst>
+                                          </a:blip>
+                                          <a:srcRect/>
+                                          <a:stretch>
+                                            <a:fillRect/>
+                                          </a:stretch>
+                                        </pic:blipFill>
+                                        <pic:spPr bwMode="auto">
+                                          <a:xfrm>
+                                            <a:off x="0" y="0"/>
+                                            <a:ext cx="6777181" cy="3104635"/>
+                                          </a:xfrm>
+                                          <a:prstGeom prst="rect">
+                                            <a:avLst/>
+                                          </a:prstGeom>
+                                          <a:noFill/>
+                                          <a:ln>
+                                            <a:noFill/>
+                                          </a:ln>
+                                        </pic:spPr>
+                                      </pic:pic>
+                                    </a:graphicData>
+                                  </a:graphic>
+                                </wp:inline>
+                              </w:drawing>
+                            </w:r>
+                          </w:p>
+                        </w:txbxContent>
+                      </wps:txbx>
+                      <wps:bodyPr rot="0" vert="horz" wrap="square" lIns="91440" tIns="45720" rIns="91440" bIns="45720" anchor="t" anchorCtr="0">
+                        <a:noAutofit/>
+                      </wps:bodyPr>
+                    </wps:wsp>
+                  </a:graphicData>
+                </a:graphic>
+                <wp14:sizeRelH relativeFrom="margin">
+                  <wp14:pctWidth>0</wp14:pctWidth>
+                </wp14:sizeRelH>
+                <wp14:sizeRelV relativeFrom="margin">
+                  <wp14:pctHeight>0</wp14:pctHeight>
+                </wp14:sizeRelV>
+              </wp:anchor>
+            </w:drawing>
+          </mc:Choice>
+          <mc:Fallback>
+            <w:pict>
+              <v:shapetype w14:anchorId="235EE52D" id="_x0000_t202" coordsize="21600,21600" o:spt="202" path="m,l,21600r21600,l21600,xe">
+                <v:stroke joinstyle="miter"/>
+                <v:path gradientshapeok="t" o:connecttype="rect"/>
+              </v:shapetype>
+              <v:shape id="_x0000_s1032" type="#_x0000_t202" style="position:absolute;left:0;text-align:left;margin-left:0;margin-top:4pt;width:548.65pt;height:206.65pt;z-index:251671552;visibility:visible;mso-wrap-style:square;mso-width-percent:0;mso-height-percent:0;mso-wrap-distance-left:9pt;mso-wrap-distance-top:3.6pt;mso-wrap-distance-right:9pt;mso-wrap-distance-bottom:3.6pt;mso-position-horizontal:center;mso-position-horizontal-relative:margin;mso-position-vertical:absolute;mso-position-vertical-relative:text;mso-width-percent:0;mso-height-percent:0;mso-width-relative:margin;mso-height-relative:margin;v-text-anchor:top" o:gfxdata="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" stroked="f">
+                <v:textbox>
+                  <w:txbxContent>
+                    <w:p>
+                      <w:pPr>
+                        <w:rPr>
+                          <w:lang w:val="es-419"/>
+                        </w:rPr>
+                      </w:pPr>
+                      <w:r>
+                        <w:rPr>
+                          <w:noProof/>
+                        </w:rPr>
+                        <w:drawing>
+                          <wp:inline distT="0" distB="0" distL="0" distR="0" wp14:anchorId="623E3530" wp14:editId="078B54E6">
+                            <wp:extent cx="6764443" cy="3098800"/>
+                            <wp:effectExtent l="0" t="0" r="0" b="6350"/>
+                            <wp:docPr id="15" name="Imagen 15" descr="C:\Users\dresj\Desktop\activityDetails.png"/>
+                            <wp:cNvGraphicFramePr>
+                              <a:graphicFrameLocks xmlns:a="http://schemas.openxmlformats.org/drawingml/2006/main" noChangeAspect="1"/>
+                            </wp:cNvGraphicFramePr>
+                            <a:graphic xmlns:a="http://schemas.openxmlformats.org/drawingml/2006/main">
+                              <a:graphicData uri="http://schemas.openxmlformats.org/drawingml/2006/picture">
+                                <pic:pic xmlns:pic="http://schemas.openxmlformats.org/drawingml/2006/picture">
+                                  <pic:nvPicPr>
+                                    <pic:cNvPr id="0" name="Picture 3" descr="C:\Users\dresj\Desktop\activityDetails.png"/>
+                                    <pic:cNvPicPr>
+                                      <a:picLocks noChangeAspect="1" noChangeArrowheads="1"/>
+                                    </pic:cNvPicPr>
+                                  </pic:nvPicPr>
+                                  <pic:blipFill>
+                                    <a:blip r:embed="rId18">
+                                      <a:extLst>
+                                        <a:ext uri="{28A0092B-C50C-407E-A947-70E740481C1C}">
+                                          <a14:useLocalDpi xmlns:a14="http://schemas.microsoft.com/office/drawing/2010/main" val="0"/>
+                                        </a:ext>
+                                      </a:extLst>
+                                    </a:blip>
+                                    <a:srcRect/>
+                                    <a:stretch>
+                                      <a:fillRect/>
+                                    </a:stretch>
+                                  </pic:blipFill>
+                                  <pic:spPr bwMode="auto">
+                                    <a:xfrm>
+                                      <a:off x="0" y="0"/>
+                                      <a:ext cx="6777181" cy="3104635"/>
+                                    </a:xfrm>
+                                    <a:prstGeom prst="rect">
+                                      <a:avLst/>
+                                    </a:prstGeom>
+                                    <a:noFill/>
+                                    <a:ln>
+                                      <a:noFill/>
+                                    </a:ln>
+                                  </pic:spPr>
+                                </pic:pic>
+                              </a:graphicData>
+                            </a:graphic>
+                          </wp:inline>
+                        </w:drawing>
+                      </w:r>
+                    </w:p>
+                  </w:txbxContent>
+                </v:textbox>
+                <w10:wrap type="square" anchorx="margin"/>
+              </v:shape>
+            </w:pict>
+          </mc:Fallback>
+        </mc:AlternateContent>
+      </w:r>
+    </w:p>
+    <w:p>
+      <w:pPr>
+        <w:jc w:val="both"/>
+        <w:rPr>
+          <w:sz w:val="32"/>
+          <w:szCs w:val="32"/>
+        </w:rPr>
+      </w:pPr>
+      <w:r>
+        <w:rPr>
+          <w:noProof/>
+          <w:sz w:val="32"/>
+          <w:szCs w:val="32"/>
+        </w:rPr>
+        <mc:AlternateContent>
+          <mc:Choice Requires="wps">
+            <w:drawing>
+              <wp:anchor distT="45720" distB="45720" distL="114300" distR="114300" simplePos="0" relativeHeight="251673600" behindDoc="0" locked="0" layoutInCell="1" allowOverlap="1" wp14:anchorId="69C58F8F" wp14:editId="5B215576">
+                <wp:simplePos x="0" y="0"/>
+                <wp:positionH relativeFrom="margin">
+                  <wp:posOffset>-254000</wp:posOffset>
+                </wp:positionH>
+                <wp:positionV relativeFrom="paragraph">
+                  <wp:posOffset>1652905</wp:posOffset>
+                </wp:positionV>
+                <wp:extent cx="6502400" cy="2667000"/>
+                <wp:effectExtent l="0" t="0" r="0" b="0"/>
+                <wp:wrapSquare wrapText="bothSides"/>
+                <wp:docPr id="16" name="Cuadro de texto 2"/>
+                <wp:cNvGraphicFramePr>
+                  <a:graphicFrameLocks xmlns:a="http://schemas.openxmlformats.org/drawingml/2006/main"/>
+                </wp:cNvGraphicFramePr>
+                <a:graphic xmlns:a="http://schemas.openxmlformats.org/drawingml/2006/main">
+                  <a:graphicData uri="http://schemas.microsoft.com/office/word/2010/wordprocessingShape">
+                    <wps:wsp>
+                      <wps:cNvSpPr txBox="1">
+                        <a:spLocks noChangeArrowheads="1"/>
+                      </wps:cNvSpPr>
+                      <wps:spPr bwMode="auto">
+                        <a:xfrm>
+                          <a:off x="0" y="0"/>
+                          <a:ext cx="6502400" cy="2667000"/>
+                        </a:xfrm>
+                        <a:prstGeom prst="rect">
+                          <a:avLst/>
+                        </a:prstGeom>
+                        <a:solidFill>
+                          <a:srgbClr val="FFFFFF"/>
+                        </a:solidFill>
+                        <a:ln w="9525">
+                          <a:noFill/>
+                          <a:miter lim="800000"/>
+                          <a:headEnd/>
+                          <a:tailEnd/>
+                        </a:ln>
+                      </wps:spPr>
+                      <wps:txbx>
+                        <w:txbxContent>
+                          <w:p>
+                            <w:pPr>
+                              <w:rPr>
+                                <w:lang w:val="es-419"/>
+                              </w:rPr>
+                            </w:pPr>
+                            <w:r>
+                              <w:rPr>
+                                <w:noProof/>
+                              </w:rPr>
+                              <w:drawing>
+                                <wp:inline distT="0" distB="0" distL="0" distR="0" wp14:anchorId="487DB04B" wp14:editId="18E0F7BA">
+                                  <wp:extent cx="6341534" cy="3057639"/>
+                                  <wp:effectExtent l="0" t="0" r="2540" b="0"/>
+                                  <wp:docPr id="17" name="Imagen 17" descr="C:\Users\dresj\Desktop\activityDetailsBT.png"/>
+                                  <wp:cNvGraphicFramePr>
+                                    <a:graphicFrameLocks xmlns:a="http://schemas.openxmlformats.org/drawingml/2006/main" noChangeAspect="1"/>
+                                  </wp:cNvGraphicFramePr>
+                                  <a:graphic xmlns:a="http://schemas.openxmlformats.org/drawingml/2006/main">
+                                    <a:graphicData uri="http://schemas.openxmlformats.org/drawingml/2006/picture">
+                                      <pic:pic xmlns:pic="http://schemas.openxmlformats.org/drawingml/2006/picture">
+                                        <pic:nvPicPr>
+                                          <pic:cNvPr id="0" name="Picture 4" descr="C:\Users\dresj\Desktop\activityDetailsBT.png"/>
+                                          <pic:cNvPicPr>
+                                            <a:picLocks noChangeAspect="1" noChangeArrowheads="1"/>
+                                          </pic:cNvPicPr>
+                                        </pic:nvPicPr>
+                                        <pic:blipFill>
+                                          <a:blip r:embed="rId19">
+                                            <a:extLst>
+                                              <a:ext uri="{28A0092B-C50C-407E-A947-70E740481C1C}">
+                                                <a14:useLocalDpi xmlns:a14="http://schemas.microsoft.com/office/drawing/2010/main" val="0"/>
+                                              </a:ext>
+                                            </a:extLst>
+                                          </a:blip>
+                                          <a:srcRect/>
+                                          <a:stretch>
+                                            <a:fillRect/>
+                                          </a:stretch>
+                                        </pic:blipFill>
+                                        <pic:spPr bwMode="auto">
+                                          <a:xfrm>
+                                            <a:off x="0" y="0"/>
+                                            <a:ext cx="6349680" cy="3061566"/>
+                                          </a:xfrm>
+                                          <a:prstGeom prst="rect">
+                                            <a:avLst/>
+                                          </a:prstGeom>
+                                          <a:noFill/>
+                                          <a:ln>
+                                            <a:noFill/>
+                                          </a:ln>
+                                        </pic:spPr>
+                                      </pic:pic>
+                                    </a:graphicData>
+                                  </a:graphic>
+                                </wp:inline>
+                              </w:drawing>
+                            </w:r>
+                          </w:p>
+                        </w:txbxContent>
+                      </wps:txbx>
+                      <wps:bodyPr rot="0" vert="horz" wrap="square" lIns="91440" tIns="45720" rIns="91440" bIns="45720" anchor="t" anchorCtr="0">
+                        <a:noAutofit/>
+                      </wps:bodyPr>
+                    </wps:wsp>
+                  </a:graphicData>
+                </a:graphic>
+                <wp14:sizeRelH relativeFrom="margin">
+                  <wp14:pctWidth>0</wp14:pctWidth>
+                </wp14:sizeRelH>
+                <wp14:sizeRelV relativeFrom="margin">
+                  <wp14:pctHeight>0</wp14:pctHeight>
+                </wp14:sizeRelV>
+              </wp:anchor>
+            </w:drawing>
+          </mc:Choice>
+          <mc:Fallback>
+            <w:pict>
+              <v:shape w14:anchorId="69C58F8F" id="_x0000_s1033" type="#_x0000_t202" style="position:absolute;left:0;text-align:left;margin-left:-20pt;margin-top:130.15pt;width:512pt;height:210pt;z-index:251673600;visibility:visible;mso-wrap-style:square;mso-width-percent:0;mso-height-percent:0;mso-wrap-distance-left:9pt;mso-wrap-distance-top:3.6pt;mso-wrap-distance-right:9pt;mso-wrap-distance-bottom:3.6pt;mso-position-horizontal:absolute;mso-position-horizontal-relative:margin;mso-position-vertical:absolute;mso-position-vertical-relative:text;mso-width-percent:0;mso-height-percent:0;mso-width-relative:margin;mso-height-relative:margin;v-text-anchor:top" o:gfxdata="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" stroked="f">
+                <v:textbox>
+                  <w:txbxContent>
+                    <w:p>
+                      <w:pPr>
+                        <w:rPr>
+                          <w:lang w:val="es-419"/>
+                        </w:rPr>
+                      </w:pPr>
+                      <w:r>
+                        <w:rPr>
+                          <w:noProof/>
+                        </w:rPr>
+                        <w:drawing>
+                          <wp:inline distT="0" distB="0" distL="0" distR="0" wp14:anchorId="487DB04B" wp14:editId="18E0F7BA">
+                            <wp:extent cx="6341534" cy="3057639"/>
+                            <wp:effectExtent l="0" t="0" r="2540" b="0"/>
+                            <wp:docPr id="17" name="Imagen 17" descr="C:\Users\dresj\Desktop\activityDetailsBT.png"/>
+                            <wp:cNvGraphicFramePr>
+                              <a:graphicFrameLocks xmlns:a="http://schemas.openxmlformats.org/drawingml/2006/main" noChangeAspect="1"/>
+                            </wp:cNvGraphicFramePr>
+                            <a:graphic xmlns:a="http://schemas.openxmlformats.org/drawingml/2006/main">
+                              <a:graphicData uri="http://schemas.openxmlformats.org/drawingml/2006/picture">
+                                <pic:pic xmlns:pic="http://schemas.openxmlformats.org/drawingml/2006/picture">
+                                  <pic:nvPicPr>
+                                    <pic:cNvPr id="0" name="Picture 4" descr="C:\Users\dresj\Desktop\activityDetailsBT.png"/>
+                                    <pic:cNvPicPr>
+                                      <a:picLocks noChangeAspect="1" noChangeArrowheads="1"/>
+                                    </pic:cNvPicPr>
+                                  </pic:nvPicPr>
+                                  <pic:blipFill>
+                                    <a:blip r:embed="rId20">
+                                      <a:extLst>
+                                        <a:ext uri="{28A0092B-C50C-407E-A947-70E740481C1C}">
+                                          <a14:useLocalDpi xmlns:a14="http://schemas.microsoft.com/office/drawing/2010/main" val="0"/>
+                                        </a:ext>
+                                      </a:extLst>
+                                    </a:blip>
+                                    <a:srcRect/>
+                                    <a:stretch>
+                                      <a:fillRect/>
+                                    </a:stretch>
+                                  </pic:blipFill>
+                                  <pic:spPr bwMode="auto">
+                                    <a:xfrm>
+                                      <a:off x="0" y="0"/>
+                                      <a:ext cx="6349680" cy="3061566"/>
+                                    </a:xfrm>
+                                    <a:prstGeom prst="rect">
+                                      <a:avLst/>
+                                    </a:prstGeom>
+                                    <a:noFill/>
+                                    <a:ln>
+                                      <a:noFill/>
+                                    </a:ln>
+                                  </pic:spPr>
+                                </pic:pic>
+                              </a:graphicData>
+                            </a:graphic>
+                          </wp:inline>
+                        </w:drawing>
+                      </w:r>
+                    </w:p>
+                  </w:txbxContent>
+                </v:textbox>
+                <w10:wrap type="square" anchorx="margin"/>
+              </v:shape>
+            </w:pict>
+          </mc:Fallback>
+        </mc:AlternateContent>
+      </w:r>
+      <w:r>
+        <w:rPr>
+          <w:sz w:val="32"/>
+          <w:szCs w:val="32"/>
+        </w:rPr>
+        <w:t xml:space="preserve">The image above shows the webpage that two different users will be sharing with one only difference: For the users that are allowed to create activities, if only if the activity the clicked on was created by them, two functions will show up on screen: the modify this activity and see the staff list buttons. For the users that did not create the activity they clicked on, the activity will detail will show as the following picture below: </w:t>
+      </w:r>
+    </w:p>
+    <w:p>
+      <w:pPr>
+        <w:jc w:val="both"/>
+        <w:rPr>
+          <w:sz w:val="32"/>
+          <w:szCs w:val="32"/>
+        </w:rPr>
+      </w:pPr>
+    </w:p>
+    <w:p>
+      <w:pPr>
+        <w:jc w:val="both"/>
+        <w:rPr>
+          <w:sz w:val="32"/>
+          <w:szCs w:val="32"/>
+        </w:rPr>
+      </w:pPr>
+    </w:p>
+    <w:p>
+      <w:pPr>
+        <w:jc w:val="both"/>
+        <w:rPr>
+          <w:sz w:val="32"/>
+          <w:szCs w:val="32"/>
+        </w:rPr>
+      </w:pPr>
+    </w:p>
+    <w:p>
+      <w:pPr>
+        <w:jc w:val="both"/>
+        <w:rPr>
+          <w:sz w:val="32"/>
+          <w:szCs w:val="32"/>
+        </w:rPr>
+      </w:pPr>
+      <w:r>
+        <w:rPr>
+          <w:noProof/>
+          <w:sz w:val="32"/>
+          <w:szCs w:val="32"/>
+        </w:rPr>
+        <mc:AlternateContent>
+          <mc:Choice Requires="wps">
+            <w:drawing>
+              <wp:anchor distT="45720" distB="45720" distL="114300" distR="114300" simplePos="0" relativeHeight="251675648" behindDoc="0" locked="0" layoutInCell="1" allowOverlap="1" wp14:anchorId="193D166F" wp14:editId="57924D81">
+                <wp:simplePos x="0" y="0"/>
+                <wp:positionH relativeFrom="column">
+                  <wp:posOffset>-533400</wp:posOffset>
+                </wp:positionH>
+                <wp:positionV relativeFrom="paragraph">
+                  <wp:posOffset>1383030</wp:posOffset>
+                </wp:positionV>
+                <wp:extent cx="7061200" cy="2590800"/>
+                <wp:effectExtent l="0" t="0" r="6350" b="0"/>
+                <wp:wrapSquare wrapText="bothSides"/>
+                <wp:docPr id="10" name="Cuadro de texto 2"/>
+                <wp:cNvGraphicFramePr>
+                  <a:graphicFrameLocks xmlns:a="http://schemas.openxmlformats.org/drawingml/2006/main"/>
+                </wp:cNvGraphicFramePr>
+                <a:graphic xmlns:a="http://schemas.openxmlformats.org/drawingml/2006/main">
+                  <a:graphicData uri="http://schemas.microsoft.com/office/word/2010/wordprocessingShape">
+                    <wps:wsp>
+                      <wps:cNvSpPr txBox="1">
+                        <a:spLocks noChangeArrowheads="1"/>
+                      </wps:cNvSpPr>
+                      <wps:spPr bwMode="auto">
+                        <a:xfrm>
+                          <a:off x="0" y="0"/>
+                          <a:ext cx="7061200" cy="2590800"/>
+                        </a:xfrm>
+                        <a:prstGeom prst="rect">
+                          <a:avLst/>
+                        </a:prstGeom>
+                        <a:solidFill>
+                          <a:srgbClr val="FFFFFF"/>
+                        </a:solidFill>
+                        <a:ln w="9525">
+                          <a:noFill/>
+                          <a:miter lim="800000"/>
+                          <a:headEnd/>
+                          <a:tailEnd/>
+                        </a:ln>
+                      </wps:spPr>
+                      <wps:txbx>
+                        <w:txbxContent>
+                          <w:p>
+                            <w:pPr>
+                              <w:rPr>
+                                <w:lang w:val="es-419"/>
+                              </w:rPr>
+                            </w:pPr>
+                            <w:r>
+                              <w:rPr>
+                                <w:noProof/>
+                              </w:rPr>
+                              <w:drawing>
+                                <wp:inline distT="0" distB="0" distL="0" distR="0" wp14:anchorId="1D825932" wp14:editId="2CA48D4F">
+                                  <wp:extent cx="6869430" cy="2850336"/>
+                                  <wp:effectExtent l="0" t="0" r="7620" b="7620"/>
+                                  <wp:docPr id="13" name="Imagen 13" descr="C:\Users\dresj\Desktop\staffMembers.png"/>
+                                  <wp:cNvGraphicFramePr>
+                                    <a:graphicFrameLocks xmlns:a="http://schemas.openxmlformats.org/drawingml/2006/main" noChangeAspect="1"/>
+                                  </wp:cNvGraphicFramePr>
+                                  <a:graphic xmlns:a="http://schemas.openxmlformats.org/drawingml/2006/main">
+                                    <a:graphicData uri="http://schemas.openxmlformats.org/drawingml/2006/picture">
+                                      <pic:pic xmlns:pic="http://schemas.openxmlformats.org/drawingml/2006/picture">
+                                        <pic:nvPicPr>
+                                          <pic:cNvPr id="0" name="Picture 1" descr="C:\Users\dresj\Desktop\staffMembers.png"/>
+                                          <pic:cNvPicPr>
+                                            <a:picLocks noChangeAspect="1" noChangeArrowheads="1"/>
+                                          </pic:cNvPicPr>
+                                        </pic:nvPicPr>
+                                        <pic:blipFill>
+                                          <a:blip r:embed="rId21">
+                                            <a:extLst>
+                                              <a:ext uri="{28A0092B-C50C-407E-A947-70E740481C1C}">
+                                                <a14:useLocalDpi xmlns:a14="http://schemas.microsoft.com/office/drawing/2010/main" val="0"/>
+                                              </a:ext>
+                                            </a:extLst>
+                                          </a:blip>
+                                          <a:srcRect/>
+                                          <a:stretch>
+                                            <a:fillRect/>
+                                          </a:stretch>
+                                        </pic:blipFill>
+                                        <pic:spPr bwMode="auto">
+                                          <a:xfrm>
+                                            <a:off x="0" y="0"/>
+                                            <a:ext cx="6869430" cy="2850336"/>
+                                          </a:xfrm>
+                                          <a:prstGeom prst="rect">
+                                            <a:avLst/>
+                                          </a:prstGeom>
+                                          <a:noFill/>
+                                          <a:ln>
+                                            <a:noFill/>
+                                          </a:ln>
+                                        </pic:spPr>
+                                      </pic:pic>
+                                    </a:graphicData>
+                                  </a:graphic>
+                                </wp:inline>
+                              </w:drawing>
+                            </w:r>
+                          </w:p>
+                        </w:txbxContent>
+                      </wps:txbx>
+                      <wps:bodyPr rot="0" vert="horz" wrap="square" lIns="91440" tIns="45720" rIns="91440" bIns="45720" anchor="t" anchorCtr="0">
+                        <a:noAutofit/>
+                      </wps:bodyPr>
+                    </wps:wsp>
+                  </a:graphicData>
+                </a:graphic>
+                <wp14:sizeRelH relativeFrom="margin">
+                  <wp14:pctWidth>0</wp14:pctWidth>
+                </wp14:sizeRelH>
+                <wp14:sizeRelV relativeFrom="margin">
+                  <wp14:pctHeight>0</wp14:pctHeight>
+                </wp14:sizeRelV>
+              </wp:anchor>
+            </w:drawing>
+          </mc:Choice>
+          <mc:Fallback>
+            <w:pict>
+              <v:shape w14:anchorId="193D166F" id="_x0000_s1034" type="#_x0000_t202" style="position:absolute;left:0;text-align:left;margin-left:-42pt;margin-top:108.9pt;width:556pt;height:204pt;z-index:251675648;visibility:visible;mso-wrap-style:square;mso-width-percent:0;mso-height-percent:0;mso-wrap-distance-left:9pt;mso-wrap-distance-top:3.6pt;mso-wrap-distance-right:9pt;mso-wrap-distance-bottom:3.6pt;mso-position-horizontal:absolute;mso-position-horizontal-relative:text;mso-position-vertical:absolute;mso-position-vertical-relative:text;mso-width-percent:0;mso-height-percent:0;mso-width-relative:margin;mso-height-relative:margin;v-text-anchor:top" o:gfxdata="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" stroked="f">
+                <v:textbox>
+                  <w:txbxContent>
+                    <w:p>
+                      <w:pPr>
+                        <w:rPr>
+                          <w:lang w:val="es-419"/>
+                        </w:rPr>
+                      </w:pPr>
+                      <w:r>
+                        <w:rPr>
+                          <w:noProof/>
+                        </w:rPr>
+                        <w:drawing>
+                          <wp:inline distT="0" distB="0" distL="0" distR="0" wp14:anchorId="1D825932" wp14:editId="2CA48D4F">
+                            <wp:extent cx="6869430" cy="2850336"/>
+                            <wp:effectExtent l="0" t="0" r="7620" b="7620"/>
+                            <wp:docPr id="13" name="Imagen 13" descr="C:\Users\dresj\Desktop\staffMembers.png"/>
+                            <wp:cNvGraphicFramePr>
+                              <a:graphicFrameLocks xmlns:a="http://schemas.openxmlformats.org/drawingml/2006/main" noChangeAspect="1"/>
+                            </wp:cNvGraphicFramePr>
+                            <a:graphic xmlns:a="http://schemas.openxmlformats.org/drawingml/2006/main">
+                              <a:graphicData uri="http://schemas.openxmlformats.org/drawingml/2006/picture">
+                                <pic:pic xmlns:pic="http://schemas.openxmlformats.org/drawingml/2006/picture">
+                                  <pic:nvPicPr>
+                                    <pic:cNvPr id="0" name="Picture 1" descr="C:\Users\dresj\Desktop\staffMembers.png"/>
+                                    <pic:cNvPicPr>
+                                      <a:picLocks noChangeAspect="1" noChangeArrowheads="1"/>
+                                    </pic:cNvPicPr>
+                                  </pic:nvPicPr>
+                                  <pic:blipFill>
+                                    <a:blip r:embed="rId22">
+                                      <a:extLst>
+                                        <a:ext uri="{28A0092B-C50C-407E-A947-70E740481C1C}">
+                                          <a14:useLocalDpi xmlns:a14="http://schemas.microsoft.com/office/drawing/2010/main" val="0"/>
+                                        </a:ext>
+                                      </a:extLst>
+                                    </a:blip>
+                                    <a:srcRect/>
+                                    <a:stretch>
+                                      <a:fillRect/>
+                                    </a:stretch>
+                                  </pic:blipFill>
+                                  <pic:spPr bwMode="auto">
+                                    <a:xfrm>
+                                      <a:off x="0" y="0"/>
+                                      <a:ext cx="6869430" cy="2850336"/>
+                                    </a:xfrm>
+                                    <a:prstGeom prst="rect">
+                                      <a:avLst/>
+                                    </a:prstGeom>
+                                    <a:noFill/>
+                                    <a:ln>
+                                      <a:noFill/>
+                                    </a:ln>
+                                  </pic:spPr>
+                                </pic:pic>
+                              </a:graphicData>
+                            </a:graphic>
+                          </wp:inline>
+                        </w:drawing>
+                      </w:r>
+                    </w:p>
+                  </w:txbxContent>
+                </v:textbox>
+                <w10:wrap type="square"/>
+              </v:shape>
+            </w:pict>
+          </mc:Fallback>
+        </mc:AlternateContent>
+      </w:r>
+      <w:r>
+        <w:rPr>
+          <w:sz w:val="32"/>
+          <w:szCs w:val="32"/>
+        </w:rPr>
+        <w:t xml:space="preserve">Regarding seeing the list of members for the staff, the image below picture how the creator of this activity can get in contact with the staff group by sending an email from his/her email. The system will automatically </w:t>
+      </w:r>
+      <w:r>
+        <w:rPr>
+          <w:sz w:val="32"/>
+          <w:szCs w:val="32"/>
+        </w:rPr>
+        <w:t>collect the email of the members of the staff, who will receive the email.</w:t>
+      </w:r>
+    </w:p>
+    <w:p>
+      <w:pPr>
+        <w:jc w:val="both"/>
+        <w:rPr>
+          <w:sz w:val="32"/>
+          <w:szCs w:val="32"/>
+        </w:rPr>
+      </w:pPr>
+      <w:r>
+        <w:rPr>
+          <w:noProof/>
+          <w:sz w:val="32"/>
+          <w:szCs w:val="32"/>
+        </w:rPr>
+        <mc:AlternateContent>
+          <mc:Choice Requires="wps">
+            <w:drawing>
+              <wp:anchor distT="45720" distB="45720" distL="114300" distR="114300" simplePos="0" relativeHeight="251677696" behindDoc="0" locked="0" layoutInCell="1" allowOverlap="1" wp14:anchorId="396EFC93" wp14:editId="71DC5988">
+                <wp:simplePos x="0" y="0"/>
+                <wp:positionH relativeFrom="margin">
+                  <wp:posOffset>-448945</wp:posOffset>
+                </wp:positionH>
+                <wp:positionV relativeFrom="paragraph">
+                  <wp:posOffset>3228340</wp:posOffset>
+                </wp:positionV>
+                <wp:extent cx="6715760" cy="3166110"/>
+                <wp:effectExtent l="0" t="0" r="8890" b="0"/>
+                <wp:wrapSquare wrapText="bothSides"/>
+                <wp:docPr id="18" name="Cuadro de texto 2"/>
+                <wp:cNvGraphicFramePr>
+                  <a:graphicFrameLocks xmlns:a="http://schemas.openxmlformats.org/drawingml/2006/main"/>
+                </wp:cNvGraphicFramePr>
+                <a:graphic xmlns:a="http://schemas.openxmlformats.org/drawingml/2006/main">
+                  <a:graphicData uri="http://schemas.microsoft.com/office/word/2010/wordprocessingShape">
+                    <wps:wsp>
+                      <wps:cNvSpPr txBox="1">
+                        <a:spLocks noChangeArrowheads="1"/>
+                      </wps:cNvSpPr>
+                      <wps:spPr bwMode="auto">
+                        <a:xfrm>
+                          <a:off x="0" y="0"/>
+                          <a:ext cx="6715760" cy="3166110"/>
+                        </a:xfrm>
+                        <a:prstGeom prst="rect">
+                          <a:avLst/>
+                        </a:prstGeom>
+                        <a:solidFill>
+                          <a:srgbClr val="FFFFFF"/>
+                        </a:solidFill>
+                        <a:ln w="9525">
+                          <a:noFill/>
+                          <a:miter lim="800000"/>
+                          <a:headEnd/>
+                          <a:tailEnd/>
+                        </a:ln>
+                      </wps:spPr>
+                      <wps:txbx>
+                        <w:txbxContent>
+                          <w:p>
+                            <w:pPr>
+                              <w:rPr>
+                                <w:lang w:val="es-419"/>
+                              </w:rPr>
+                            </w:pPr>
+                            <w:r>
+                              <w:rPr>
+                                <w:noProof/>
+                              </w:rPr>
+                              <w:drawing>
+                                <wp:inline distT="0" distB="0" distL="0" distR="0" wp14:anchorId="69DB8910" wp14:editId="262621BA">
+                                  <wp:extent cx="6622958" cy="2954866"/>
+                                  <wp:effectExtent l="0" t="0" r="6985" b="0"/>
+                                  <wp:docPr id="20" name="Imagen 20" descr="C:\Users\dresj\Desktop\UpdateActivity.png"/>
+                                  <wp:cNvGraphicFramePr>
+                                    <a:graphicFrameLocks xmlns:a="http://schemas.openxmlformats.org/drawingml/2006/main" noChangeAspect="1"/>
+                                  </wp:cNvGraphicFramePr>
+                                  <a:graphic xmlns:a="http://schemas.openxmlformats.org/drawingml/2006/main">
+                                    <a:graphicData uri="http://schemas.openxmlformats.org/drawingml/2006/picture">
+                                      <pic:pic xmlns:pic="http://schemas.openxmlformats.org/drawingml/2006/picture">
+                                        <pic:nvPicPr>
+                                          <pic:cNvPr id="0" name="Picture 3" descr="C:\Users\dresj\Desktop\UpdateActivity.png"/>
+                                          <pic:cNvPicPr>
+                                            <a:picLocks noChangeAspect="1" noChangeArrowheads="1"/>
+                                          </pic:cNvPicPr>
+                                        </pic:nvPicPr>
+                                        <pic:blipFill>
+                                          <a:blip r:embed="rId23">
+                                            <a:extLst>
+                                              <a:ext uri="{28A0092B-C50C-407E-A947-70E740481C1C}">
+                                                <a14:useLocalDpi xmlns:a14="http://schemas.microsoft.com/office/drawing/2010/main" val="0"/>
+                                              </a:ext>
+                                            </a:extLst>
+                                          </a:blip>
+                                          <a:srcRect/>
+                                          <a:stretch>
+                                            <a:fillRect/>
+                                          </a:stretch>
+                                        </pic:blipFill>
+                                        <pic:spPr bwMode="auto">
+                                          <a:xfrm>
+                                            <a:off x="0" y="0"/>
+                                            <a:ext cx="6634639" cy="2960078"/>
+                                          </a:xfrm>
+                                          <a:prstGeom prst="rect">
+                                            <a:avLst/>
+                                          </a:prstGeom>
+                                          <a:noFill/>
+                                          <a:ln>
+                                            <a:noFill/>
+                                          </a:ln>
+                                        </pic:spPr>
+                                      </pic:pic>
+                                    </a:graphicData>
+                                  </a:graphic>
+                                </wp:inline>
+                              </w:drawing>
+                            </w:r>
+                          </w:p>
+                        </w:txbxContent>
+                      </wps:txbx>
+                      <wps:bodyPr rot="0" vert="horz" wrap="square" lIns="91440" tIns="45720" rIns="91440" bIns="45720" anchor="t" anchorCtr="0">
+                        <a:noAutofit/>
+                      </wps:bodyPr>
+                    </wps:wsp>
+                  </a:graphicData>
+                </a:graphic>
+                <wp14:sizeRelH relativeFrom="margin">
+                  <wp14:pctWidth>0</wp14:pctWidth>
+                </wp14:sizeRelH>
+                <wp14:sizeRelV relativeFrom="margin">
+                  <wp14:pctHeight>0</wp14:pctHeight>
+                </wp14:sizeRelV>
+              </wp:anchor>
+            </w:drawing>
+          </mc:Choice>
+          <mc:Fallback>
+            <w:pict>
+              <v:shape w14:anchorId="396EFC93" id="_x0000_s1035" type="#_x0000_t202" style="position:absolute;left:0;text-align:left;margin-left:-35.35pt;margin-top:254.2pt;width:528.8pt;height:249.3pt;z-index:251677696;visibility:visible;mso-wrap-style:square;mso-width-percent:0;mso-height-percent:0;mso-wrap-distance-left:9pt;mso-wrap-distance-top:3.6pt;mso-wrap-distance-right:9pt;mso-wrap-distance-bottom:3.6pt;mso-position-horizontal:absolute;mso-position-horizontal-relative:margin;mso-position-vertical:absolute;mso-position-vertical-relative:text;mso-width-percent:0;mso-height-percent:0;mso-width-relative:margin;mso-height-relative:margin;v-text-anchor:top" o:gfxdata="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" stroked="f">
+                <v:textbox>
+                  <w:txbxContent>
+                    <w:p>
+                      <w:pPr>
+                        <w:rPr>
+                          <w:lang w:val="es-419"/>
+                        </w:rPr>
+                      </w:pPr>
+                      <w:r>
+                        <w:rPr>
+                          <w:noProof/>
+                        </w:rPr>
+                        <w:drawing>
+                          <wp:inline distT="0" distB="0" distL="0" distR="0" wp14:anchorId="69DB8910" wp14:editId="262621BA">
+                            <wp:extent cx="6622958" cy="2954866"/>
+                            <wp:effectExtent l="0" t="0" r="6985" b="0"/>
+                            <wp:docPr id="20" name="Imagen 20" descr="C:\Users\dresj\Desktop\UpdateActivity.png"/>
+                            <wp:cNvGraphicFramePr>
+                              <a:graphicFrameLocks xmlns:a="http://schemas.openxmlformats.org/drawingml/2006/main" noChangeAspect="1"/>
+                            </wp:cNvGraphicFramePr>
+                            <a:graphic xmlns:a="http://schemas.openxmlformats.org/drawingml/2006/main">
+                              <a:graphicData uri="http://schemas.openxmlformats.org/drawingml/2006/picture">
+                                <pic:pic xmlns:pic="http://schemas.openxmlformats.org/drawingml/2006/picture">
+                                  <pic:nvPicPr>
+                                    <pic:cNvPr id="0" name="Picture 3" descr="C:\Users\dresj\Desktop\UpdateActivity.png"/>
+                                    <pic:cNvPicPr>
+                                      <a:picLocks noChangeAspect="1" noChangeArrowheads="1"/>
+                                    </pic:cNvPicPr>
+                                  </pic:nvPicPr>
+                                  <pic:blipFill>
+                                    <a:blip r:embed="rId24">
+                                      <a:extLst>
+                                        <a:ext uri="{28A0092B-C50C-407E-A947-70E740481C1C}">
+                                          <a14:useLocalDpi xmlns:a14="http://schemas.microsoft.com/office/drawing/2010/main" val="0"/>
+                                        </a:ext>
+                                      </a:extLst>
+                                    </a:blip>
+                                    <a:srcRect/>
+                                    <a:stretch>
+                                      <a:fillRect/>
+                                    </a:stretch>
+                                  </pic:blipFill>
+                                  <pic:spPr bwMode="auto">
+                                    <a:xfrm>
+                                      <a:off x="0" y="0"/>
+                                      <a:ext cx="6634639" cy="2960078"/>
+                                    </a:xfrm>
+                                    <a:prstGeom prst="rect">
+                                      <a:avLst/>
+                                    </a:prstGeom>
+                                    <a:noFill/>
+                                    <a:ln>
+                                      <a:noFill/>
+                                    </a:ln>
+                                  </pic:spPr>
+                                </pic:pic>
+                              </a:graphicData>
+                            </a:graphic>
+                          </wp:inline>
+                        </w:drawing>
+                      </w:r>
+                    </w:p>
+                  </w:txbxContent>
+                </v:textbox>
+                <w10:wrap type="square" anchorx="margin"/>
+              </v:shape>
+            </w:pict>
+          </mc:Fallback>
+        </mc:AlternateContent>
+      </w:r>
+      <w:r>
+        <w:rPr>
+          <w:sz w:val="32"/>
+          <w:szCs w:val="32"/>
+        </w:rPr>
+        <w:t>The following function on each activity details web</w:t>
+      </w:r>
+      <w:r>
+        <w:rPr>
+          <w:sz w:val="32"/>
+          <w:szCs w:val="32"/>
+        </w:rPr>
+        <w:t xml:space="preserve">-Page is to have access to edit the information. This function is available only for the creator of </w:t>
+      </w:r>
+      <w:r>
+        <w:rPr>
+          <w:sz w:val="32"/>
+          <w:szCs w:val="32"/>
+        </w:rPr>
+        <w:lastRenderedPageBreak/>
+        <w:t xml:space="preserve">the current activity (the one selected from the all activities list. The image above shows what is shown on screen right after clicking on modify this </w:t>
+      </w:r>
+      <w:r>
+        <w:rPr>
+          <w:noProof/>
+          <w:sz w:val="32"/>
+          <w:szCs w:val="32"/>
+        </w:rPr>
+        <mc:AlternateContent>
+          <mc:Choice Requires="wps">
+            <w:drawing>
+              <wp:anchor distT="45720" distB="45720" distL="114300" distR="114300" simplePos="0" relativeHeight="251679744" behindDoc="0" locked="0" layoutInCell="1" allowOverlap="1" wp14:anchorId="3226AC66" wp14:editId="10B09E4C">
+                <wp:simplePos x="0" y="0"/>
+                <wp:positionH relativeFrom="margin">
+                  <wp:align>center</wp:align>
+                </wp:positionH>
+                <wp:positionV relativeFrom="paragraph">
+                  <wp:posOffset>922443</wp:posOffset>
+                </wp:positionV>
+                <wp:extent cx="6959600" cy="3429000"/>
+                <wp:effectExtent l="0" t="0" r="0" b="0"/>
+                <wp:wrapSquare wrapText="bothSides"/>
+                <wp:docPr id="21" name="Cuadro de texto 2"/>
+                <wp:cNvGraphicFramePr>
+                  <a:graphicFrameLocks xmlns:a="http://schemas.openxmlformats.org/drawingml/2006/main"/>
+                </wp:cNvGraphicFramePr>
+                <a:graphic xmlns:a="http://schemas.openxmlformats.org/drawingml/2006/main">
+                  <a:graphicData uri="http://schemas.microsoft.com/office/word/2010/wordprocessingShape">
+                    <wps:wsp>
+                      <wps:cNvSpPr txBox="1">
+                        <a:spLocks noChangeArrowheads="1"/>
+                      </wps:cNvSpPr>
+                      <wps:spPr bwMode="auto">
+                        <a:xfrm>
+                          <a:off x="0" y="0"/>
+                          <a:ext cx="6959600" cy="3429000"/>
+                        </a:xfrm>
+                        <a:prstGeom prst="rect">
+                          <a:avLst/>
+                        </a:prstGeom>
+                        <a:solidFill>
+                          <a:srgbClr val="FFFFFF"/>
+                        </a:solidFill>
+                        <a:ln w="9525">
+                          <a:noFill/>
+                          <a:miter lim="800000"/>
+                          <a:headEnd/>
+                          <a:tailEnd/>
+                        </a:ln>
+                      </wps:spPr>
+                      <wps:txbx>
+                        <w:txbxContent>
+                          <w:p>
+                            <w:pPr>
+                              <w:rPr>
+                                <w:lang w:val="es-419"/>
+                              </w:rPr>
+                            </w:pPr>
+                            <w:r>
+                              <w:rPr>
+                                <w:noProof/>
+                              </w:rPr>
+                              <w:drawing>
+                                <wp:inline distT="0" distB="0" distL="0" distR="0">
+                                  <wp:extent cx="6767830" cy="3245197"/>
+                                  <wp:effectExtent l="0" t="0" r="0" b="0"/>
+                                  <wp:docPr id="25" name="Imagen 25" descr="C:\Users\dresj\Desktop\UpdateActivityBtn.png"/>
+                                  <wp:cNvGraphicFramePr>
+                                    <a:graphicFrameLocks xmlns:a="http://schemas.openxmlformats.org/drawingml/2006/main" noChangeAspect="1"/>
+                                  </wp:cNvGraphicFramePr>
+                                  <a:graphic xmlns:a="http://schemas.openxmlformats.org/drawingml/2006/main">
+                                    <a:graphicData uri="http://schemas.openxmlformats.org/drawingml/2006/picture">
+                                      <pic:pic xmlns:pic="http://schemas.openxmlformats.org/drawingml/2006/picture">
+                                        <pic:nvPicPr>
+                                          <pic:cNvPr id="0" name="Picture 7" descr="C:\Users\dresj\Desktop\UpdateActivityBtn.png"/>
+                                          <pic:cNvPicPr>
+                                            <a:picLocks noChangeAspect="1" noChangeArrowheads="1"/>
+                                          </pic:cNvPicPr>
+                                        </pic:nvPicPr>
+                                        <pic:blipFill>
+                                          <a:blip r:embed="rId25">
+                                            <a:extLst>
+                                              <a:ext uri="{28A0092B-C50C-407E-A947-70E740481C1C}">
+                                                <a14:useLocalDpi xmlns:a14="http://schemas.microsoft.com/office/drawing/2010/main" val="0"/>
+                                              </a:ext>
+                                            </a:extLst>
+                                          </a:blip>
+                                          <a:srcRect/>
+                                          <a:stretch>
+                                            <a:fillRect/>
+                                          </a:stretch>
+                                        </pic:blipFill>
+                                        <pic:spPr bwMode="auto">
+                                          <a:xfrm>
+                                            <a:off x="0" y="0"/>
+                                            <a:ext cx="6767830" cy="3245197"/>
+                                          </a:xfrm>
+                                          <a:prstGeom prst="rect">
+                                            <a:avLst/>
+                                          </a:prstGeom>
+                                          <a:noFill/>
+                                          <a:ln>
+                                            <a:noFill/>
+                                          </a:ln>
+                                        </pic:spPr>
+                                      </pic:pic>
+                                    </a:graphicData>
+                                  </a:graphic>
+                                </wp:inline>
+                              </w:drawing>
+                            </w:r>
+                          </w:p>
+                        </w:txbxContent>
+                      </wps:txbx>
+                      <wps:bodyPr rot="0" vert="horz" wrap="square" lIns="91440" tIns="45720" rIns="91440" bIns="45720" anchor="t" anchorCtr="0">
+                        <a:noAutofit/>
+                      </wps:bodyPr>
+                    </wps:wsp>
+                  </a:graphicData>
+                </a:graphic>
+                <wp14:sizeRelH relativeFrom="margin">
+                  <wp14:pctWidth>0</wp14:pctWidth>
+                </wp14:sizeRelH>
+                <wp14:sizeRelV relativeFrom="margin">
+                  <wp14:pctHeight>0</wp14:pctHeight>
+                </wp14:sizeRelV>
+              </wp:anchor>
+            </w:drawing>
+          </mc:Choice>
+          <mc:Fallback>
+            <w:pict>
+              <v:shape w14:anchorId="3226AC66" id="_x0000_s1036" type="#_x0000_t202" style="position:absolute;left:0;text-align:left;margin-left:0;margin-top:72.65pt;width:548pt;height:270pt;z-index:251679744;visibility:visible;mso-wrap-style:square;mso-width-percent:0;mso-height-percent:0;mso-wrap-distance-left:9pt;mso-wrap-distance-top:3.6pt;mso-wrap-distance-right:9pt;mso-wrap-distance-bottom:3.6pt;mso-position-horizontal:center;mso-position-horizontal-relative:margin;mso-position-vertical:absolute;mso-position-vertical-relative:text;mso-width-percent:0;mso-height-percent:0;mso-width-relative:margin;mso-height-relative:margin;v-text-anchor:top" o:gfxdata="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" stroked="f">
+                <v:textbox>
+                  <w:txbxContent>
+                    <w:p>
+                      <w:pPr>
+                        <w:rPr>
+                          <w:lang w:val="es-419"/>
+                        </w:rPr>
+                      </w:pPr>
+                      <w:r>
+                        <w:rPr>
+                          <w:noProof/>
+                        </w:rPr>
+                        <w:drawing>
+                          <wp:inline distT="0" distB="0" distL="0" distR="0">
+                            <wp:extent cx="6767830" cy="3245197"/>
+                            <wp:effectExtent l="0" t="0" r="0" b="0"/>
+                            <wp:docPr id="25" name="Imagen 25" descr="C:\Users\dresj\Desktop\UpdateActivityBtn.png"/>
+                            <wp:cNvGraphicFramePr>
+                              <a:graphicFrameLocks xmlns:a="http://schemas.openxmlformats.org/drawingml/2006/main" noChangeAspect="1"/>
+                            </wp:cNvGraphicFramePr>
+                            <a:graphic xmlns:a="http://schemas.openxmlformats.org/drawingml/2006/main">
+                              <a:graphicData uri="http://schemas.openxmlformats.org/drawingml/2006/picture">
+                                <pic:pic xmlns:pic="http://schemas.openxmlformats.org/drawingml/2006/picture">
+                                  <pic:nvPicPr>
+                                    <pic:cNvPr id="0" name="Picture 7" descr="C:\Users\dresj\Desktop\UpdateActivityBtn.png"/>
+                                    <pic:cNvPicPr>
+                                      <a:picLocks noChangeAspect="1" noChangeArrowheads="1"/>
+                                    </pic:cNvPicPr>
+                                  </pic:nvPicPr>
+                                  <pic:blipFill>
+                                    <a:blip r:embed="rId26">
+                                      <a:extLst>
+                                        <a:ext uri="{28A0092B-C50C-407E-A947-70E740481C1C}">
+                                          <a14:useLocalDpi xmlns:a14="http://schemas.microsoft.com/office/drawing/2010/main" val="0"/>
+                                        </a:ext>
+                                      </a:extLst>
+                                    </a:blip>
+                                    <a:srcRect/>
+                                    <a:stretch>
+                                      <a:fillRect/>
+                                    </a:stretch>
+                                  </pic:blipFill>
+                                  <pic:spPr bwMode="auto">
+                                    <a:xfrm>
+                                      <a:off x="0" y="0"/>
+                                      <a:ext cx="6767830" cy="3245197"/>
+                                    </a:xfrm>
+                                    <a:prstGeom prst="rect">
+                                      <a:avLst/>
+                                    </a:prstGeom>
+                                    <a:noFill/>
+                                    <a:ln>
+                                      <a:noFill/>
+                                    </a:ln>
+                                  </pic:spPr>
+                                </pic:pic>
+                              </a:graphicData>
+                            </a:graphic>
+                          </wp:inline>
+                        </w:drawing>
+                      </w:r>
+                    </w:p>
+                  </w:txbxContent>
+                </v:textbox>
+                <w10:wrap type="square" anchorx="margin"/>
+              </v:shape>
+            </w:pict>
+          </mc:Fallback>
+        </mc:AlternateContent>
+      </w:r>
+      <w:r>
+        <w:rPr>
+          <w:sz w:val="32"/>
+          <w:szCs w:val="32"/>
+        </w:rPr>
+        <w:t>activity button.</w:t>
+      </w:r>
+    </w:p>
+    <w:p>
+      <w:pPr>
+        <w:jc w:val="both"/>
+        <w:rPr>
+          <w:sz w:val="32"/>
+          <w:szCs w:val="32"/>
+        </w:rPr>
+      </w:pPr>
+      <w:r>
+        <w:rPr>
+          <w:sz w:val="32"/>
+          <w:szCs w:val="32"/>
+        </w:rPr>
+        <w:t xml:space="preserve">After clicking on “modify this activity”, the following web-page is a form with all the information already charged of that activity. After clicking on the “Modify Activity” checkbox, any information set up when creating it can be changed. There is also a button that will save any changes made in the information. If there is any change made but we do not want to save, in other words we would like to leave it as we found it, we click again on “modify activity” checkbox again. </w:t>
+      </w:r>
+    </w:p>
+    <w:p>
+      <w:pPr>
+        <w:jc w:val="both"/>
+        <w:rPr>
+          <w:sz w:val="32"/>
+          <w:szCs w:val="32"/>
+        </w:rPr>
+      </w:pPr>
+      <w:r>
+        <w:rPr>
+          <w:sz w:val="32"/>
+          <w:szCs w:val="32"/>
+        </w:rPr>
+        <w:t xml:space="preserve">The gray button that has been squared in red, </w:t>
+      </w:r>
+      <w:r>
+        <w:rPr>
+          <w:rFonts w:hint="eastAsia"/>
+          <w:sz w:val="32"/>
+          <w:szCs w:val="32"/>
+        </w:rPr>
+        <w:t>t</w:t>
+      </w:r>
+      <w:r>
+        <w:rPr>
+          <w:sz w:val="32"/>
+          <w:szCs w:val="32"/>
+        </w:rPr>
+        <w:t xml:space="preserve">akes us back to the web-page where the details of the activity are displayed. After making any change, click on “save” button, and changes will be made right away. </w:t>
+      </w:r>
+    </w:p>
+    <w:p>
+      <w:pPr>
+        <w:jc w:val="both"/>
+        <w:rPr>
+          <w:sz w:val="32"/>
+          <w:szCs w:val="32"/>
+        </w:rPr>
+      </w:pPr>
+    </w:p>
+    <w:p>
+      <w:pPr>
+        <w:jc w:val="both"/>
+        <w:rPr>
+          <w:sz w:val="32"/>
+          <w:szCs w:val="32"/>
+        </w:rPr>
+      </w:pPr>
+    </w:p>
+    <w:p>
+      <w:pPr>
+        <w:jc w:val="both"/>
+        <w:rPr>
+          <w:sz w:val="32"/>
+          <w:szCs w:val="32"/>
+        </w:rPr>
+      </w:pPr>
+    </w:p>
+    <w:p>
+      <w:pPr>
+        <w:jc w:val="both"/>
+        <w:rPr>
+          <w:sz w:val="32"/>
+          <w:szCs w:val="32"/>
+        </w:rPr>
+      </w:pPr>
+      <w:r>
+        <w:rPr>
+          <w:noProof/>
+          <w:sz w:val="32"/>
+          <w:szCs w:val="32"/>
+        </w:rPr>
+        <mc:AlternateContent>
+          <mc:Choice Requires="wps">
+            <w:drawing>
+              <wp:anchor distT="45720" distB="45720" distL="114300" distR="114300" simplePos="0" relativeHeight="251681792" behindDoc="0" locked="0" layoutInCell="1" allowOverlap="1" wp14:anchorId="328E164D" wp14:editId="0FFA4B69">
+                <wp:simplePos x="0" y="0"/>
+                <wp:positionH relativeFrom="column">
+                  <wp:posOffset>-423122</wp:posOffset>
+                </wp:positionH>
+                <wp:positionV relativeFrom="paragraph">
+                  <wp:posOffset>654473</wp:posOffset>
+                </wp:positionV>
+                <wp:extent cx="7052310" cy="3369310"/>
+                <wp:effectExtent l="0" t="0" r="0" b="2540"/>
+                <wp:wrapSquare wrapText="bothSides"/>
+                <wp:docPr id="26" name="Cuadro de texto 2"/>
+                <wp:cNvGraphicFramePr>
+                  <a:graphicFrameLocks xmlns:a="http://schemas.openxmlformats.org/drawingml/2006/main"/>
+                </wp:cNvGraphicFramePr>
+                <a:graphic xmlns:a="http://schemas.openxmlformats.org/drawingml/2006/main">
+                  <a:graphicData uri="http://schemas.microsoft.com/office/word/2010/wordprocessingShape">
+                    <wps:wsp>
+                      <wps:cNvSpPr txBox="1">
+                        <a:spLocks noChangeArrowheads="1"/>
+                      </wps:cNvSpPr>
+                      <wps:spPr bwMode="auto">
+                        <a:xfrm>
+                          <a:off x="0" y="0"/>
+                          <a:ext cx="7052310" cy="3369310"/>
+                        </a:xfrm>
+                        <a:prstGeom prst="rect">
+                          <a:avLst/>
+                        </a:prstGeom>
+                        <a:solidFill>
+                          <a:srgbClr val="FFFFFF"/>
+                        </a:solidFill>
+                        <a:ln w="9525">
+                          <a:noFill/>
+                          <a:miter lim="800000"/>
+                          <a:headEnd/>
+                          <a:tailEnd/>
+                        </a:ln>
+                      </wps:spPr>
+                      <wps:txbx>
+                        <w:txbxContent>
+                          <w:p>
+                            <w:pPr>
+                              <w:rPr>
+                                <w:lang w:val="es-419"/>
+                              </w:rPr>
+                            </w:pPr>
+                            <w:r>
+                              <w:rPr>
+                                <w:noProof/>
+                              </w:rPr>
+                              <w:drawing>
+                                <wp:inline distT="0" distB="0" distL="0" distR="0" wp14:anchorId="6232EB2C" wp14:editId="5674DE02">
+                                  <wp:extent cx="6844030" cy="3243335"/>
+                                  <wp:effectExtent l="0" t="0" r="0" b="0"/>
+                                  <wp:docPr id="27" name="Imagen 27" descr="C:\Users\dresj\Desktop\createActivity.png"/>
+                                  <wp:cNvGraphicFramePr>
+                                    <a:graphicFrameLocks xmlns:a="http://schemas.openxmlformats.org/drawingml/2006/main" noChangeAspect="1"/>
+                                  </wp:cNvGraphicFramePr>
+                                  <a:graphic xmlns:a="http://schemas.openxmlformats.org/drawingml/2006/main">
+                                    <a:graphicData uri="http://schemas.openxmlformats.org/drawingml/2006/picture">
+                                      <pic:pic xmlns:pic="http://schemas.openxmlformats.org/drawingml/2006/picture">
+                                        <pic:nvPicPr>
+                                          <pic:cNvPr id="0" name="Picture 8" descr="C:\Users\dresj\Desktop\createActivity.png"/>
+                                          <pic:cNvPicPr>
+                                            <a:picLocks noChangeAspect="1" noChangeArrowheads="1"/>
+                                          </pic:cNvPicPr>
+                                        </pic:nvPicPr>
+                                        <pic:blipFill>
+                                          <a:blip r:embed="rId27">
+                                            <a:extLst>
+                                              <a:ext uri="{28A0092B-C50C-407E-A947-70E740481C1C}">
+                                                <a14:useLocalDpi xmlns:a14="http://schemas.microsoft.com/office/drawing/2010/main" val="0"/>
+                                              </a:ext>
+                                            </a:extLst>
+                                          </a:blip>
+                                          <a:srcRect/>
+                                          <a:stretch>
+                                            <a:fillRect/>
+                                          </a:stretch>
+                                        </pic:blipFill>
+                                        <pic:spPr bwMode="auto">
+                                          <a:xfrm>
+                                            <a:off x="0" y="0"/>
+                                            <a:ext cx="6844030" cy="3243335"/>
+                                          </a:xfrm>
+                                          <a:prstGeom prst="rect">
+                                            <a:avLst/>
+                                          </a:prstGeom>
+                                          <a:noFill/>
+                                          <a:ln>
+                                            <a:noFill/>
+                                          </a:ln>
+                                        </pic:spPr>
+                                      </pic:pic>
+                                    </a:graphicData>
+                                  </a:graphic>
+                                </wp:inline>
+                              </w:drawing>
+                            </w:r>
+                          </w:p>
+                        </w:txbxContent>
+                      </wps:txbx>
+                      <wps:bodyPr rot="0" vert="horz" wrap="square" lIns="91440" tIns="45720" rIns="91440" bIns="45720" anchor="t" anchorCtr="0">
+                        <a:noAutofit/>
+                      </wps:bodyPr>
+                    </wps:wsp>
+                  </a:graphicData>
+                </a:graphic>
+                <wp14:sizeRelH relativeFrom="margin">
+                  <wp14:pctWidth>0</wp14:pctWidth>
+                </wp14:sizeRelH>
+                <wp14:sizeRelV relativeFrom="margin">
+                  <wp14:pctHeight>0</wp14:pctHeight>
+                </wp14:sizeRelV>
+              </wp:anchor>
+            </w:drawing>
+          </mc:Choice>
+          <mc:Fallback>
+            <w:pict>
+              <v:shape w14:anchorId="328E164D" id="_x0000_s1037" type="#_x0000_t202" style="position:absolute;left:0;text-align:left;margin-left:-33.3pt;margin-top:51.55pt;width:555.3pt;height:265.3pt;z-index:251681792;visibility:visible;mso-wrap-style:square;mso-width-percent:0;mso-height-percent:0;mso-wrap-distance-left:9pt;mso-wrap-distance-top:3.6pt;mso-wrap-distance-right:9pt;mso-wrap-distance-bottom:3.6pt;mso-position-horizontal:absolute;mso-position-horizontal-relative:text;mso-position-vertical:absolute;mso-position-vertical-relative:text;mso-width-percent:0;mso-height-percent:0;mso-width-relative:margin;mso-height-relative:margin;v-text-anchor:top" o:gfxdata="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" stroked="f">
+                <v:textbox>
+                  <w:txbxContent>
+                    <w:p>
+                      <w:pPr>
+                        <w:rPr>
+                          <w:lang w:val="es-419"/>
+                        </w:rPr>
+                      </w:pPr>
+                      <w:r>
+                        <w:rPr>
+                          <w:noProof/>
+                        </w:rPr>
+                        <w:drawing>
+                          <wp:inline distT="0" distB="0" distL="0" distR="0" wp14:anchorId="6232EB2C" wp14:editId="5674DE02">
+                            <wp:extent cx="6844030" cy="3243335"/>
+                            <wp:effectExtent l="0" t="0" r="0" b="0"/>
+                            <wp:docPr id="27" name="Imagen 27" descr="C:\Users\dresj\Desktop\createActivity.png"/>
+                            <wp:cNvGraphicFramePr>
+                              <a:graphicFrameLocks xmlns:a="http://schemas.openxmlformats.org/drawingml/2006/main" noChangeAspect="1"/>
+                            </wp:cNvGraphicFramePr>
+                            <a:graphic xmlns:a="http://schemas.openxmlformats.org/drawingml/2006/main">
+                              <a:graphicData uri="http://schemas.openxmlformats.org/drawingml/2006/picture">
+                                <pic:pic xmlns:pic="http://schemas.openxmlformats.org/drawingml/2006/picture">
+                                  <pic:nvPicPr>
+                                    <pic:cNvPr id="0" name="Picture 8" descr="C:\Users\dresj\Desktop\createActivity.png"/>
+                                    <pic:cNvPicPr>
+                                      <a:picLocks noChangeAspect="1" noChangeArrowheads="1"/>
+                                    </pic:cNvPicPr>
+                                  </pic:nvPicPr>
+                                  <pic:blipFill>
+                                    <a:blip r:embed="rId28">
+                                      <a:extLst>
+                                        <a:ext uri="{28A0092B-C50C-407E-A947-70E740481C1C}">
+                                          <a14:useLocalDpi xmlns:a14="http://schemas.microsoft.com/office/drawing/2010/main" val="0"/>
+                                        </a:ext>
+                                      </a:extLst>
+                                    </a:blip>
+                                    <a:srcRect/>
+                                    <a:stretch>
+                                      <a:fillRect/>
+                                    </a:stretch>
+                                  </pic:blipFill>
+                                  <pic:spPr bwMode="auto">
+                                    <a:xfrm>
+                                      <a:off x="0" y="0"/>
+                                      <a:ext cx="6844030" cy="3243335"/>
+                                    </a:xfrm>
+                                    <a:prstGeom prst="rect">
+                                      <a:avLst/>
+                                    </a:prstGeom>
+                                    <a:noFill/>
+                                    <a:ln>
+                                      <a:noFill/>
+                                    </a:ln>
+                                  </pic:spPr>
+                                </pic:pic>
+                              </a:graphicData>
+                            </a:graphic>
+                          </wp:inline>
+                        </w:drawing>
+                      </w:r>
+                    </w:p>
+                  </w:txbxContent>
+                </v:textbox>
+                <w10:wrap type="square"/>
+              </v:shape>
+            </w:pict>
+          </mc:Fallback>
+        </mc:AlternateContent>
+      </w:r>
+    </w:p>
+    <w:p>
+      <w:pPr>
+        <w:jc w:val="both"/>
+        <w:rPr>
+          <w:sz w:val="32"/>
+          <w:szCs w:val="32"/>
+        </w:rPr>
+      </w:pPr>
+    </w:p>
+    <w:p>
+      <w:pPr>
+        <w:jc w:val="both"/>
+        <w:rPr>
+          <w:sz w:val="32"/>
+          <w:szCs w:val="32"/>
+        </w:rPr>
+      </w:pPr>
+    </w:p>
+    <w:p>
+      <w:pPr>
+        <w:jc w:val="both"/>
+        <w:rPr>
+          <w:sz w:val="32"/>
+          <w:szCs w:val="32"/>
+        </w:rPr>
+      </w:pPr>
+      <w:r>
+        <w:rPr>
+          <w:sz w:val="32"/>
+          <w:szCs w:val="32"/>
+        </w:rPr>
+        <w:t xml:space="preserve">We also allow the user to display the activities that he/she has created before. The color red is used for the activities that has already taken place. As in the “All activities” section, “My activities” section also has the “more Info” column that has a “more details” button on it. </w:t>
+      </w:r>
+    </w:p>
+    <w:p>
+      <w:pPr>
+        <w:jc w:val="both"/>
+        <w:rPr>
+          <w:sz w:val="32"/>
+          <w:szCs w:val="32"/>
+        </w:rPr>
+      </w:pPr>
+      <w:r>
+        <w:rPr>
+          <w:sz w:val="32"/>
+          <w:szCs w:val="32"/>
+        </w:rPr>
+        <w:t xml:space="preserve">After clicking on the “More details” button, it redirects direct to the same web-page as with the button in “all activities” page. </w:t>
+      </w:r>
+    </w:p>
+    <w:p>
+      <w:pPr>
+        <w:jc w:val="both"/>
+        <w:rPr>
+          <w:sz w:val="32"/>
+          <w:szCs w:val="32"/>
+        </w:rPr>
+      </w:pPr>
+    </w:p>
+    <w:p>
+      <w:pPr>
+        <w:jc w:val="both"/>
+        <w:rPr>
+          <w:sz w:val="32"/>
+          <w:szCs w:val="32"/>
+        </w:rPr>
+      </w:pPr>
+    </w:p>
+    <w:p>
+      <w:pPr>
+        <w:jc w:val="both"/>
+        <w:rPr>
+          <w:sz w:val="32"/>
+          <w:szCs w:val="32"/>
+        </w:rPr>
+      </w:pPr>
+    </w:p>
+    <w:p>
+      <w:pPr>
+        <w:jc w:val="both"/>
+        <w:rPr>
+          <w:sz w:val="32"/>
+          <w:szCs w:val="32"/>
+        </w:rPr>
+      </w:pPr>
+    </w:p>
+    <w:p>
+      <w:pPr>
+        <w:jc w:val="both"/>
+        <w:rPr>
+          <w:sz w:val="32"/>
+          <w:szCs w:val="32"/>
+        </w:rPr>
+      </w:pPr>
+    </w:p>
+    <w:p>
+      <w:pPr>
+        <w:jc w:val="both"/>
+        <w:rPr>
+          <w:sz w:val="32"/>
+          <w:szCs w:val="32"/>
+        </w:rPr>
+      </w:pPr>
+      <w:r>
+        <w:rPr>
+          <w:noProof/>
+          <w:sz w:val="32"/>
+          <w:szCs w:val="32"/>
+        </w:rPr>
+        <mc:AlternateContent>
+          <mc:Choice Requires="wps">
+            <w:drawing>
+              <wp:anchor distT="45720" distB="45720" distL="114300" distR="114300" simplePos="0" relativeHeight="251683840" behindDoc="0" locked="0" layoutInCell="1" allowOverlap="1" wp14:anchorId="0FF109DE" wp14:editId="2D143256">
+                <wp:simplePos x="0" y="0"/>
+                <wp:positionH relativeFrom="margin">
+                  <wp:align>center</wp:align>
+                </wp:positionH>
+                <wp:positionV relativeFrom="paragraph">
+                  <wp:posOffset>81492</wp:posOffset>
+                </wp:positionV>
+                <wp:extent cx="7348855" cy="4089400"/>
+                <wp:effectExtent l="0" t="0" r="4445" b="6350"/>
+                <wp:wrapSquare wrapText="bothSides"/>
+                <wp:docPr id="28" name="Cuadro de texto 2"/>
+                <wp:cNvGraphicFramePr>
+                  <a:graphicFrameLocks xmlns:a="http://schemas.openxmlformats.org/drawingml/2006/main"/>
+                </wp:cNvGraphicFramePr>
+                <a:graphic xmlns:a="http://schemas.openxmlformats.org/drawingml/2006/main">
+                  <a:graphicData uri="http://schemas.microsoft.com/office/word/2010/wordprocessingShape">
+                    <wps:wsp>
+                      <wps:cNvSpPr txBox="1">
+                        <a:spLocks noChangeArrowheads="1"/>
+                      </wps:cNvSpPr>
+                      <wps:spPr bwMode="auto">
+                        <a:xfrm>
+                          <a:off x="0" y="0"/>
+                          <a:ext cx="7348855" cy="4089400"/>
+                        </a:xfrm>
+                        <a:prstGeom prst="rect">
+                          <a:avLst/>
+                        </a:prstGeom>
+                        <a:solidFill>
+                          <a:srgbClr val="FFFFFF"/>
+                        </a:solidFill>
+                        <a:ln w="9525">
+                          <a:noFill/>
+                          <a:miter lim="800000"/>
+                          <a:headEnd/>
+                          <a:tailEnd/>
+                        </a:ln>
+                      </wps:spPr>
+                      <wps:txbx>
+                        <w:txbxContent>
+                          <w:p>
+                            <w:pPr>
+                              <w:rPr>
+                                <w:lang w:val="es-419"/>
+                              </w:rPr>
+                            </w:pPr>
+                            <w:r>
+                              <w:rPr>
+                                <w:noProof/>
+                              </w:rPr>
+                              <w:drawing>
+                                <wp:inline distT="0" distB="0" distL="0" distR="0" wp14:anchorId="43A81E90" wp14:editId="23A963AA">
+                                  <wp:extent cx="7150598" cy="3860800"/>
+                                  <wp:effectExtent l="0" t="0" r="0" b="6350"/>
+                                  <wp:docPr id="29" name="Imagen 29" descr="C:\Users\dresj\Desktop\createMyActivityForm.png"/>
+                                  <wp:cNvGraphicFramePr>
+                                    <a:graphicFrameLocks xmlns:a="http://schemas.openxmlformats.org/drawingml/2006/main" noChangeAspect="1"/>
+                                  </wp:cNvGraphicFramePr>
+                                  <a:graphic xmlns:a="http://schemas.openxmlformats.org/drawingml/2006/main">
+                                    <a:graphicData uri="http://schemas.openxmlformats.org/drawingml/2006/picture">
+                                      <pic:pic xmlns:pic="http://schemas.openxmlformats.org/drawingml/2006/picture">
+                                        <pic:nvPicPr>
+                                          <pic:cNvPr id="0" name="Picture 9" descr="C:\Users\dresj\Desktop\createMyActivityForm.png"/>
+                                          <pic:cNvPicPr>
+                                            <a:picLocks noChangeAspect="1" noChangeArrowheads="1"/>
+                                          </pic:cNvPicPr>
+                                        </pic:nvPicPr>
+                                        <pic:blipFill>
+                                          <a:blip r:embed="rId29">
+                                            <a:extLst>
+                                              <a:ext uri="{28A0092B-C50C-407E-A947-70E740481C1C}">
+                                                <a14:useLocalDpi xmlns:a14="http://schemas.microsoft.com/office/drawing/2010/main" val="0"/>
+                                              </a:ext>
+                                            </a:extLst>
+                                          </a:blip>
+                                          <a:srcRect/>
+                                          <a:stretch>
+                                            <a:fillRect/>
+                                          </a:stretch>
+                                        </pic:blipFill>
+                                        <pic:spPr bwMode="auto">
+                                          <a:xfrm>
+                                            <a:off x="0" y="0"/>
+                                            <a:ext cx="7205026" cy="3890187"/>
+                                          </a:xfrm>
+                                          <a:prstGeom prst="rect">
+                                            <a:avLst/>
+                                          </a:prstGeom>
+                                          <a:noFill/>
+                                          <a:ln>
+                                            <a:noFill/>
+                                          </a:ln>
+                                        </pic:spPr>
+                                      </pic:pic>
+                                    </a:graphicData>
+                                  </a:graphic>
+                                </wp:inline>
+                              </w:drawing>
+                            </w:r>
+                          </w:p>
+                        </w:txbxContent>
+                      </wps:txbx>
+                      <wps:bodyPr rot="0" vert="horz" wrap="square" lIns="91440" tIns="45720" rIns="91440" bIns="45720" anchor="t" anchorCtr="0">
+                        <a:noAutofit/>
+                      </wps:bodyPr>
+                    </wps:wsp>
+                  </a:graphicData>
+                </a:graphic>
+                <wp14:sizeRelH relativeFrom="margin">
+                  <wp14:pctWidth>0</wp14:pctWidth>
+                </wp14:sizeRelH>
+                <wp14:sizeRelV relativeFrom="margin">
+                  <wp14:pctHeight>0</wp14:pctHeight>
+                </wp14:sizeRelV>
+              </wp:anchor>
+            </w:drawing>
+          </mc:Choice>
+          <mc:Fallback>
+            <w:pict>
+              <v:shape w14:anchorId="0FF109DE" id="_x0000_s1038" type="#_x0000_t202" style="position:absolute;left:0;text-align:left;margin-left:0;margin-top:6.4pt;width:578.65pt;height:322pt;z-index:251683840;visibility:visible;mso-wrap-style:square;mso-width-percent:0;mso-height-percent:0;mso-wrap-distance-left:9pt;mso-wrap-distance-top:3.6pt;mso-wrap-distance-right:9pt;mso-wrap-distance-bottom:3.6pt;mso-position-horizontal:center;mso-position-horizontal-relative:margin;mso-position-vertical:absolute;mso-position-vertical-relative:text;mso-width-percent:0;mso-height-percent:0;mso-width-relative:margin;mso-height-relative:margin;v-text-anchor:top" o:gfxdata="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" stroked="f">
+                <v:textbox>
+                  <w:txbxContent>
+                    <w:p>
+                      <w:pPr>
+                        <w:rPr>
+                          <w:lang w:val="es-419"/>
+                        </w:rPr>
+                      </w:pPr>
+                      <w:r>
+                        <w:rPr>
+                          <w:noProof/>
+                        </w:rPr>
+                        <w:drawing>
+                          <wp:inline distT="0" distB="0" distL="0" distR="0" wp14:anchorId="43A81E90" wp14:editId="23A963AA">
+                            <wp:extent cx="7150598" cy="3860800"/>
+                            <wp:effectExtent l="0" t="0" r="0" b="6350"/>
+                            <wp:docPr id="29" name="Imagen 29" descr="C:\Users\dresj\Desktop\createMyActivityForm.png"/>
+                            <wp:cNvGraphicFramePr>
+                              <a:graphicFrameLocks xmlns:a="http://schemas.openxmlformats.org/drawingml/2006/main" noChangeAspect="1"/>
+                            </wp:cNvGraphicFramePr>
+                            <a:graphic xmlns:a="http://schemas.openxmlformats.org/drawingml/2006/main">
+                              <a:graphicData uri="http://schemas.openxmlformats.org/drawingml/2006/picture">
+                                <pic:pic xmlns:pic="http://schemas.openxmlformats.org/drawingml/2006/picture">
+                                  <pic:nvPicPr>
+                                    <pic:cNvPr id="0" name="Picture 9" descr="C:\Users\dresj\Desktop\createMyActivityForm.png"/>
+                                    <pic:cNvPicPr>
+                                      <a:picLocks noChangeAspect="1" noChangeArrowheads="1"/>
+                                    </pic:cNvPicPr>
+                                  </pic:nvPicPr>
+                                  <pic:blipFill>
+                                    <a:blip r:embed="rId30">
+                                      <a:extLst>
+                                        <a:ext uri="{28A0092B-C50C-407E-A947-70E740481C1C}">
+                                          <a14:useLocalDpi xmlns:a14="http://schemas.microsoft.com/office/drawing/2010/main" val="0"/>
+                                        </a:ext>
+                                      </a:extLst>
+                                    </a:blip>
+                                    <a:srcRect/>
+                                    <a:stretch>
+                                      <a:fillRect/>
+                                    </a:stretch>
+                                  </pic:blipFill>
+                                  <pic:spPr bwMode="auto">
+                                    <a:xfrm>
+                                      <a:off x="0" y="0"/>
+                                      <a:ext cx="7205026" cy="3890187"/>
+                                    </a:xfrm>
+                                    <a:prstGeom prst="rect">
+                                      <a:avLst/>
+                                    </a:prstGeom>
+                                    <a:noFill/>
+                                    <a:ln>
+                                      <a:noFill/>
+                                    </a:ln>
+                                  </pic:spPr>
+                                </pic:pic>
+                              </a:graphicData>
+                            </a:graphic>
+                          </wp:inline>
+                        </w:drawing>
+                      </w:r>
+                    </w:p>
+                  </w:txbxContent>
+                </v:textbox>
+                <w10:wrap type="square" anchorx="margin"/>
+              </v:shape>
+            </w:pict>
+          </mc:Fallback>
+        </mc:AlternateContent>
+      </w:r>
+      <w:r>
+        <w:rPr>
+          <w:sz w:val="32"/>
+          <w:szCs w:val="32"/>
+        </w:rPr>
+        <w:t xml:space="preserve">For creating any activity at NDHU Event System, a couple of data is required to be filled as: Activity Name, Host Department (that will be chosen and no need to type it in), Activity Date (Chosen from a </w:t>
+      </w:r>
+      <w:proofErr w:type="spellStart"/>
+      <w:r>
+        <w:rPr>
+          <w:sz w:val="32"/>
+          <w:szCs w:val="32"/>
+        </w:rPr>
+        <w:t>Jquery</w:t>
+      </w:r>
+      <w:proofErr w:type="spellEnd"/>
+      <w:r>
+        <w:rPr>
+          <w:sz w:val="32"/>
+          <w:szCs w:val="32"/>
+        </w:rPr>
+        <w:t xml:space="preserve"> </w:t>
+      </w:r>
+      <w:proofErr w:type="spellStart"/>
+      <w:r>
+        <w:rPr>
+          <w:sz w:val="32"/>
+          <w:szCs w:val="32"/>
+        </w:rPr>
+        <w:t>datepicker</w:t>
+      </w:r>
+      <w:proofErr w:type="spellEnd"/>
+      <w:r>
+        <w:rPr>
+          <w:sz w:val="32"/>
+          <w:szCs w:val="32"/>
+        </w:rPr>
+        <w:t xml:space="preserve">), time (also Chosen from a </w:t>
+      </w:r>
+      <w:proofErr w:type="spellStart"/>
+      <w:r>
+        <w:rPr>
+          <w:sz w:val="32"/>
+          <w:szCs w:val="32"/>
+        </w:rPr>
+        <w:t>Jquery</w:t>
+      </w:r>
+      <w:proofErr w:type="spellEnd"/>
+      <w:r>
+        <w:rPr>
+          <w:sz w:val="32"/>
+          <w:szCs w:val="32"/>
+        </w:rPr>
+        <w:t xml:space="preserve"> </w:t>
+      </w:r>
+      <w:proofErr w:type="spellStart"/>
+      <w:r>
+        <w:rPr>
+          <w:sz w:val="32"/>
+          <w:szCs w:val="32"/>
+        </w:rPr>
+        <w:t>Clockpicker</w:t>
+      </w:r>
+      <w:proofErr w:type="spellEnd"/>
+      <w:r>
+        <w:rPr>
+          <w:sz w:val="32"/>
+          <w:szCs w:val="32"/>
+        </w:rPr>
+        <w:t xml:space="preserve">), activity place (the place where it will be held at), a check-box for staff (that not only tells us if staff will be needed but will also eliminate the ‘disabled’ attribute from the “staff number” HTML Input), </w:t>
+      </w:r>
+      <w:r>
+        <w:rPr>
+          <w:sz w:val="32"/>
+          <w:szCs w:val="32"/>
+        </w:rPr>
+        <w:t xml:space="preserve">staff number (if the checkbox was checked, category of the activity (more than one can be chosen) and a brief description of the activity. </w:t>
+      </w:r>
+    </w:p>
+    <w:p>
+      <w:pPr>
+        <w:jc w:val="both"/>
+        <w:rPr>
+          <w:sz w:val="32"/>
+          <w:szCs w:val="32"/>
+        </w:rPr>
+      </w:pPr>
+    </w:p>
+    <w:p>
+      <w:pPr>
+        <w:jc w:val="both"/>
+        <w:rPr>
+          <w:sz w:val="32"/>
+          <w:szCs w:val="32"/>
+        </w:rPr>
+      </w:pPr>
+    </w:p>
+    <w:p>
+      <w:pPr>
+        <w:jc w:val="both"/>
+        <w:rPr>
+          <w:sz w:val="32"/>
+          <w:szCs w:val="32"/>
+        </w:rPr>
+      </w:pPr>
+    </w:p>
+    <w:p>
+      <w:pPr>
+        <w:jc w:val="both"/>
+        <w:rPr>
+          <w:sz w:val="32"/>
+          <w:szCs w:val="32"/>
+        </w:rPr>
+      </w:pPr>
+      <w:r>
+        <w:rPr>
+          <w:noProof/>
+          <w:sz w:val="32"/>
+          <w:szCs w:val="32"/>
+        </w:rPr>
+        <mc:AlternateContent>
+          <mc:Choice Requires="wps">
+            <w:drawing>
+              <wp:anchor distT="45720" distB="45720" distL="114300" distR="114300" simplePos="0" relativeHeight="251685888" behindDoc="0" locked="0" layoutInCell="1" allowOverlap="1" wp14:anchorId="405486EE" wp14:editId="05C921F8">
+                <wp:simplePos x="0" y="0"/>
+                <wp:positionH relativeFrom="column">
+                  <wp:posOffset>-550545</wp:posOffset>
+                </wp:positionH>
+                <wp:positionV relativeFrom="paragraph">
+                  <wp:posOffset>908685</wp:posOffset>
+                </wp:positionV>
+                <wp:extent cx="7196455" cy="3606800"/>
+                <wp:effectExtent l="0" t="0" r="4445" b="0"/>
+                <wp:wrapSquare wrapText="bothSides"/>
+                <wp:docPr id="19" name="Cuadro de texto 2"/>
+                <wp:cNvGraphicFramePr>
+                  <a:graphicFrameLocks xmlns:a="http://schemas.openxmlformats.org/drawingml/2006/main"/>
+                </wp:cNvGraphicFramePr>
+                <a:graphic xmlns:a="http://schemas.openxmlformats.org/drawingml/2006/main">
+                  <a:graphicData uri="http://schemas.microsoft.com/office/word/2010/wordprocessingShape">
+                    <wps:wsp>
+                      <wps:cNvSpPr txBox="1">
+                        <a:spLocks noChangeArrowheads="1"/>
+                      </wps:cNvSpPr>
+                      <wps:spPr bwMode="auto">
+                        <a:xfrm>
+                          <a:off x="0" y="0"/>
+                          <a:ext cx="7196455" cy="3606800"/>
+                        </a:xfrm>
+                        <a:prstGeom prst="rect">
+                          <a:avLst/>
+                        </a:prstGeom>
+                        <a:solidFill>
+                          <a:srgbClr val="FFFFFF"/>
+                        </a:solidFill>
+                        <a:ln w="9525">
+                          <a:noFill/>
+                          <a:miter lim="800000"/>
+                          <a:headEnd/>
+                          <a:tailEnd/>
+                        </a:ln>
+                      </wps:spPr>
+                      <wps:txbx>
+                        <w:txbxContent>
+                          <w:p>
+                            <w:pPr>
+                              <w:rPr>
+                                <w:lang w:val="es-419"/>
+                              </w:rPr>
+                            </w:pPr>
+                            <w:r>
+                              <w:rPr>
+                                <w:noProof/>
+                              </w:rPr>
+                              <w:drawing>
+                                <wp:inline distT="0" distB="0" distL="0" distR="0" wp14:anchorId="17A7BC76" wp14:editId="18F5B790">
+                                  <wp:extent cx="7109863" cy="3547533"/>
+                                  <wp:effectExtent l="0" t="0" r="0" b="0"/>
+                                  <wp:docPr id="22" name="Imagen 22" descr="C:\Users\dresj\Desktop\IS PROJECT\createActivityCalendar.png"/>
+                                  <wp:cNvGraphicFramePr>
+                                    <a:graphicFrameLocks xmlns:a="http://schemas.openxmlformats.org/drawingml/2006/main" noChangeAspect="1"/>
+                                  </wp:cNvGraphicFramePr>
+                                  <a:graphic xmlns:a="http://schemas.openxmlformats.org/drawingml/2006/main">
+                                    <a:graphicData uri="http://schemas.openxmlformats.org/drawingml/2006/picture">
+                                      <pic:pic xmlns:pic="http://schemas.openxmlformats.org/drawingml/2006/picture">
+                                        <pic:nvPicPr>
+                                          <pic:cNvPr id="0" name="Picture 1" descr="C:\Users\dresj\Desktop\IS PROJECT\createActivityCalendar.png"/>
+                                          <pic:cNvPicPr>
+                                            <a:picLocks noChangeAspect="1" noChangeArrowheads="1"/>
+                                          </pic:cNvPicPr>
+                                        </pic:nvPicPr>
+                                        <pic:blipFill>
+                                          <a:blip r:embed="rId31">
+                                            <a:extLst>
+                                              <a:ext uri="{28A0092B-C50C-407E-A947-70E740481C1C}">
+                                                <a14:useLocalDpi xmlns:a14="http://schemas.microsoft.com/office/drawing/2010/main" val="0"/>
+                                              </a:ext>
+                                            </a:extLst>
+                                          </a:blip>
+                                          <a:srcRect/>
+                                          <a:stretch>
+                                            <a:fillRect/>
+                                          </a:stretch>
+                                        </pic:blipFill>
+                                        <pic:spPr bwMode="auto">
+                                          <a:xfrm>
+                                            <a:off x="0" y="0"/>
+                                            <a:ext cx="7117748" cy="3551467"/>
+                                          </a:xfrm>
+                                          <a:prstGeom prst="rect">
+                                            <a:avLst/>
+                                          </a:prstGeom>
+                                          <a:noFill/>
+                                          <a:ln>
+                                            <a:noFill/>
+                                          </a:ln>
+                                        </pic:spPr>
+                                      </pic:pic>
+                                    </a:graphicData>
+                                  </a:graphic>
+                                </wp:inline>
+                              </w:drawing>
+                            </w:r>
+                          </w:p>
+                        </w:txbxContent>
+                      </wps:txbx>
+                      <wps:bodyPr rot="0" vert="horz" wrap="square" lIns="91440" tIns="45720" rIns="91440" bIns="45720" anchor="t" anchorCtr="0">
+                        <a:noAutofit/>
+                      </wps:bodyPr>
+                    </wps:wsp>
+                  </a:graphicData>
+                </a:graphic>
+                <wp14:sizeRelH relativeFrom="margin">
+                  <wp14:pctWidth>0</wp14:pctWidth>
+                </wp14:sizeRelH>
+                <wp14:sizeRelV relativeFrom="margin">
+                  <wp14:pctHeight>0</wp14:pctHeight>
+                </wp14:sizeRelV>
+              </wp:anchor>
+            </w:drawing>
+          </mc:Choice>
+          <mc:Fallback>
+            <w:pict>
+              <v:shapetype w14:anchorId="405486EE" id="_x0000_t202" coordsize="21600,21600" o:spt="202" path="m,l,21600r21600,l21600,xe">
+                <v:stroke joinstyle="miter"/>
+                <v:path gradientshapeok="t" o:connecttype="rect"/>
+              </v:shapetype>
+              <v:shape id="_x0000_s1039" type="#_x0000_t202" style="position:absolute;left:0;text-align:left;margin-left:-43.35pt;margin-top:71.55pt;width:566.65pt;height:284pt;z-index:251685888;visibility:visible;mso-wrap-style:square;mso-width-percent:0;mso-height-percent:0;mso-wrap-distance-left:9pt;mso-wrap-distance-top:3.6pt;mso-wrap-distance-right:9pt;mso-wrap-distance-bottom:3.6pt;mso-position-horizontal:absolute;mso-position-horizontal-relative:text;mso-position-vertical:absolute;mso-position-vertical-relative:text;mso-width-percent:0;mso-height-percent:0;mso-width-relative:margin;mso-height-relative:margin;v-text-anchor:top" o:gfxdata="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" stroked="f">
+                <v:textbox>
+                  <w:txbxContent>
+                    <w:p>
+                      <w:pPr>
+                        <w:rPr>
+                          <w:lang w:val="es-419"/>
+                        </w:rPr>
+                      </w:pPr>
+                      <w:r>
+                        <w:rPr>
+                          <w:noProof/>
+                        </w:rPr>
+                        <w:drawing>
+                          <wp:inline distT="0" distB="0" distL="0" distR="0" wp14:anchorId="17A7BC76" wp14:editId="18F5B790">
+                            <wp:extent cx="7109863" cy="3547533"/>
+                            <wp:effectExtent l="0" t="0" r="0" b="0"/>
+                            <wp:docPr id="22" name="Imagen 22" descr="C:\Users\dresj\Desktop\IS PROJECT\createActivityCalendar.png"/>
+                            <wp:cNvGraphicFramePr>
+                              <a:graphicFrameLocks xmlns:a="http://schemas.openxmlformats.org/drawingml/2006/main" noChangeAspect="1"/>
+                            </wp:cNvGraphicFramePr>
+                            <a:graphic xmlns:a="http://schemas.openxmlformats.org/drawingml/2006/main">
+                              <a:graphicData uri="http://schemas.openxmlformats.org/drawingml/2006/picture">
+                                <pic:pic xmlns:pic="http://schemas.openxmlformats.org/drawingml/2006/picture">
+                                  <pic:nvPicPr>
+                                    <pic:cNvPr id="0" name="Picture 1" descr="C:\Users\dresj\Desktop\IS PROJECT\createActivityCalendar.png"/>
+                                    <pic:cNvPicPr>
+                                      <a:picLocks noChangeAspect="1" noChangeArrowheads="1"/>
+                                    </pic:cNvPicPr>
+                                  </pic:nvPicPr>
+                                  <pic:blipFill>
+                                    <a:blip r:embed="rId31">
+                                      <a:extLst>
+                                        <a:ext uri="{28A0092B-C50C-407E-A947-70E740481C1C}">
+                                          <a14:useLocalDpi xmlns:a14="http://schemas.microsoft.com/office/drawing/2010/main" val="0"/>
+                                        </a:ext>
+                                      </a:extLst>
+                                    </a:blip>
+                                    <a:srcRect/>
+                                    <a:stretch>
+                                      <a:fillRect/>
+                                    </a:stretch>
+                                  </pic:blipFill>
+                                  <pic:spPr bwMode="auto">
+                                    <a:xfrm>
+                                      <a:off x="0" y="0"/>
+                                      <a:ext cx="7117748" cy="3551467"/>
+                                    </a:xfrm>
+                                    <a:prstGeom prst="rect">
+                                      <a:avLst/>
+                                    </a:prstGeom>
+                                    <a:noFill/>
+                                    <a:ln>
+                                      <a:noFill/>
+                                    </a:ln>
+                                  </pic:spPr>
+                                </pic:pic>
+                              </a:graphicData>
+                            </a:graphic>
+                          </wp:inline>
+                        </w:drawing>
+                      </w:r>
+                    </w:p>
+                  </w:txbxContent>
+                </v:textbox>
+                <w10:wrap type="square"/>
+              </v:shape>
+            </w:pict>
+          </mc:Fallback>
+        </mc:AlternateContent>
+      </w:r>
+      <w:r>
+        <w:rPr>
+          <w:sz w:val="32"/>
+          <w:szCs w:val="32"/>
+        </w:rPr>
+        <w:t xml:space="preserve">When filling up the new Activity Form, one HTML element that is quite different from the others in an average form is the </w:t>
+      </w:r>
+      <w:proofErr w:type="spellStart"/>
+      <w:r>
+        <w:rPr>
+          <w:sz w:val="32"/>
+          <w:szCs w:val="32"/>
+        </w:rPr>
+        <w:t>datepicker</w:t>
+      </w:r>
+      <w:proofErr w:type="spellEnd"/>
+      <w:r>
+        <w:rPr>
+          <w:sz w:val="32"/>
+          <w:szCs w:val="32"/>
+        </w:rPr>
+        <w:t xml:space="preserve">. The calendar can be displayed only by clicking on any part of the Date input. </w:t>
+      </w:r>
+    </w:p>
+    <w:p>
+      <w:pPr>
+        <w:jc w:val="both"/>
+        <w:rPr>
+          <w:sz w:val="32"/>
+          <w:szCs w:val="32"/>
+        </w:rPr>
+      </w:pPr>
+    </w:p>
+    <w:p>
+      <w:pPr>
+        <w:jc w:val="both"/>
+        <w:rPr>
+          <w:sz w:val="32"/>
+          <w:szCs w:val="32"/>
+        </w:rPr>
+      </w:pPr>
+      <w:r>
+        <w:rPr>
+          <w:sz w:val="32"/>
+          <w:szCs w:val="32"/>
+        </w:rPr>
+        <w:t xml:space="preserve">Activity time is a must when filing up all the information for the new activity. When choosing the hour, automatically minutes will show up on screen and we only need to click </w:t>
+      </w:r>
+      <w:r>
+        <w:rPr>
+          <w:sz w:val="32"/>
+          <w:szCs w:val="32"/>
+        </w:rPr>
+        <w:t>on the amount of minutes and finally click on the border at the inferior bottom of the clock pop-up.</w:t>
+      </w:r>
+    </w:p>
+    <w:p>
+      <w:pPr>
+        <w:jc w:val="both"/>
+        <w:rPr>
+          <w:sz w:val="32"/>
+          <w:szCs w:val="32"/>
+        </w:rPr>
+      </w:pPr>
+    </w:p>
+    <w:p>
+      <w:pPr>
+        <w:jc w:val="both"/>
+        <w:rPr>
+          <w:sz w:val="32"/>
+          <w:szCs w:val="32"/>
+        </w:rPr>
+      </w:pPr>
+    </w:p>
+    <w:p>
+      <w:pPr>
+        <w:jc w:val="both"/>
+        <w:rPr>
+          <w:sz w:val="32"/>
+          <w:szCs w:val="32"/>
+        </w:rPr>
+      </w:pPr>
+    </w:p>
+    <w:p>
+      <w:pPr>
+        <w:jc w:val="both"/>
+        <w:rPr>
+          <w:sz w:val="32"/>
+          <w:szCs w:val="32"/>
+        </w:rPr>
+      </w:pPr>
+    </w:p>
+    <w:p>
+      <w:pPr>
+        <w:jc w:val="both"/>
+        <w:rPr>
+          <w:sz w:val="32"/>
+          <w:szCs w:val="32"/>
+        </w:rPr>
+      </w:pPr>
+    </w:p>
+    <w:p>
+      <w:pPr>
+        <w:jc w:val="both"/>
+        <w:rPr>
+          <w:sz w:val="32"/>
+          <w:szCs w:val="32"/>
+        </w:rPr>
+      </w:pPr>
+      <w:r>
+        <w:rPr>
+          <w:noProof/>
+          <w:sz w:val="32"/>
+          <w:szCs w:val="32"/>
+        </w:rPr>
+        <w:lastRenderedPageBreak/>
+        <mc:AlternateContent>
+          <mc:Choice Requires="wps">
+            <w:drawing>
+              <wp:anchor distT="45720" distB="45720" distL="114300" distR="114300" simplePos="0" relativeHeight="251687936" behindDoc="0" locked="0" layoutInCell="1" allowOverlap="1" wp14:anchorId="1AB305A4" wp14:editId="60EC277D">
+                <wp:simplePos x="0" y="0"/>
+                <wp:positionH relativeFrom="column">
+                  <wp:posOffset>480060</wp:posOffset>
+                </wp:positionH>
+                <wp:positionV relativeFrom="paragraph">
+                  <wp:posOffset>0</wp:posOffset>
+                </wp:positionV>
+                <wp:extent cx="5173980" cy="3728720"/>
+                <wp:effectExtent l="0" t="0" r="7620" b="5080"/>
+                <wp:wrapSquare wrapText="bothSides"/>
+                <wp:docPr id="23" name="Cuadro de texto 2"/>
+                <wp:cNvGraphicFramePr>
+                  <a:graphicFrameLocks xmlns:a="http://schemas.openxmlformats.org/drawingml/2006/main"/>
+                </wp:cNvGraphicFramePr>
+                <a:graphic xmlns:a="http://schemas.openxmlformats.org/drawingml/2006/main">
+                  <a:graphicData uri="http://schemas.microsoft.com/office/word/2010/wordprocessingShape">
+                    <wps:wsp>
+                      <wps:cNvSpPr txBox="1">
+                        <a:spLocks noChangeArrowheads="1"/>
+                      </wps:cNvSpPr>
+                      <wps:spPr bwMode="auto">
+                        <a:xfrm>
+                          <a:off x="0" y="0"/>
+                          <a:ext cx="5173980" cy="3728720"/>
+                        </a:xfrm>
+                        <a:prstGeom prst="rect">
+                          <a:avLst/>
+                        </a:prstGeom>
+                        <a:solidFill>
+                          <a:srgbClr val="FFFFFF"/>
+                        </a:solidFill>
+                        <a:ln w="9525">
+                          <a:noFill/>
+                          <a:miter lim="800000"/>
+                          <a:headEnd/>
+                          <a:tailEnd/>
+                        </a:ln>
+                      </wps:spPr>
+                      <wps:txbx>
+                        <w:txbxContent>
+                          <w:p>
+                            <w:pPr>
+                              <w:rPr>
+                                <w:lang w:val="es-419"/>
+                              </w:rPr>
+                            </w:pPr>
+                            <w:r>
+                              <w:rPr>
+                                <w:noProof/>
+                              </w:rPr>
+                              <w:drawing>
+                                <wp:inline distT="0" distB="0" distL="0" distR="0" wp14:anchorId="269949A7" wp14:editId="61AB53E6">
+                                  <wp:extent cx="5003800" cy="3675702"/>
+                                  <wp:effectExtent l="0" t="0" r="6350" b="1270"/>
+                                  <wp:docPr id="24" name="Imagen 24" descr="C:\Users\dresj\Desktop\IS PROJECT\createActivityTime.png"/>
+                                  <wp:cNvGraphicFramePr>
+                                    <a:graphicFrameLocks xmlns:a="http://schemas.openxmlformats.org/drawingml/2006/main" noChangeAspect="1"/>
+                                  </wp:cNvGraphicFramePr>
+                                  <a:graphic xmlns:a="http://schemas.openxmlformats.org/drawingml/2006/main">
+                                    <a:graphicData uri="http://schemas.openxmlformats.org/drawingml/2006/picture">
+                                      <pic:pic xmlns:pic="http://schemas.openxmlformats.org/drawingml/2006/picture">
+                                        <pic:nvPicPr>
+                                          <pic:cNvPr id="0" name="Picture 2" descr="C:\Users\dresj\Desktop\IS PROJECT\createActivityTime.png"/>
+                                          <pic:cNvPicPr>
+                                            <a:picLocks noChangeAspect="1" noChangeArrowheads="1"/>
+                                          </pic:cNvPicPr>
+                                        </pic:nvPicPr>
+                                        <pic:blipFill>
+                                          <a:blip r:embed="rId32">
+                                            <a:extLst>
+                                              <a:ext uri="{28A0092B-C50C-407E-A947-70E740481C1C}">
+                                                <a14:useLocalDpi xmlns:a14="http://schemas.microsoft.com/office/drawing/2010/main" val="0"/>
+                                              </a:ext>
+                                            </a:extLst>
+                                          </a:blip>
+                                          <a:srcRect/>
+                                          <a:stretch>
+                                            <a:fillRect/>
+                                          </a:stretch>
+                                        </pic:blipFill>
+                                        <pic:spPr bwMode="auto">
+                                          <a:xfrm>
+                                            <a:off x="0" y="0"/>
+                                            <a:ext cx="5009263" cy="3679715"/>
+                                          </a:xfrm>
+                                          <a:prstGeom prst="rect">
+                                            <a:avLst/>
+                                          </a:prstGeom>
+                                          <a:noFill/>
+                                          <a:ln>
+                                            <a:noFill/>
+                                          </a:ln>
+                                        </pic:spPr>
+                                      </pic:pic>
+                                    </a:graphicData>
+                                  </a:graphic>
+                                </wp:inline>
+                              </w:drawing>
+                            </w:r>
+                          </w:p>
+                        </w:txbxContent>
+                      </wps:txbx>
+                      <wps:bodyPr rot="0" vert="horz" wrap="square" lIns="91440" tIns="45720" rIns="91440" bIns="45720" anchor="t" anchorCtr="0">
+                        <a:noAutofit/>
+                      </wps:bodyPr>
+                    </wps:wsp>
+                  </a:graphicData>
+                </a:graphic>
+                <wp14:sizeRelH relativeFrom="margin">
+                  <wp14:pctWidth>0</wp14:pctWidth>
+                </wp14:sizeRelH>
+                <wp14:sizeRelV relativeFrom="margin">
+                  <wp14:pctHeight>0</wp14:pctHeight>
+                </wp14:sizeRelV>
+              </wp:anchor>
+            </w:drawing>
+          </mc:Choice>
+          <mc:Fallback>
+            <w:pict>
+              <v:shape w14:anchorId="1AB305A4" id="_x0000_s1040" type="#_x0000_t202" style="position:absolute;left:0;text-align:left;margin-left:37.8pt;margin-top:0;width:407.4pt;height:293.6pt;z-index:251687936;visibility:visible;mso-wrap-style:square;mso-width-percent:0;mso-height-percent:0;mso-wrap-distance-left:9pt;mso-wrap-distance-top:3.6pt;mso-wrap-distance-right:9pt;mso-wrap-distance-bottom:3.6pt;mso-position-horizontal:absolute;mso-position-horizontal-relative:text;mso-position-vertical:absolute;mso-position-vertical-relative:text;mso-width-percent:0;mso-height-percent:0;mso-width-relative:margin;mso-height-relative:margin;v-text-anchor:top" o:gfxdata="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" stroked="f">
+                <v:textbox>
+                  <w:txbxContent>
+                    <w:p>
+                      <w:pPr>
+                        <w:rPr>
+                          <w:lang w:val="es-419"/>
+                        </w:rPr>
+                      </w:pPr>
+                      <w:r>
+                        <w:rPr>
+                          <w:noProof/>
+                        </w:rPr>
+                        <w:drawing>
+                          <wp:inline distT="0" distB="0" distL="0" distR="0" wp14:anchorId="269949A7" wp14:editId="61AB53E6">
+                            <wp:extent cx="5003800" cy="3675702"/>
+                            <wp:effectExtent l="0" t="0" r="6350" b="1270"/>
+                            <wp:docPr id="24" name="Imagen 24" descr="C:\Users\dresj\Desktop\IS PROJECT\createActivityTime.png"/>
+                            <wp:cNvGraphicFramePr>
+                              <a:graphicFrameLocks xmlns:a="http://schemas.openxmlformats.org/drawingml/2006/main" noChangeAspect="1"/>
+                            </wp:cNvGraphicFramePr>
+                            <a:graphic xmlns:a="http://schemas.openxmlformats.org/drawingml/2006/main">
+                              <a:graphicData uri="http://schemas.openxmlformats.org/drawingml/2006/picture">
+                                <pic:pic xmlns:pic="http://schemas.openxmlformats.org/drawingml/2006/picture">
+                                  <pic:nvPicPr>
+                                    <pic:cNvPr id="0" name="Picture 2" descr="C:\Users\dresj\Desktop\IS PROJECT\createActivityTime.png"/>
+                                    <pic:cNvPicPr>
+                                      <a:picLocks noChangeAspect="1" noChangeArrowheads="1"/>
+                                    </pic:cNvPicPr>
+                                  </pic:nvPicPr>
+                                  <pic:blipFill>
+                                    <a:blip r:embed="rId32">
+                                      <a:extLst>
+                                        <a:ext uri="{28A0092B-C50C-407E-A947-70E740481C1C}">
+                                          <a14:useLocalDpi xmlns:a14="http://schemas.microsoft.com/office/drawing/2010/main" val="0"/>
+                                        </a:ext>
+                                      </a:extLst>
+                                    </a:blip>
+                                    <a:srcRect/>
+                                    <a:stretch>
+                                      <a:fillRect/>
+                                    </a:stretch>
+                                  </pic:blipFill>
+                                  <pic:spPr bwMode="auto">
+                                    <a:xfrm>
+                                      <a:off x="0" y="0"/>
+                                      <a:ext cx="5009263" cy="3679715"/>
+                                    </a:xfrm>
+                                    <a:prstGeom prst="rect">
+                                      <a:avLst/>
+                                    </a:prstGeom>
+                                    <a:noFill/>
+                                    <a:ln>
+                                      <a:noFill/>
+                                    </a:ln>
+                                  </pic:spPr>
+                                </pic:pic>
+                              </a:graphicData>
+                            </a:graphic>
+                          </wp:inline>
+                        </w:drawing>
+                      </w:r>
+                    </w:p>
+                  </w:txbxContent>
+                </v:textbox>
+                <w10:wrap type="square"/>
+              </v:shape>
+            </w:pict>
+          </mc:Fallback>
+        </mc:AlternateContent>
+      </w:r>
+    </w:p>
+    <w:p>
+      <w:pPr>
+        <w:jc w:val="both"/>
+        <w:rPr>
+          <w:sz w:val="32"/>
+          <w:szCs w:val="32"/>
+        </w:rPr>
+      </w:pPr>
+    </w:p>
+    <w:p>
+      <w:pPr>
+        <w:jc w:val="both"/>
+        <w:rPr>
+          <w:sz w:val="32"/>
+          <w:szCs w:val="32"/>
+        </w:rPr>
+      </w:pPr>
+    </w:p>
+    <w:p>
+      <w:pPr>
+        <w:jc w:val="both"/>
+        <w:rPr>
+          <w:sz w:val="32"/>
+          <w:szCs w:val="32"/>
+        </w:rPr>
+      </w:pPr>
+    </w:p>
+    <w:p>
+      <w:pPr>
+        <w:rPr>
+          <w:sz w:val="32"/>
+          <w:szCs w:val="32"/>
+        </w:rPr>
+      </w:pPr>
+    </w:p>
+    <w:p>
+      <w:pPr>
+        <w:rPr>
+          <w:sz w:val="32"/>
+          <w:szCs w:val="32"/>
+        </w:rPr>
+      </w:pPr>
+    </w:p>
+    <w:p>
+      <w:pPr>
+        <w:rPr>
+          <w:sz w:val="32"/>
+          <w:szCs w:val="32"/>
+        </w:rPr>
+      </w:pPr>
+    </w:p>
+    <w:p>
+      <w:pPr>
+        <w:rPr>
+          <w:sz w:val="32"/>
+          <w:szCs w:val="32"/>
+        </w:rPr>
+      </w:pPr>
+    </w:p>
+    <w:p>
+      <w:pPr>
+        <w:rPr>
+          <w:sz w:val="32"/>
+          <w:szCs w:val="32"/>
+        </w:rPr>
+      </w:pPr>
+    </w:p>
+    <w:p>
+      <w:pPr>
+        <w:rPr>
+          <w:sz w:val="32"/>
+          <w:szCs w:val="32"/>
+        </w:rPr>
+      </w:pPr>
+    </w:p>
+    <w:p>
+      <w:pPr>
+        <w:rPr>
+          <w:sz w:val="32"/>
+          <w:szCs w:val="32"/>
+        </w:rPr>
+      </w:pPr>
+    </w:p>
+    <w:p>
+      <w:pPr>
+        <w:rPr>
+          <w:sz w:val="32"/>
+          <w:szCs w:val="32"/>
+        </w:rPr>
+      </w:pPr>
+      <w:r>
+        <w:rPr>
+          <w:noProof/>
+          <w:sz w:val="32"/>
+          <w:szCs w:val="32"/>
+        </w:rPr>
+        <mc:AlternateContent>
+          <mc:Choice Requires="wps">
+            <w:drawing>
+              <wp:anchor distT="45720" distB="45720" distL="114300" distR="114300" simplePos="0" relativeHeight="251689984" behindDoc="0" locked="0" layoutInCell="1" allowOverlap="1" wp14:anchorId="1DA1A580" wp14:editId="5D56D778">
+                <wp:simplePos x="0" y="0"/>
+                <wp:positionH relativeFrom="column">
+                  <wp:posOffset>-502920</wp:posOffset>
+                </wp:positionH>
+                <wp:positionV relativeFrom="paragraph">
+                  <wp:posOffset>631825</wp:posOffset>
+                </wp:positionV>
+                <wp:extent cx="6880860" cy="3512820"/>
+                <wp:effectExtent l="0" t="0" r="0" b="0"/>
+                <wp:wrapSquare wrapText="bothSides"/>
+                <wp:docPr id="30" name="Cuadro de texto 2"/>
+                <wp:cNvGraphicFramePr>
+                  <a:graphicFrameLocks xmlns:a="http://schemas.openxmlformats.org/drawingml/2006/main"/>
+                </wp:cNvGraphicFramePr>
+                <a:graphic xmlns:a="http://schemas.openxmlformats.org/drawingml/2006/main">
+                  <a:graphicData uri="http://schemas.microsoft.com/office/word/2010/wordprocessingShape">
+                    <wps:wsp>
+                      <wps:cNvSpPr txBox="1">
+                        <a:spLocks noChangeArrowheads="1"/>
+                      </wps:cNvSpPr>
+                      <wps:spPr bwMode="auto">
+                        <a:xfrm>
+                          <a:off x="0" y="0"/>
+                          <a:ext cx="6880860" cy="3512820"/>
+                        </a:xfrm>
+                        <a:prstGeom prst="rect">
+                          <a:avLst/>
+                        </a:prstGeom>
+                        <a:solidFill>
+                          <a:srgbClr val="FFFFFF"/>
+                        </a:solidFill>
+                        <a:ln w="9525">
+                          <a:noFill/>
+                          <a:miter lim="800000"/>
+                          <a:headEnd/>
+                          <a:tailEnd/>
+                        </a:ln>
+                      </wps:spPr>
+                      <wps:txbx>
+                        <w:txbxContent>
+                          <w:p>
+                            <w:pPr>
+                              <w:rPr>
+                                <w:lang w:val="es-419"/>
+                              </w:rPr>
+                            </w:pPr>
+                            <w:r>
+                              <w:rPr>
+                                <w:noProof/>
+                              </w:rPr>
+                              <w:drawing>
+                                <wp:inline distT="0" distB="0" distL="0" distR="0" wp14:anchorId="0720FBB5" wp14:editId="17650574">
+                                  <wp:extent cx="6705600" cy="3398520"/>
+                                  <wp:effectExtent l="0" t="0" r="0" b="0"/>
+                                  <wp:docPr id="31" name="Imagen 31" descr="C:\Users\dresj\Desktop\IS PROJECT\createActivityCategories.png"/>
+                                  <wp:cNvGraphicFramePr>
+                                    <a:graphicFrameLocks xmlns:a="http://schemas.openxmlformats.org/drawingml/2006/main" noChangeAspect="1"/>
+                                  </wp:cNvGraphicFramePr>
+                                  <a:graphic xmlns:a="http://schemas.openxmlformats.org/drawingml/2006/main">
+                                    <a:graphicData uri="http://schemas.openxmlformats.org/drawingml/2006/picture">
+                                      <pic:pic xmlns:pic="http://schemas.openxmlformats.org/drawingml/2006/picture">
+                                        <pic:nvPicPr>
+                                          <pic:cNvPr id="0" name="Picture 3" descr="C:\Users\dresj\Desktop\IS PROJECT\createActivityCategories.png"/>
+                                          <pic:cNvPicPr>
+                                            <a:picLocks noChangeAspect="1" noChangeArrowheads="1"/>
+                                          </pic:cNvPicPr>
+                                        </pic:nvPicPr>
+                                        <pic:blipFill>
+                                          <a:blip r:embed="rId33">
+                                            <a:extLst>
+                                              <a:ext uri="{28A0092B-C50C-407E-A947-70E740481C1C}">
+                                                <a14:useLocalDpi xmlns:a14="http://schemas.microsoft.com/office/drawing/2010/main" val="0"/>
+                                              </a:ext>
+                                            </a:extLst>
+                                          </a:blip>
+                                          <a:srcRect/>
+                                          <a:stretch>
+                                            <a:fillRect/>
+                                          </a:stretch>
+                                        </pic:blipFill>
+                                        <pic:spPr bwMode="auto">
+                                          <a:xfrm>
+                                            <a:off x="0" y="0"/>
+                                            <a:ext cx="6706581" cy="3399017"/>
+                                          </a:xfrm>
+                                          <a:prstGeom prst="rect">
+                                            <a:avLst/>
+                                          </a:prstGeom>
+                                          <a:noFill/>
+                                          <a:ln>
+                                            <a:noFill/>
+                                          </a:ln>
+                                        </pic:spPr>
+                                      </pic:pic>
+                                    </a:graphicData>
+                                  </a:graphic>
+                                </wp:inline>
+                              </w:drawing>
+                            </w:r>
+                          </w:p>
+                        </w:txbxContent>
+                      </wps:txbx>
+                      <wps:bodyPr rot="0" vert="horz" wrap="square" lIns="91440" tIns="45720" rIns="91440" bIns="45720" anchor="t" anchorCtr="0">
+                        <a:noAutofit/>
+                      </wps:bodyPr>
+                    </wps:wsp>
+                  </a:graphicData>
+                </a:graphic>
+                <wp14:sizeRelH relativeFrom="margin">
+                  <wp14:pctWidth>0</wp14:pctWidth>
+                </wp14:sizeRelH>
+                <wp14:sizeRelV relativeFrom="margin">
+                  <wp14:pctHeight>0</wp14:pctHeight>
+                </wp14:sizeRelV>
+              </wp:anchor>
+            </w:drawing>
+          </mc:Choice>
+          <mc:Fallback>
+            <w:pict>
+              <v:shape w14:anchorId="1DA1A580" id="_x0000_s1041" type="#_x0000_t202" style="position:absolute;margin-left:-39.6pt;margin-top:49.75pt;width:541.8pt;height:276.6pt;z-index:251689984;visibility:visible;mso-wrap-style:square;mso-width-percent:0;mso-height-percent:0;mso-wrap-distance-left:9pt;mso-wrap-distance-top:3.6pt;mso-wrap-distance-right:9pt;mso-wrap-distance-bottom:3.6pt;mso-position-horizontal:absolute;mso-position-horizontal-relative:text;mso-position-vertical:absolute;mso-position-vertical-relative:text;mso-width-percent:0;mso-height-percent:0;mso-width-relative:margin;mso-height-relative:margin;v-text-anchor:top" o:gfxdata="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" stroked="f">
+                <v:textbox>
+                  <w:txbxContent>
+                    <w:p>
+                      <w:pPr>
+                        <w:rPr>
+                          <w:lang w:val="es-419"/>
+                        </w:rPr>
+                      </w:pPr>
+                      <w:r>
+                        <w:rPr>
+                          <w:noProof/>
+                        </w:rPr>
+                        <w:drawing>
+                          <wp:inline distT="0" distB="0" distL="0" distR="0" wp14:anchorId="0720FBB5" wp14:editId="17650574">
+                            <wp:extent cx="6705600" cy="3398520"/>
+                            <wp:effectExtent l="0" t="0" r="0" b="0"/>
+                            <wp:docPr id="31" name="Imagen 31" descr="C:\Users\dresj\Desktop\IS PROJECT\createActivityCategories.png"/>
+                            <wp:cNvGraphicFramePr>
+                              <a:graphicFrameLocks xmlns:a="http://schemas.openxmlformats.org/drawingml/2006/main" noChangeAspect="1"/>
+                            </wp:cNvGraphicFramePr>
+                            <a:graphic xmlns:a="http://schemas.openxmlformats.org/drawingml/2006/main">
+                              <a:graphicData uri="http://schemas.openxmlformats.org/drawingml/2006/picture">
+                                <pic:pic xmlns:pic="http://schemas.openxmlformats.org/drawingml/2006/picture">
+                                  <pic:nvPicPr>
+                                    <pic:cNvPr id="0" name="Picture 3" descr="C:\Users\dresj\Desktop\IS PROJECT\createActivityCategories.png"/>
+                                    <pic:cNvPicPr>
+                                      <a:picLocks noChangeAspect="1" noChangeArrowheads="1"/>
+                                    </pic:cNvPicPr>
+                                  </pic:nvPicPr>
+                                  <pic:blipFill>
+                                    <a:blip r:embed="rId33">
+                                      <a:extLst>
+                                        <a:ext uri="{28A0092B-C50C-407E-A947-70E740481C1C}">
+                                          <a14:useLocalDpi xmlns:a14="http://schemas.microsoft.com/office/drawing/2010/main" val="0"/>
+                                        </a:ext>
+                                      </a:extLst>
+                                    </a:blip>
+                                    <a:srcRect/>
+                                    <a:stretch>
+                                      <a:fillRect/>
+                                    </a:stretch>
+                                  </pic:blipFill>
+                                  <pic:spPr bwMode="auto">
+                                    <a:xfrm>
+                                      <a:off x="0" y="0"/>
+                                      <a:ext cx="6706581" cy="3399017"/>
+                                    </a:xfrm>
+                                    <a:prstGeom prst="rect">
+                                      <a:avLst/>
+                                    </a:prstGeom>
+                                    <a:noFill/>
+                                    <a:ln>
+                                      <a:noFill/>
+                                    </a:ln>
+                                  </pic:spPr>
+                                </pic:pic>
+                              </a:graphicData>
+                            </a:graphic>
+                          </wp:inline>
+                        </w:drawing>
+                      </w:r>
+                    </w:p>
+                  </w:txbxContent>
+                </v:textbox>
+                <w10:wrap type="square"/>
+              </v:shape>
+            </w:pict>
+          </mc:Fallback>
+        </mc:AlternateContent>
+      </w:r>
+      <w:r>
+        <w:rPr>
+          <w:sz w:val="32"/>
+          <w:szCs w:val="32"/>
+        </w:rPr>
+        <w:t>The following image, shows how to choose different categories at the same time for the new activity.</w:t>
+      </w:r>
+    </w:p>
+    <w:p>
+      <w:pPr>
+        <w:rPr>
+          <w:sz w:val="32"/>
+          <w:szCs w:val="32"/>
+        </w:rPr>
+      </w:pPr>
+    </w:p>
+    <w:p>
+      <w:pPr>
+        <w:rPr>
+          <w:sz w:val="32"/>
+          <w:szCs w:val="32"/>
+        </w:rPr>
+      </w:pPr>
+      <w:r>
+        <w:rPr>
+          <w:noProof/>
+          <w:sz w:val="32"/>
+          <w:szCs w:val="32"/>
+        </w:rPr>
+        <mc:AlternateContent>
+          <mc:Choice Requires="wps">
+            <w:drawing>
+              <wp:anchor distT="45720" distB="45720" distL="114300" distR="114300" simplePos="0" relativeHeight="251692032" behindDoc="0" locked="0" layoutInCell="1" allowOverlap="1" wp14:anchorId="2298AEEA" wp14:editId="567B1262">
+                <wp:simplePos x="0" y="0"/>
+                <wp:positionH relativeFrom="column">
+                  <wp:posOffset>-563880</wp:posOffset>
+                </wp:positionH>
+                <wp:positionV relativeFrom="paragraph">
+                  <wp:posOffset>979170</wp:posOffset>
+                </wp:positionV>
+                <wp:extent cx="7178040" cy="3185160"/>
+                <wp:effectExtent l="0" t="0" r="3810" b="0"/>
+                <wp:wrapSquare wrapText="bothSides"/>
+                <wp:docPr id="32" name="Cuadro de texto 2"/>
+                <wp:cNvGraphicFramePr>
+                  <a:graphicFrameLocks xmlns:a="http://schemas.openxmlformats.org/drawingml/2006/main"/>
+                </wp:cNvGraphicFramePr>
+                <a:graphic xmlns:a="http://schemas.openxmlformats.org/drawingml/2006/main">
+                  <a:graphicData uri="http://schemas.microsoft.com/office/word/2010/wordprocessingShape">
+                    <wps:wsp>
+                      <wps:cNvSpPr txBox="1">
+                        <a:spLocks noChangeArrowheads="1"/>
+                      </wps:cNvSpPr>
+                      <wps:spPr bwMode="auto">
+                        <a:xfrm>
+                          <a:off x="0" y="0"/>
+                          <a:ext cx="7178040" cy="3185160"/>
+                        </a:xfrm>
+                        <a:prstGeom prst="rect">
+                          <a:avLst/>
+                        </a:prstGeom>
+                        <a:solidFill>
+                          <a:srgbClr val="FFFFFF"/>
+                        </a:solidFill>
+                        <a:ln w="9525">
+                          <a:noFill/>
+                          <a:miter lim="800000"/>
+                          <a:headEnd/>
+                          <a:tailEnd/>
+                        </a:ln>
+                      </wps:spPr>
+                      <wps:txbx>
+                        <w:txbxContent>
+                          <w:p>
+                            <w:pPr>
+                              <w:rPr>
+                                <w:lang w:val="es-419"/>
+                              </w:rPr>
+                            </w:pPr>
+                            <w:r>
+                              <w:rPr>
+                                <w:noProof/>
+                              </w:rPr>
+                              <w:drawing>
+                                <wp:inline distT="0" distB="0" distL="0" distR="0">
+                                  <wp:extent cx="6986270" cy="3325375"/>
+                                  <wp:effectExtent l="0" t="0" r="5080" b="8890"/>
+                                  <wp:docPr id="33" name="Imagen 33" descr="C:\Users\dresj\Desktop\IS PROJECT\createAnnouncement.png"/>
+                                  <wp:cNvGraphicFramePr>
+                                    <a:graphicFrameLocks xmlns:a="http://schemas.openxmlformats.org/drawingml/2006/main" noChangeAspect="1"/>
+                                  </wp:cNvGraphicFramePr>
+                                  <a:graphic xmlns:a="http://schemas.openxmlformats.org/drawingml/2006/main">
+                                    <a:graphicData uri="http://schemas.openxmlformats.org/drawingml/2006/picture">
+                                      <pic:pic xmlns:pic="http://schemas.openxmlformats.org/drawingml/2006/picture">
+                                        <pic:nvPicPr>
+                                          <pic:cNvPr id="0" name="Picture 4" descr="C:\Users\dresj\Desktop\IS PROJECT\createAnnouncement.png"/>
+                                          <pic:cNvPicPr>
+                                            <a:picLocks noChangeAspect="1" noChangeArrowheads="1"/>
+                                          </pic:cNvPicPr>
+                                        </pic:nvPicPr>
+                                        <pic:blipFill>
+                                          <a:blip r:embed="rId34">
+                                            <a:extLst>
+                                              <a:ext uri="{28A0092B-C50C-407E-A947-70E740481C1C}">
+                                                <a14:useLocalDpi xmlns:a14="http://schemas.microsoft.com/office/drawing/2010/main" val="0"/>
+                                              </a:ext>
+                                            </a:extLst>
+                                          </a:blip>
+                                          <a:srcRect/>
+                                          <a:stretch>
+                                            <a:fillRect/>
+                                          </a:stretch>
+                                        </pic:blipFill>
+                                        <pic:spPr bwMode="auto">
+                                          <a:xfrm>
+                                            <a:off x="0" y="0"/>
+                                            <a:ext cx="6986270" cy="3325375"/>
+                                          </a:xfrm>
+                                          <a:prstGeom prst="rect">
+                                            <a:avLst/>
+                                          </a:prstGeom>
+                                          <a:noFill/>
+                                          <a:ln>
+                                            <a:noFill/>
+                                          </a:ln>
+                                        </pic:spPr>
+                                      </pic:pic>
+                                    </a:graphicData>
+                                  </a:graphic>
+                                </wp:inline>
+                              </w:drawing>
+                            </w:r>
+                          </w:p>
+                        </w:txbxContent>
+                      </wps:txbx>
+                      <wps:bodyPr rot="0" vert="horz" wrap="square" lIns="91440" tIns="45720" rIns="91440" bIns="45720" anchor="t" anchorCtr="0">
+                        <a:noAutofit/>
+                      </wps:bodyPr>
+                    </wps:wsp>
+                  </a:graphicData>
+                </a:graphic>
+                <wp14:sizeRelH relativeFrom="margin">
+                  <wp14:pctWidth>0</wp14:pctWidth>
+                </wp14:sizeRelH>
+                <wp14:sizeRelV relativeFrom="margin">
+                  <wp14:pctHeight>0</wp14:pctHeight>
+                </wp14:sizeRelV>
+              </wp:anchor>
+            </w:drawing>
+          </mc:Choice>
+          <mc:Fallback>
+            <w:pict>
+              <v:shape w14:anchorId="2298AEEA" id="_x0000_s1042" type="#_x0000_t202" style="position:absolute;margin-left:-44.4pt;margin-top:77.1pt;width:565.2pt;height:250.8pt;z-index:251692032;visibility:visible;mso-wrap-style:square;mso-width-percent:0;mso-height-percent:0;mso-wrap-distance-left:9pt;mso-wrap-distance-top:3.6pt;mso-wrap-distance-right:9pt;mso-wrap-distance-bottom:3.6pt;mso-position-horizontal:absolute;mso-position-horizontal-relative:text;mso-position-vertical:absolute;mso-position-vertical-relative:text;mso-width-percent:0;mso-height-percent:0;mso-width-relative:margin;mso-height-relative:margin;v-text-anchor:top" o:gfxdata="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" stroked="f">
+                <v:textbox>
+                  <w:txbxContent>
+                    <w:p>
+                      <w:pPr>
+                        <w:rPr>
+                          <w:lang w:val="es-419"/>
+                        </w:rPr>
+                      </w:pPr>
+                      <w:r>
+                        <w:rPr>
+                          <w:noProof/>
+                        </w:rPr>
+                        <w:drawing>
+                          <wp:inline distT="0" distB="0" distL="0" distR="0">
+                            <wp:extent cx="6986270" cy="3325375"/>
+                            <wp:effectExtent l="0" t="0" r="5080" b="8890"/>
+                            <wp:docPr id="33" name="Imagen 33" descr="C:\Users\dresj\Desktop\IS PROJECT\createAnnouncement.png"/>
+                            <wp:cNvGraphicFramePr>
+                              <a:graphicFrameLocks xmlns:a="http://schemas.openxmlformats.org/drawingml/2006/main" noChangeAspect="1"/>
+                            </wp:cNvGraphicFramePr>
+                            <a:graphic xmlns:a="http://schemas.openxmlformats.org/drawingml/2006/main">
+                              <a:graphicData uri="http://schemas.openxmlformats.org/drawingml/2006/picture">
+                                <pic:pic xmlns:pic="http://schemas.openxmlformats.org/drawingml/2006/picture">
+                                  <pic:nvPicPr>
+                                    <pic:cNvPr id="0" name="Picture 4" descr="C:\Users\dresj\Desktop\IS PROJECT\createAnnouncement.png"/>
+                                    <pic:cNvPicPr>
+                                      <a:picLocks noChangeAspect="1" noChangeArrowheads="1"/>
+                                    </pic:cNvPicPr>
+                                  </pic:nvPicPr>
+                                  <pic:blipFill>
+                                    <a:blip r:embed="rId34">
+                                      <a:extLst>
+                                        <a:ext uri="{28A0092B-C50C-407E-A947-70E740481C1C}">
+                                          <a14:useLocalDpi xmlns:a14="http://schemas.microsoft.com/office/drawing/2010/main" val="0"/>
+                                        </a:ext>
+                                      </a:extLst>
+                                    </a:blip>
+                                    <a:srcRect/>
+                                    <a:stretch>
+                                      <a:fillRect/>
+                                    </a:stretch>
+                                  </pic:blipFill>
+                                  <pic:spPr bwMode="auto">
+                                    <a:xfrm>
+                                      <a:off x="0" y="0"/>
+                                      <a:ext cx="6986270" cy="3325375"/>
+                                    </a:xfrm>
+                                    <a:prstGeom prst="rect">
+                                      <a:avLst/>
+                                    </a:prstGeom>
+                                    <a:noFill/>
+                                    <a:ln>
+                                      <a:noFill/>
+                                    </a:ln>
+                                  </pic:spPr>
+                                </pic:pic>
+                              </a:graphicData>
+                            </a:graphic>
+                          </wp:inline>
+                        </w:drawing>
+                      </w:r>
+                    </w:p>
+                  </w:txbxContent>
+                </v:textbox>
+                <w10:wrap type="square"/>
+              </v:shape>
+            </w:pict>
+          </mc:Fallback>
+        </mc:AlternateContent>
+      </w:r>
+      <w:r>
+        <w:rPr>
+          <w:sz w:val="32"/>
+          <w:szCs w:val="32"/>
+        </w:rPr>
+        <w:t xml:space="preserve">After finish filling up all the information required, click on “Create Activity” button, and automatically all information will be saved in the database and can be checked on “My activities” list. </w:t>
+      </w:r>
+    </w:p>
+    <w:p>
+      <w:pPr>
+        <w:rPr>
+          <w:sz w:val="32"/>
+          <w:szCs w:val="32"/>
+        </w:rPr>
+      </w:pPr>
+      <w:r>
+        <w:rPr>
+          <w:sz w:val="32"/>
+          <w:szCs w:val="32"/>
+        </w:rPr>
+        <w:t>Continue writing here!!!!!!!!!</w:t>
+      </w:r>
+      <w:bookmarkStart w:id="0" w:name="_GoBack"/>
+      <w:bookmarkEnd w:id="0"/>
+    </w:p>
+    <w:p>
+      <w:pPr>
         <w:rPr>
           <w:sz w:val="32"/>
           <w:szCs w:val="32"/>

--- a/examples/NDHU Event System Final Report.docx
+++ b/examples/NDHU Event System Final Report.docx
@@ -1323,7 +1323,7 @@
                                     </pic:cNvPicPr>
                                   </pic:nvPicPr>
                                   <pic:blipFill>
-                                    <a:blip r:embed="rId6">
+                                    <a:blip r:embed="rId5">
                                       <a:extLst>
                                         <a:ext uri="{28A0092B-C50C-407E-A947-70E740481C1C}">
                                           <a14:useLocalDpi xmlns:a14="http://schemas.microsoft.com/office/drawing/2010/main" val="0"/>
@@ -1628,7 +1628,7 @@
                                           </pic:cNvPicPr>
                                         </pic:nvPicPr>
                                         <pic:blipFill>
-                                          <a:blip r:embed="rId7">
+                                          <a:blip r:embed="rId6">
                                             <a:extLst>
                                               <a:ext uri="{28A0092B-C50C-407E-A947-70E740481C1C}">
                                                 <a14:useLocalDpi xmlns:a14="http://schemas.microsoft.com/office/drawing/2010/main" val="0"/>
@@ -1710,7 +1710,7 @@
                                     </pic:cNvPicPr>
                                   </pic:nvPicPr>
                                   <pic:blipFill>
-                                    <a:blip r:embed="rId8">
+                                    <a:blip r:embed="rId6">
                                       <a:extLst>
                                         <a:ext uri="{28A0092B-C50C-407E-A947-70E740481C1C}">
                                           <a14:useLocalDpi xmlns:a14="http://schemas.microsoft.com/office/drawing/2010/main" val="0"/>
@@ -1923,7 +1923,7 @@
                                           </pic:cNvPicPr>
                                         </pic:nvPicPr>
                                         <pic:blipFill>
-                                          <a:blip r:embed="rId9">
+                                          <a:blip r:embed="rId7">
                                             <a:extLst>
                                               <a:ext uri="{28A0092B-C50C-407E-A947-70E740481C1C}">
                                                 <a14:useLocalDpi xmlns:a14="http://schemas.microsoft.com/office/drawing/2010/main" val="0"/>
@@ -2005,7 +2005,7 @@
                                     </pic:cNvPicPr>
                                   </pic:nvPicPr>
                                   <pic:blipFill>
-                                    <a:blip r:embed="rId10">
+                                    <a:blip r:embed="rId7">
                                       <a:extLst>
                                         <a:ext uri="{28A0092B-C50C-407E-A947-70E740481C1C}">
                                           <a14:useLocalDpi xmlns:a14="http://schemas.microsoft.com/office/drawing/2010/main" val="0"/>
@@ -2645,7 +2645,7 @@
                                           </pic:cNvPicPr>
                                         </pic:nvPicPr>
                                         <pic:blipFill>
-                                          <a:blip r:embed="rId11">
+                                          <a:blip r:embed="rId8">
                                             <a:extLst>
                                               <a:ext uri="{28A0092B-C50C-407E-A947-70E740481C1C}">
                                                 <a14:useLocalDpi xmlns:a14="http://schemas.microsoft.com/office/drawing/2010/main" val="0"/>
@@ -2727,7 +2727,7 @@
                                     </pic:cNvPicPr>
                                   </pic:nvPicPr>
                                   <pic:blipFill>
-                                    <a:blip r:embed="rId12">
+                                    <a:blip r:embed="rId8">
                                       <a:extLst>
                                         <a:ext uri="{28A0092B-C50C-407E-A947-70E740481C1C}">
                                           <a14:useLocalDpi xmlns:a14="http://schemas.microsoft.com/office/drawing/2010/main" val="0"/>
@@ -2960,7 +2960,7 @@
                                           </pic:cNvPicPr>
                                         </pic:nvPicPr>
                                         <pic:blipFill>
-                                          <a:blip r:embed="rId13">
+                                          <a:blip r:embed="rId9">
                                             <a:extLst>
                                               <a:ext uri="{28A0092B-C50C-407E-A947-70E740481C1C}">
                                                 <a14:useLocalDpi xmlns:a14="http://schemas.microsoft.com/office/drawing/2010/main" val="0"/>
@@ -3011,11 +3011,7 @@
           </mc:Choice>
           <mc:Fallback>
             <w:pict>
-              <v:shapetype w14:anchorId="30F14473" id="_x0000_t202" coordsize="21600,21600" o:spt="202" path="m,l,21600r21600,l21600,xe">
-                <v:stroke joinstyle="miter"/>
-                <v:path gradientshapeok="t" o:connecttype="rect"/>
-              </v:shapetype>
-              <v:shape id="_x0000_s1030" type="#_x0000_t202" style="position:absolute;left:0;text-align:left;margin-left:-66.7pt;margin-top:162.75pt;width:590pt;height:338pt;z-index:251667456;visibility:visible;mso-wrap-style:square;mso-width-percent:0;mso-height-percent:0;mso-wrap-distance-left:9pt;mso-wrap-distance-top:3.6pt;mso-wrap-distance-right:9pt;mso-wrap-distance-bottom:3.6pt;mso-position-horizontal:absolute;mso-position-horizontal-relative:margin;mso-position-vertical:absolute;mso-position-vertical-relative:text;mso-width-percent:0;mso-height-percent:0;mso-width-relative:margin;mso-height-relative:margin;v-text-anchor:top" o:gfxdata="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" stroked="f">
+              <v:shape w14:anchorId="30F14473" id="_x0000_s1030" type="#_x0000_t202" style="position:absolute;left:0;text-align:left;margin-left:-66.7pt;margin-top:162.75pt;width:590pt;height:338pt;z-index:251667456;visibility:visible;mso-wrap-style:square;mso-width-percent:0;mso-height-percent:0;mso-wrap-distance-left:9pt;mso-wrap-distance-top:3.6pt;mso-wrap-distance-right:9pt;mso-wrap-distance-bottom:3.6pt;mso-position-horizontal:absolute;mso-position-horizontal-relative:margin;mso-position-vertical:absolute;mso-position-vertical-relative:text;mso-width-percent:0;mso-height-percent:0;mso-width-relative:margin;mso-height-relative:margin;v-text-anchor:top" o:gfxdata="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" stroked="f">
                 <v:textbox>
                   <w:txbxContent>
                     <w:p>
@@ -3046,7 +3042,7 @@
                                     </pic:cNvPicPr>
                                   </pic:nvPicPr>
                                   <pic:blipFill>
-                                    <a:blip r:embed="rId14">
+                                    <a:blip r:embed="rId9">
                                       <a:extLst>
                                         <a:ext uri="{28A0092B-C50C-407E-A947-70E740481C1C}">
                                           <a14:useLocalDpi xmlns:a14="http://schemas.microsoft.com/office/drawing/2010/main" val="0"/>
@@ -3098,7 +3094,56 @@
           <w:sz w:val="32"/>
           <w:szCs w:val="32"/>
         </w:rPr>
-        <w:t xml:space="preserve"> Event System </w:t>
+        <w:t xml:space="preserve"> Event System Dashbo</w:t>
+      </w:r>
+      <w:r>
+        <w:rPr>
+          <w:sz w:val="32"/>
+          <w:szCs w:val="32"/>
+        </w:rPr>
+        <w:t>a</w:t>
+      </w:r>
+      <w:r>
+        <w:rPr>
+          <w:sz w:val="32"/>
+          <w:szCs w:val="32"/>
+        </w:rPr>
+        <w:t>rd Web Page for users that are allowed to create ne</w:t>
+      </w:r>
+      <w:r>
+        <w:rPr>
+          <w:sz w:val="32"/>
+          <w:szCs w:val="32"/>
+        </w:rPr>
+        <w:t>w activities and announcements (</w:t>
+      </w:r>
+      <w:r>
+        <w:rPr>
+          <w:sz w:val="32"/>
+          <w:szCs w:val="32"/>
+        </w:rPr>
+        <w:t>they can also get in touch with students that want to be part of the staf</w:t>
+      </w:r>
+      <w:r>
+        <w:rPr>
+          <w:sz w:val="32"/>
+          <w:szCs w:val="32"/>
+        </w:rPr>
+        <w:t xml:space="preserve">f team for the activity created; </w:t>
+      </w:r>
+      <w:r>
+        <w:rPr>
+          <w:sz w:val="32"/>
+          <w:szCs w:val="32"/>
+        </w:rPr>
+        <w:t>each activity has the option to set up the need of staff or not).</w:t>
+      </w:r>
+      <w:r>
+        <w:rPr>
+          <w:sz w:val="32"/>
+          <w:szCs w:val="32"/>
+        </w:rPr>
+        <w:t xml:space="preserve"> </w:t>
       </w:r>
       <w:proofErr w:type="spellStart"/>
       <w:r>
@@ -3114,59 +3159,261 @@
           <w:sz w:val="32"/>
           <w:szCs w:val="32"/>
         </w:rPr>
-        <w:t xml:space="preserve"> Web Page for users that are allowed to create ne</w:t>
-      </w:r>
-      <w:r>
-        <w:rPr>
-          <w:sz w:val="32"/>
-          <w:szCs w:val="32"/>
-        </w:rPr>
-        <w:t>w activities and announcements (</w:t>
-      </w:r>
-      <w:r>
-        <w:rPr>
-          <w:sz w:val="32"/>
-          <w:szCs w:val="32"/>
-        </w:rPr>
-        <w:t>they can also get in touch with students that want to be part of the staf</w:t>
-      </w:r>
-      <w:r>
-        <w:rPr>
-          <w:sz w:val="32"/>
-          <w:szCs w:val="32"/>
-        </w:rPr>
-        <w:t xml:space="preserve">f team for the activity created; </w:t>
-      </w:r>
-      <w:r>
-        <w:rPr>
-          <w:sz w:val="32"/>
-          <w:szCs w:val="32"/>
-        </w:rPr>
-        <w:t>each activity has the option to set up the need of staff or not).</w:t>
-      </w:r>
-      <w:r>
-        <w:rPr>
-          <w:sz w:val="32"/>
-          <w:szCs w:val="32"/>
-        </w:rPr>
-        <w:t xml:space="preserve"> </w:t>
-      </w:r>
-      <w:proofErr w:type="spellStart"/>
-      <w:r>
-        <w:rPr>
-          <w:sz w:val="32"/>
-          <w:szCs w:val="32"/>
-        </w:rPr>
-        <w:t>Dashbord</w:t>
-      </w:r>
-      <w:proofErr w:type="spellEnd"/>
-      <w:r>
-        <w:rPr>
-          <w:sz w:val="32"/>
-          <w:szCs w:val="32"/>
-        </w:rPr>
         <w:t xml:space="preserve"> web page also shows the upcoming activities for the next few days. </w:t>
       </w:r>
+    </w:p>
+    <w:p>
+      <w:pPr>
+        <w:jc w:val="both"/>
+        <w:rPr>
+          <w:sz w:val="32"/>
+          <w:szCs w:val="32"/>
+        </w:rPr>
+      </w:pPr>
+      <w:r>
+        <w:rPr>
+          <w:noProof/>
+          <w:sz w:val="32"/>
+          <w:szCs w:val="32"/>
+        </w:rPr>
+        <w:lastRenderedPageBreak/>
+        <mc:AlternateContent>
+          <mc:Choice Requires="wps">
+            <w:drawing>
+              <wp:anchor distT="45720" distB="45720" distL="114300" distR="114300" simplePos="0" relativeHeight="251702272" behindDoc="0" locked="0" layoutInCell="1" allowOverlap="1" wp14:anchorId="2C9425F1" wp14:editId="4A804BFE">
+                <wp:simplePos x="0" y="0"/>
+                <wp:positionH relativeFrom="margin">
+                  <wp:posOffset>-670560</wp:posOffset>
+                </wp:positionH>
+                <wp:positionV relativeFrom="paragraph">
+                  <wp:posOffset>510540</wp:posOffset>
+                </wp:positionV>
+                <wp:extent cx="7307580" cy="4015740"/>
+                <wp:effectExtent l="0" t="0" r="7620" b="3810"/>
+                <wp:wrapSquare wrapText="bothSides"/>
+                <wp:docPr id="42" name="Cuadro de texto 2"/>
+                <wp:cNvGraphicFramePr>
+                  <a:graphicFrameLocks xmlns:a="http://schemas.openxmlformats.org/drawingml/2006/main"/>
+                </wp:cNvGraphicFramePr>
+                <a:graphic xmlns:a="http://schemas.openxmlformats.org/drawingml/2006/main">
+                  <a:graphicData uri="http://schemas.microsoft.com/office/word/2010/wordprocessingShape">
+                    <wps:wsp>
+                      <wps:cNvSpPr txBox="1">
+                        <a:spLocks noChangeArrowheads="1"/>
+                      </wps:cNvSpPr>
+                      <wps:spPr bwMode="auto">
+                        <a:xfrm>
+                          <a:off x="0" y="0"/>
+                          <a:ext cx="7307580" cy="4015740"/>
+                        </a:xfrm>
+                        <a:prstGeom prst="rect">
+                          <a:avLst/>
+                        </a:prstGeom>
+                        <a:solidFill>
+                          <a:srgbClr val="FFFFFF"/>
+                        </a:solidFill>
+                        <a:ln w="9525">
+                          <a:noFill/>
+                          <a:miter lim="800000"/>
+                          <a:headEnd/>
+                          <a:tailEnd/>
+                        </a:ln>
+                      </wps:spPr>
+                      <wps:txbx>
+                        <w:txbxContent>
+                          <w:p>
+                            <w:pPr>
+                              <w:rPr>
+                                <w:lang w:val="es-419"/>
+                              </w:rPr>
+                            </w:pPr>
+                            <w:r>
+                              <w:rPr>
+                                <w:noProof/>
+                              </w:rPr>
+                              <w:drawing>
+                                <wp:inline distT="0" distB="0" distL="0" distR="0">
+                                  <wp:extent cx="7136765" cy="3855720"/>
+                                  <wp:effectExtent l="0" t="0" r="6985" b="0"/>
+                                  <wp:docPr id="43" name="Imagen 43" descr="C:\Users\dresj\Desktop\IS PROJECT\studentDashboard.png"/>
+                                  <wp:cNvGraphicFramePr>
+                                    <a:graphicFrameLocks xmlns:a="http://schemas.openxmlformats.org/drawingml/2006/main" noChangeAspect="1"/>
+                                  </wp:cNvGraphicFramePr>
+                                  <a:graphic xmlns:a="http://schemas.openxmlformats.org/drawingml/2006/main">
+                                    <a:graphicData uri="http://schemas.openxmlformats.org/drawingml/2006/picture">
+                                      <pic:pic xmlns:pic="http://schemas.openxmlformats.org/drawingml/2006/picture">
+                                        <pic:nvPicPr>
+                                          <pic:cNvPr id="0" name="Picture 5" descr="C:\Users\dresj\Desktop\IS PROJECT\studentDashboard.png"/>
+                                          <pic:cNvPicPr>
+                                            <a:picLocks noChangeAspect="1" noChangeArrowheads="1"/>
+                                          </pic:cNvPicPr>
+                                        </pic:nvPicPr>
+                                        <pic:blipFill>
+                                          <a:blip r:embed="rId10">
+                                            <a:extLst>
+                                              <a:ext uri="{28A0092B-C50C-407E-A947-70E740481C1C}">
+                                                <a14:useLocalDpi xmlns:a14="http://schemas.microsoft.com/office/drawing/2010/main" val="0"/>
+                                              </a:ext>
+                                            </a:extLst>
+                                          </a:blip>
+                                          <a:srcRect/>
+                                          <a:stretch>
+                                            <a:fillRect/>
+                                          </a:stretch>
+                                        </pic:blipFill>
+                                        <pic:spPr bwMode="auto">
+                                          <a:xfrm>
+                                            <a:off x="0" y="0"/>
+                                            <a:ext cx="7140428" cy="3857699"/>
+                                          </a:xfrm>
+                                          <a:prstGeom prst="rect">
+                                            <a:avLst/>
+                                          </a:prstGeom>
+                                          <a:noFill/>
+                                          <a:ln>
+                                            <a:noFill/>
+                                          </a:ln>
+                                        </pic:spPr>
+                                      </pic:pic>
+                                    </a:graphicData>
+                                  </a:graphic>
+                                </wp:inline>
+                              </w:drawing>
+                            </w:r>
+                          </w:p>
+                        </w:txbxContent>
+                      </wps:txbx>
+                      <wps:bodyPr rot="0" vert="horz" wrap="square" lIns="91440" tIns="45720" rIns="91440" bIns="45720" anchor="t" anchorCtr="0">
+                        <a:noAutofit/>
+                      </wps:bodyPr>
+                    </wps:wsp>
+                  </a:graphicData>
+                </a:graphic>
+                <wp14:sizeRelH relativeFrom="margin">
+                  <wp14:pctWidth>0</wp14:pctWidth>
+                </wp14:sizeRelH>
+                <wp14:sizeRelV relativeFrom="margin">
+                  <wp14:pctHeight>0</wp14:pctHeight>
+                </wp14:sizeRelV>
+              </wp:anchor>
+            </w:drawing>
+          </mc:Choice>
+          <mc:Fallback>
+            <w:pict>
+              <v:shape w14:anchorId="2C9425F1" id="_x0000_s1031" type="#_x0000_t202" style="position:absolute;left:0;text-align:left;margin-left:-52.8pt;margin-top:40.2pt;width:575.4pt;height:316.2pt;z-index:251702272;visibility:visible;mso-wrap-style:square;mso-width-percent:0;mso-height-percent:0;mso-wrap-distance-left:9pt;mso-wrap-distance-top:3.6pt;mso-wrap-distance-right:9pt;mso-wrap-distance-bottom:3.6pt;mso-position-horizontal:absolute;mso-position-horizontal-relative:margin;mso-position-vertical:absolute;mso-position-vertical-relative:text;mso-width-percent:0;mso-height-percent:0;mso-width-relative:margin;mso-height-relative:margin;v-text-anchor:top" o:gfxdata="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" stroked="f">
+                <v:textbox>
+                  <w:txbxContent>
+                    <w:p>
+                      <w:pPr>
+                        <w:rPr>
+                          <w:lang w:val="es-419"/>
+                        </w:rPr>
+                      </w:pPr>
+                      <w:r>
+                        <w:rPr>
+                          <w:noProof/>
+                        </w:rPr>
+                        <w:drawing>
+                          <wp:inline distT="0" distB="0" distL="0" distR="0">
+                            <wp:extent cx="7136765" cy="3855720"/>
+                            <wp:effectExtent l="0" t="0" r="6985" b="0"/>
+                            <wp:docPr id="43" name="Imagen 43" descr="C:\Users\dresj\Desktop\IS PROJECT\studentDashboard.png"/>
+                            <wp:cNvGraphicFramePr>
+                              <a:graphicFrameLocks xmlns:a="http://schemas.openxmlformats.org/drawingml/2006/main" noChangeAspect="1"/>
+                            </wp:cNvGraphicFramePr>
+                            <a:graphic xmlns:a="http://schemas.openxmlformats.org/drawingml/2006/main">
+                              <a:graphicData uri="http://schemas.openxmlformats.org/drawingml/2006/picture">
+                                <pic:pic xmlns:pic="http://schemas.openxmlformats.org/drawingml/2006/picture">
+                                  <pic:nvPicPr>
+                                    <pic:cNvPr id="0" name="Picture 5" descr="C:\Users\dresj\Desktop\IS PROJECT\studentDashboard.png"/>
+                                    <pic:cNvPicPr>
+                                      <a:picLocks noChangeAspect="1" noChangeArrowheads="1"/>
+                                    </pic:cNvPicPr>
+                                  </pic:nvPicPr>
+                                  <pic:blipFill>
+                                    <a:blip r:embed="rId10">
+                                      <a:extLst>
+                                        <a:ext uri="{28A0092B-C50C-407E-A947-70E740481C1C}">
+                                          <a14:useLocalDpi xmlns:a14="http://schemas.microsoft.com/office/drawing/2010/main" val="0"/>
+                                        </a:ext>
+                                      </a:extLst>
+                                    </a:blip>
+                                    <a:srcRect/>
+                                    <a:stretch>
+                                      <a:fillRect/>
+                                    </a:stretch>
+                                  </pic:blipFill>
+                                  <pic:spPr bwMode="auto">
+                                    <a:xfrm>
+                                      <a:off x="0" y="0"/>
+                                      <a:ext cx="7140428" cy="3857699"/>
+                                    </a:xfrm>
+                                    <a:prstGeom prst="rect">
+                                      <a:avLst/>
+                                    </a:prstGeom>
+                                    <a:noFill/>
+                                    <a:ln>
+                                      <a:noFill/>
+                                    </a:ln>
+                                  </pic:spPr>
+                                </pic:pic>
+                              </a:graphicData>
+                            </a:graphic>
+                          </wp:inline>
+                        </w:drawing>
+                      </w:r>
+                    </w:p>
+                  </w:txbxContent>
+                </v:textbox>
+                <w10:wrap type="square" anchorx="margin"/>
+              </v:shape>
+            </w:pict>
+          </mc:Fallback>
+        </mc:AlternateContent>
+      </w:r>
+    </w:p>
+    <w:p>
+      <w:pPr>
+        <w:jc w:val="both"/>
+        <w:rPr>
+          <w:sz w:val="32"/>
+          <w:szCs w:val="32"/>
+        </w:rPr>
+      </w:pPr>
+    </w:p>
+    <w:p>
+      <w:pPr>
+        <w:jc w:val="both"/>
+        <w:rPr>
+          <w:sz w:val="32"/>
+          <w:szCs w:val="32"/>
+        </w:rPr>
+      </w:pPr>
+      <w:r>
+        <w:rPr>
+          <w:sz w:val="32"/>
+          <w:szCs w:val="32"/>
+        </w:rPr>
+        <w:t xml:space="preserve">The difference among teachers and student profile is the functionalities available for each of them. For students, as it is shown above, “All activities”, “my activities” and “announcements” are also visible for students. “All activities” shows the list of all activities, “My activities” shows the list of activities that the student that has just logged in has sign for as staff member or only by attending the activity and “Announcements” are all the announcements in general for all the activities. Announcements are shown to every student no matter department nor college. </w:t>
+      </w:r>
+    </w:p>
+    <w:p>
+      <w:pPr>
+        <w:jc w:val="both"/>
+        <w:rPr>
+          <w:sz w:val="32"/>
+          <w:szCs w:val="32"/>
+        </w:rPr>
+      </w:pPr>
+    </w:p>
+    <w:p>
+      <w:pPr>
+        <w:jc w:val="both"/>
+        <w:rPr>
+          <w:sz w:val="32"/>
+          <w:szCs w:val="32"/>
+        </w:rPr>
+      </w:pPr>
     </w:p>
     <w:p>
       <w:pPr>
@@ -3255,7 +3502,7 @@
                                           </pic:cNvPicPr>
                                         </pic:nvPicPr>
                                         <pic:blipFill>
-                                          <a:blip r:embed="rId15">
+                                          <a:blip r:embed="rId11">
                                             <a:extLst>
                                               <a:ext uri="{28A0092B-C50C-407E-A947-70E740481C1C}">
                                                 <a14:useLocalDpi xmlns:a14="http://schemas.microsoft.com/office/drawing/2010/main" val="0"/>
@@ -3306,7 +3553,7 @@
           </mc:Choice>
           <mc:Fallback>
             <w:pict>
-              <v:shape w14:anchorId="7780221F" id="_x0000_s1031" type="#_x0000_t202" style="position:absolute;left:0;text-align:left;margin-left:-64pt;margin-top:123.95pt;width:584.65pt;height:329.3pt;z-index:251669504;visibility:visible;mso-wrap-style:square;mso-width-percent:0;mso-height-percent:0;mso-wrap-distance-left:9pt;mso-wrap-distance-top:3.6pt;mso-wrap-distance-right:9pt;mso-wrap-distance-bottom:3.6pt;mso-position-horizontal:absolute;mso-position-horizontal-relative:text;mso-position-vertical:absolute;mso-position-vertical-relative:text;mso-width-percent:0;mso-height-percent:0;mso-width-relative:margin;mso-height-relative:margin;v-text-anchor:top" o:gfxdata="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" stroked="f">
+              <v:shape w14:anchorId="7780221F" id="_x0000_s1032" type="#_x0000_t202" style="position:absolute;left:0;text-align:left;margin-left:-64pt;margin-top:123.95pt;width:584.65pt;height:329.3pt;z-index:251669504;visibility:visible;mso-wrap-style:square;mso-width-percent:0;mso-height-percent:0;mso-wrap-distance-left:9pt;mso-wrap-distance-top:3.6pt;mso-wrap-distance-right:9pt;mso-wrap-distance-bottom:3.6pt;mso-position-horizontal:absolute;mso-position-horizontal-relative:text;mso-position-vertical:absolute;mso-position-vertical-relative:text;mso-width-percent:0;mso-height-percent:0;mso-width-relative:margin;mso-height-relative:margin;v-text-anchor:top" o:gfxdata="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" stroked="f">
                 <v:textbox>
                   <w:txbxContent>
                     <w:p>
@@ -3337,7 +3584,7 @@
                                     </pic:cNvPicPr>
                                   </pic:nvPicPr>
                                   <pic:blipFill>
-                                    <a:blip r:embed="rId16">
+                                    <a:blip r:embed="rId11">
                                       <a:extLst>
                                         <a:ext uri="{28A0092B-C50C-407E-A947-70E740481C1C}">
                                           <a14:useLocalDpi xmlns:a14="http://schemas.microsoft.com/office/drawing/2010/main" val="0"/>
@@ -3524,7 +3771,7 @@
                                           </pic:cNvPicPr>
                                         </pic:nvPicPr>
                                         <pic:blipFill>
-                                          <a:blip r:embed="rId17">
+                                          <a:blip r:embed="rId12">
                                             <a:extLst>
                                               <a:ext uri="{28A0092B-C50C-407E-A947-70E740481C1C}">
                                                 <a14:useLocalDpi xmlns:a14="http://schemas.microsoft.com/office/drawing/2010/main" val="0"/>
@@ -3575,11 +3822,7 @@
           </mc:Choice>
           <mc:Fallback>
             <w:pict>
-              <v:shapetype w14:anchorId="235EE52D" id="_x0000_t202" coordsize="21600,21600" o:spt="202" path="m,l,21600r21600,l21600,xe">
-                <v:stroke joinstyle="miter"/>
-                <v:path gradientshapeok="t" o:connecttype="rect"/>
-              </v:shapetype>
-              <v:shape id="_x0000_s1032" type="#_x0000_t202" style="position:absolute;left:0;text-align:left;margin-left:0;margin-top:4pt;width:548.65pt;height:206.65pt;z-index:251671552;visibility:visible;mso-wrap-style:square;mso-width-percent:0;mso-height-percent:0;mso-wrap-distance-left:9pt;mso-wrap-distance-top:3.6pt;mso-wrap-distance-right:9pt;mso-wrap-distance-bottom:3.6pt;mso-position-horizontal:center;mso-position-horizontal-relative:margin;mso-position-vertical:absolute;mso-position-vertical-relative:text;mso-width-percent:0;mso-height-percent:0;mso-width-relative:margin;mso-height-relative:margin;v-text-anchor:top" o:gfxdata="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" stroked="f">
+              <v:shape w14:anchorId="235EE52D" id="_x0000_s1033" type="#_x0000_t202" style="position:absolute;left:0;text-align:left;margin-left:0;margin-top:4pt;width:548.65pt;height:206.65pt;z-index:251671552;visibility:visible;mso-wrap-style:square;mso-width-percent:0;mso-height-percent:0;mso-wrap-distance-left:9pt;mso-wrap-distance-top:3.6pt;mso-wrap-distance-right:9pt;mso-wrap-distance-bottom:3.6pt;mso-position-horizontal:center;mso-position-horizontal-relative:margin;mso-position-vertical:absolute;mso-position-vertical-relative:text;mso-width-percent:0;mso-height-percent:0;mso-width-relative:margin;mso-height-relative:margin;v-text-anchor:top" o:gfxdata="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" stroked="f">
                 <v:textbox>
                   <w:txbxContent>
                     <w:p>
@@ -3610,7 +3853,7 @@
                                     </pic:cNvPicPr>
                                   </pic:nvPicPr>
                                   <pic:blipFill>
-                                    <a:blip r:embed="rId18">
+                                    <a:blip r:embed="rId12">
                                       <a:extLst>
                                         <a:ext uri="{28A0092B-C50C-407E-A947-70E740481C1C}">
                                           <a14:useLocalDpi xmlns:a14="http://schemas.microsoft.com/office/drawing/2010/main" val="0"/>
@@ -3737,7 +3980,7 @@
                                           </pic:cNvPicPr>
                                         </pic:nvPicPr>
                                         <pic:blipFill>
-                                          <a:blip r:embed="rId19">
+                                          <a:blip r:embed="rId13">
                                             <a:extLst>
                                               <a:ext uri="{28A0092B-C50C-407E-A947-70E740481C1C}">
                                                 <a14:useLocalDpi xmlns:a14="http://schemas.microsoft.com/office/drawing/2010/main" val="0"/>
@@ -3788,7 +4031,7 @@
           </mc:Choice>
           <mc:Fallback>
             <w:pict>
-              <v:shape w14:anchorId="69C58F8F" id="_x0000_s1033" type="#_x0000_t202" style="position:absolute;left:0;text-align:left;margin-left:-20pt;margin-top:130.15pt;width:512pt;height:210pt;z-index:251673600;visibility:visible;mso-wrap-style:square;mso-width-percent:0;mso-height-percent:0;mso-wrap-distance-left:9pt;mso-wrap-distance-top:3.6pt;mso-wrap-distance-right:9pt;mso-wrap-distance-bottom:3.6pt;mso-position-horizontal:absolute;mso-position-horizontal-relative:margin;mso-position-vertical:absolute;mso-position-vertical-relative:text;mso-width-percent:0;mso-height-percent:0;mso-width-relative:margin;mso-height-relative:margin;v-text-anchor:top" o:gfxdata="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" stroked="f">
+              <v:shape w14:anchorId="69C58F8F" id="_x0000_s1034" type="#_x0000_t202" style="position:absolute;left:0;text-align:left;margin-left:-20pt;margin-top:130.15pt;width:512pt;height:210pt;z-index:251673600;visibility:visible;mso-wrap-style:square;mso-width-percent:0;mso-height-percent:0;mso-wrap-distance-left:9pt;mso-wrap-distance-top:3.6pt;mso-wrap-distance-right:9pt;mso-wrap-distance-bottom:3.6pt;mso-position-horizontal:absolute;mso-position-horizontal-relative:margin;mso-position-vertical:absolute;mso-position-vertical-relative:text;mso-width-percent:0;mso-height-percent:0;mso-width-relative:margin;mso-height-relative:margin;v-text-anchor:top" o:gfxdata="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" stroked="f">
                 <v:textbox>
                   <w:txbxContent>
                     <w:p>
@@ -3819,7 +4062,7 @@
                                     </pic:cNvPicPr>
                                   </pic:nvPicPr>
                                   <pic:blipFill>
-                                    <a:blip r:embed="rId20">
+                                    <a:blip r:embed="rId13">
                                       <a:extLst>
                                         <a:ext uri="{28A0092B-C50C-407E-A947-70E740481C1C}">
                                           <a14:useLocalDpi xmlns:a14="http://schemas.microsoft.com/office/drawing/2010/main" val="0"/>
@@ -3893,25 +4136,267 @@
           <w:szCs w:val="32"/>
         </w:rPr>
       </w:pPr>
-    </w:p>
-    <w:p>
-      <w:pPr>
-        <w:jc w:val="both"/>
-        <w:rPr>
-          <w:sz w:val="32"/>
-          <w:szCs w:val="32"/>
-        </w:rPr>
-      </w:pPr>
       <w:r>
         <w:rPr>
           <w:noProof/>
           <w:sz w:val="32"/>
           <w:szCs w:val="32"/>
         </w:rPr>
+        <w:lastRenderedPageBreak/>
         <mc:AlternateContent>
           <mc:Choice Requires="wps">
             <w:drawing>
-              <wp:anchor distT="45720" distB="45720" distL="114300" distR="114300" simplePos="0" relativeHeight="251675648" behindDoc="0" locked="0" layoutInCell="1" allowOverlap="1" wp14:anchorId="193D166F" wp14:editId="57924D81">
+              <wp:anchor distT="45720" distB="45720" distL="114300" distR="114300" simplePos="0" relativeHeight="251704320" behindDoc="0" locked="0" layoutInCell="1" allowOverlap="1" wp14:anchorId="66128339" wp14:editId="6F4118D8">
+                <wp:simplePos x="0" y="0"/>
+                <wp:positionH relativeFrom="margin">
+                  <wp:posOffset>-792480</wp:posOffset>
+                </wp:positionH>
+                <wp:positionV relativeFrom="paragraph">
+                  <wp:posOffset>76200</wp:posOffset>
+                </wp:positionV>
+                <wp:extent cx="7475220" cy="3512820"/>
+                <wp:effectExtent l="0" t="0" r="0" b="0"/>
+                <wp:wrapSquare wrapText="bothSides"/>
+                <wp:docPr id="44" name="Cuadro de texto 2"/>
+                <wp:cNvGraphicFramePr>
+                  <a:graphicFrameLocks xmlns:a="http://schemas.openxmlformats.org/drawingml/2006/main"/>
+                </wp:cNvGraphicFramePr>
+                <a:graphic xmlns:a="http://schemas.openxmlformats.org/drawingml/2006/main">
+                  <a:graphicData uri="http://schemas.microsoft.com/office/word/2010/wordprocessingShape">
+                    <wps:wsp>
+                      <wps:cNvSpPr txBox="1">
+                        <a:spLocks noChangeArrowheads="1"/>
+                      </wps:cNvSpPr>
+                      <wps:spPr bwMode="auto">
+                        <a:xfrm>
+                          <a:off x="0" y="0"/>
+                          <a:ext cx="7475220" cy="3512820"/>
+                        </a:xfrm>
+                        <a:prstGeom prst="rect">
+                          <a:avLst/>
+                        </a:prstGeom>
+                        <a:solidFill>
+                          <a:srgbClr val="FFFFFF"/>
+                        </a:solidFill>
+                        <a:ln w="9525">
+                          <a:noFill/>
+                          <a:miter lim="800000"/>
+                          <a:headEnd/>
+                          <a:tailEnd/>
+                        </a:ln>
+                      </wps:spPr>
+                      <wps:txbx>
+                        <w:txbxContent>
+                          <w:p>
+                            <w:pPr>
+                              <w:rPr>
+                                <w:lang w:val="es-419"/>
+                              </w:rPr>
+                            </w:pPr>
+                            <w:r>
+                              <w:rPr>
+                                <w:noProof/>
+                              </w:rPr>
+                              <w:drawing>
+                                <wp:inline distT="0" distB="0" distL="0" distR="0">
+                                  <wp:extent cx="7268294" cy="3368040"/>
+                                  <wp:effectExtent l="0" t="0" r="8890" b="3810"/>
+                                  <wp:docPr id="46" name="Imagen 46" descr="C:\Users\dresj\Desktop\IS PROJECT\studentActivityInformation.png"/>
+                                  <wp:cNvGraphicFramePr>
+                                    <a:graphicFrameLocks xmlns:a="http://schemas.openxmlformats.org/drawingml/2006/main" noChangeAspect="1"/>
+                                  </wp:cNvGraphicFramePr>
+                                  <a:graphic xmlns:a="http://schemas.openxmlformats.org/drawingml/2006/main">
+                                    <a:graphicData uri="http://schemas.openxmlformats.org/drawingml/2006/picture">
+                                      <pic:pic xmlns:pic="http://schemas.openxmlformats.org/drawingml/2006/picture">
+                                        <pic:nvPicPr>
+                                          <pic:cNvPr id="0" name="Picture 6" descr="C:\Users\dresj\Desktop\IS PROJECT\studentActivityInformation.png"/>
+                                          <pic:cNvPicPr>
+                                            <a:picLocks noChangeAspect="1" noChangeArrowheads="1"/>
+                                          </pic:cNvPicPr>
+                                        </pic:nvPicPr>
+                                        <pic:blipFill>
+                                          <a:blip r:embed="rId14">
+                                            <a:extLst>
+                                              <a:ext uri="{28A0092B-C50C-407E-A947-70E740481C1C}">
+                                                <a14:useLocalDpi xmlns:a14="http://schemas.microsoft.com/office/drawing/2010/main" val="0"/>
+                                              </a:ext>
+                                            </a:extLst>
+                                          </a:blip>
+                                          <a:srcRect/>
+                                          <a:stretch>
+                                            <a:fillRect/>
+                                          </a:stretch>
+                                        </pic:blipFill>
+                                        <pic:spPr bwMode="auto">
+                                          <a:xfrm>
+                                            <a:off x="0" y="0"/>
+                                            <a:ext cx="7276423" cy="3371807"/>
+                                          </a:xfrm>
+                                          <a:prstGeom prst="rect">
+                                            <a:avLst/>
+                                          </a:prstGeom>
+                                          <a:noFill/>
+                                          <a:ln>
+                                            <a:noFill/>
+                                          </a:ln>
+                                        </pic:spPr>
+                                      </pic:pic>
+                                    </a:graphicData>
+                                  </a:graphic>
+                                </wp:inline>
+                              </w:drawing>
+                            </w:r>
+                          </w:p>
+                        </w:txbxContent>
+                      </wps:txbx>
+                      <wps:bodyPr rot="0" vert="horz" wrap="square" lIns="91440" tIns="45720" rIns="91440" bIns="45720" anchor="t" anchorCtr="0">
+                        <a:noAutofit/>
+                      </wps:bodyPr>
+                    </wps:wsp>
+                  </a:graphicData>
+                </a:graphic>
+                <wp14:sizeRelH relativeFrom="margin">
+                  <wp14:pctWidth>0</wp14:pctWidth>
+                </wp14:sizeRelH>
+                <wp14:sizeRelV relativeFrom="margin">
+                  <wp14:pctHeight>0</wp14:pctHeight>
+                </wp14:sizeRelV>
+              </wp:anchor>
+            </w:drawing>
+          </mc:Choice>
+          <mc:Fallback>
+            <w:pict>
+              <v:shape w14:anchorId="66128339" id="_x0000_s1035" type="#_x0000_t202" style="position:absolute;left:0;text-align:left;margin-left:-62.4pt;margin-top:6pt;width:588.6pt;height:276.6pt;z-index:251704320;visibility:visible;mso-wrap-style:square;mso-width-percent:0;mso-height-percent:0;mso-wrap-distance-left:9pt;mso-wrap-distance-top:3.6pt;mso-wrap-distance-right:9pt;mso-wrap-distance-bottom:3.6pt;mso-position-horizontal:absolute;mso-position-horizontal-relative:margin;mso-position-vertical:absolute;mso-position-vertical-relative:text;mso-width-percent:0;mso-height-percent:0;mso-width-relative:margin;mso-height-relative:margin;v-text-anchor:top" o:gfxdata="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" stroked="f">
+                <v:textbox>
+                  <w:txbxContent>
+                    <w:p>
+                      <w:pPr>
+                        <w:rPr>
+                          <w:lang w:val="es-419"/>
+                        </w:rPr>
+                      </w:pPr>
+                      <w:r>
+                        <w:rPr>
+                          <w:noProof/>
+                        </w:rPr>
+                        <w:drawing>
+                          <wp:inline distT="0" distB="0" distL="0" distR="0">
+                            <wp:extent cx="7268294" cy="3368040"/>
+                            <wp:effectExtent l="0" t="0" r="8890" b="3810"/>
+                            <wp:docPr id="46" name="Imagen 46" descr="C:\Users\dresj\Desktop\IS PROJECT\studentActivityInformation.png"/>
+                            <wp:cNvGraphicFramePr>
+                              <a:graphicFrameLocks xmlns:a="http://schemas.openxmlformats.org/drawingml/2006/main" noChangeAspect="1"/>
+                            </wp:cNvGraphicFramePr>
+                            <a:graphic xmlns:a="http://schemas.openxmlformats.org/drawingml/2006/main">
+                              <a:graphicData uri="http://schemas.openxmlformats.org/drawingml/2006/picture">
+                                <pic:pic xmlns:pic="http://schemas.openxmlformats.org/drawingml/2006/picture">
+                                  <pic:nvPicPr>
+                                    <pic:cNvPr id="0" name="Picture 6" descr="C:\Users\dresj\Desktop\IS PROJECT\studentActivityInformation.png"/>
+                                    <pic:cNvPicPr>
+                                      <a:picLocks noChangeAspect="1" noChangeArrowheads="1"/>
+                                    </pic:cNvPicPr>
+                                  </pic:nvPicPr>
+                                  <pic:blipFill>
+                                    <a:blip r:embed="rId14">
+                                      <a:extLst>
+                                        <a:ext uri="{28A0092B-C50C-407E-A947-70E740481C1C}">
+                                          <a14:useLocalDpi xmlns:a14="http://schemas.microsoft.com/office/drawing/2010/main" val="0"/>
+                                        </a:ext>
+                                      </a:extLst>
+                                    </a:blip>
+                                    <a:srcRect/>
+                                    <a:stretch>
+                                      <a:fillRect/>
+                                    </a:stretch>
+                                  </pic:blipFill>
+                                  <pic:spPr bwMode="auto">
+                                    <a:xfrm>
+                                      <a:off x="0" y="0"/>
+                                      <a:ext cx="7276423" cy="3371807"/>
+                                    </a:xfrm>
+                                    <a:prstGeom prst="rect">
+                                      <a:avLst/>
+                                    </a:prstGeom>
+                                    <a:noFill/>
+                                    <a:ln>
+                                      <a:noFill/>
+                                    </a:ln>
+                                  </pic:spPr>
+                                </pic:pic>
+                              </a:graphicData>
+                            </a:graphic>
+                          </wp:inline>
+                        </w:drawing>
+                      </w:r>
+                    </w:p>
+                  </w:txbxContent>
+                </v:textbox>
+                <w10:wrap type="square" anchorx="margin"/>
+              </v:shape>
+            </w:pict>
+          </mc:Fallback>
+        </mc:AlternateContent>
+      </w:r>
+      <w:r>
+        <w:rPr>
+          <w:sz w:val="32"/>
+          <w:szCs w:val="32"/>
+        </w:rPr>
+        <w:t xml:space="preserve">When the user wants to know more about any activity, and we know the user it is a student, the next web-page is not the ones showed in the last page. The work of verifying the user is done backstage and we redirect to the web-page shown above. There are a couple of new buttons and a different style. The student will be able to take a look to the announcements of the current activity by clicking on the red button called “Announcements” that will take the user to the list of announcements only for that activity, if any. In this case, this activity </w:t>
+      </w:r>
+      <w:proofErr w:type="spellStart"/>
+      <w:r>
+        <w:rPr>
+          <w:sz w:val="32"/>
+          <w:szCs w:val="32"/>
+        </w:rPr>
+        <w:t>hasa</w:t>
+      </w:r>
+      <w:proofErr w:type="spellEnd"/>
+      <w:r>
+        <w:rPr>
+          <w:sz w:val="32"/>
+          <w:szCs w:val="32"/>
+        </w:rPr>
+        <w:t xml:space="preserve"> not been taken place yet (2019-06-18) and another functionality that has been done backstage is verifying if the student has clicked on the “Attend” button. The “Attend” button it helps us to taking into account the number of people interested in attending this activity. If the user has done that before, the “Attend” button would not be enable; in that case the “Cancel” red button would be enable and “Attend” and “+Join Staff” button would be disabled. If the “staff required number is greater than 0, the “+join staff” yellow button would be enable. </w:t>
+      </w:r>
+      <w:r>
+        <w:rPr>
+          <w:sz w:val="32"/>
+          <w:szCs w:val="32"/>
+        </w:rPr>
+        <w:t xml:space="preserve">Student cannot set up the two buttons at the same time. </w:t>
+      </w:r>
+      <w:bookmarkStart w:id="0" w:name="_GoBack"/>
+      <w:bookmarkEnd w:id="0"/>
+    </w:p>
+    <w:p>
+      <w:pPr>
+        <w:jc w:val="both"/>
+        <w:rPr>
+          <w:sz w:val="32"/>
+          <w:szCs w:val="32"/>
+        </w:rPr>
+      </w:pPr>
+    </w:p>
+    <w:p>
+      <w:pPr>
+        <w:jc w:val="both"/>
+        <w:rPr>
+          <w:sz w:val="32"/>
+          <w:szCs w:val="32"/>
+        </w:rPr>
+      </w:pPr>
+      <w:r>
+        <w:rPr>
+          <w:noProof/>
+          <w:sz w:val="32"/>
+          <w:szCs w:val="32"/>
+        </w:rPr>
+        <mc:AlternateContent>
+          <mc:Choice Requires="wps">
+            <w:drawing>
+              <wp:anchor distT="45720" distB="45720" distL="114300" distR="114300" simplePos="0" relativeHeight="251675648" behindDoc="0" locked="0" layoutInCell="1" allowOverlap="1" wp14:anchorId="244CB7ED" wp14:editId="2E38CCCD">
                 <wp:simplePos x="0" y="0"/>
                 <wp:positionH relativeFrom="column">
                   <wp:posOffset>-533400</wp:posOffset>
@@ -3963,7 +4448,7 @@
                                 <w:noProof/>
                               </w:rPr>
                               <w:drawing>
-                                <wp:inline distT="0" distB="0" distL="0" distR="0" wp14:anchorId="1D825932" wp14:editId="2CA48D4F">
+                                <wp:inline distT="0" distB="0" distL="0" distR="0" wp14:anchorId="138FDCAA" wp14:editId="11112440">
                                   <wp:extent cx="6869430" cy="2850336"/>
                                   <wp:effectExtent l="0" t="0" r="7620" b="7620"/>
                                   <wp:docPr id="13" name="Imagen 13" descr="C:\Users\dresj\Desktop\staffMembers.png"/>
@@ -3980,7 +4465,7 @@
                                           </pic:cNvPicPr>
                                         </pic:nvPicPr>
                                         <pic:blipFill>
-                                          <a:blip r:embed="rId21">
+                                          <a:blip r:embed="rId15">
                                             <a:extLst>
                                               <a:ext uri="{28A0092B-C50C-407E-A947-70E740481C1C}">
                                                 <a14:useLocalDpi xmlns:a14="http://schemas.microsoft.com/office/drawing/2010/main" val="0"/>
@@ -4031,7 +4516,7 @@
           </mc:Choice>
           <mc:Fallback>
             <w:pict>
-              <v:shape w14:anchorId="193D166F" id="_x0000_s1034" type="#_x0000_t202" style="position:absolute;left:0;text-align:left;margin-left:-42pt;margin-top:108.9pt;width:556pt;height:204pt;z-index:251675648;visibility:visible;mso-wrap-style:square;mso-width-percent:0;mso-height-percent:0;mso-wrap-distance-left:9pt;mso-wrap-distance-top:3.6pt;mso-wrap-distance-right:9pt;mso-wrap-distance-bottom:3.6pt;mso-position-horizontal:absolute;mso-position-horizontal-relative:text;mso-position-vertical:absolute;mso-position-vertical-relative:text;mso-width-percent:0;mso-height-percent:0;mso-width-relative:margin;mso-height-relative:margin;v-text-anchor:top" o:gfxdata="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" stroked="f">
+              <v:shape w14:anchorId="244CB7ED" id="_x0000_s1036" type="#_x0000_t202" style="position:absolute;left:0;text-align:left;margin-left:-42pt;margin-top:108.9pt;width:556pt;height:204pt;z-index:251675648;visibility:visible;mso-wrap-style:square;mso-width-percent:0;mso-height-percent:0;mso-wrap-distance-left:9pt;mso-wrap-distance-top:3.6pt;mso-wrap-distance-right:9pt;mso-wrap-distance-bottom:3.6pt;mso-position-horizontal:absolute;mso-position-horizontal-relative:text;mso-position-vertical:absolute;mso-position-vertical-relative:text;mso-width-percent:0;mso-height-percent:0;mso-width-relative:margin;mso-height-relative:margin;v-text-anchor:top" o:gfxdata="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" stroked="f">
                 <v:textbox>
                   <w:txbxContent>
                     <w:p>
@@ -4045,7 +4530,7 @@
                           <w:noProof/>
                         </w:rPr>
                         <w:drawing>
-                          <wp:inline distT="0" distB="0" distL="0" distR="0" wp14:anchorId="1D825932" wp14:editId="2CA48D4F">
+                          <wp:inline distT="0" distB="0" distL="0" distR="0" wp14:anchorId="138FDCAA" wp14:editId="11112440">
                             <wp:extent cx="6869430" cy="2850336"/>
                             <wp:effectExtent l="0" t="0" r="7620" b="7620"/>
                             <wp:docPr id="13" name="Imagen 13" descr="C:\Users\dresj\Desktop\staffMembers.png"/>
@@ -4062,7 +4547,7 @@
                                     </pic:cNvPicPr>
                                   </pic:nvPicPr>
                                   <pic:blipFill>
-                                    <a:blip r:embed="rId22">
+                                    <a:blip r:embed="rId15">
                                       <a:extLst>
                                         <a:ext uri="{28A0092B-C50C-407E-A947-70E740481C1C}">
                                           <a14:useLocalDpi xmlns:a14="http://schemas.microsoft.com/office/drawing/2010/main" val="0"/>
@@ -4116,6 +4601,231 @@
         </w:rPr>
         <w:t>collect the email of the members of the staff, who will receive the email.</w:t>
       </w:r>
+    </w:p>
+    <w:p>
+      <w:pPr>
+        <w:jc w:val="both"/>
+        <w:rPr>
+          <w:sz w:val="32"/>
+          <w:szCs w:val="32"/>
+        </w:rPr>
+      </w:pPr>
+      <w:r>
+        <w:rPr>
+          <w:noProof/>
+          <w:sz w:val="32"/>
+          <w:szCs w:val="32"/>
+        </w:rPr>
+        <mc:AlternateContent>
+          <mc:Choice Requires="wps">
+            <w:drawing>
+              <wp:anchor distT="45720" distB="45720" distL="114300" distR="114300" simplePos="0" relativeHeight="251700224" behindDoc="0" locked="0" layoutInCell="1" allowOverlap="1" wp14:anchorId="4A30D737" wp14:editId="4EBD3751">
+                <wp:simplePos x="0" y="0"/>
+                <wp:positionH relativeFrom="column">
+                  <wp:posOffset>-510540</wp:posOffset>
+                </wp:positionH>
+                <wp:positionV relativeFrom="paragraph">
+                  <wp:posOffset>3761105</wp:posOffset>
+                </wp:positionV>
+                <wp:extent cx="6751320" cy="2560320"/>
+                <wp:effectExtent l="0" t="0" r="0" b="0"/>
+                <wp:wrapSquare wrapText="bothSides"/>
+                <wp:docPr id="40" name="Cuadro de texto 2"/>
+                <wp:cNvGraphicFramePr>
+                  <a:graphicFrameLocks xmlns:a="http://schemas.openxmlformats.org/drawingml/2006/main"/>
+                </wp:cNvGraphicFramePr>
+                <a:graphic xmlns:a="http://schemas.openxmlformats.org/drawingml/2006/main">
+                  <a:graphicData uri="http://schemas.microsoft.com/office/word/2010/wordprocessingShape">
+                    <wps:wsp>
+                      <wps:cNvSpPr txBox="1">
+                        <a:spLocks noChangeArrowheads="1"/>
+                      </wps:cNvSpPr>
+                      <wps:spPr bwMode="auto">
+                        <a:xfrm>
+                          <a:off x="0" y="0"/>
+                          <a:ext cx="6751320" cy="2560320"/>
+                        </a:xfrm>
+                        <a:prstGeom prst="rect">
+                          <a:avLst/>
+                        </a:prstGeom>
+                        <a:solidFill>
+                          <a:srgbClr val="FFFFFF"/>
+                        </a:solidFill>
+                        <a:ln w="9525">
+                          <a:noFill/>
+                          <a:miter lim="800000"/>
+                          <a:headEnd/>
+                          <a:tailEnd/>
+                        </a:ln>
+                      </wps:spPr>
+                      <wps:txbx>
+                        <w:txbxContent>
+                          <w:p>
+                            <w:pPr>
+                              <w:rPr>
+                                <w:lang w:val="es-419"/>
+                              </w:rPr>
+                            </w:pPr>
+                            <w:r>
+                              <w:rPr>
+                                <w:noProof/>
+                              </w:rPr>
+                              <w:drawing>
+                                <wp:inline distT="0" distB="0" distL="0" distR="0">
+                                  <wp:extent cx="6559550" cy="2562489"/>
+                                  <wp:effectExtent l="0" t="0" r="0" b="9525"/>
+                                  <wp:docPr id="41" name="Imagen 41" descr="C:\Users\dresj\Desktop\IS PROJECT\contactStaffM.png"/>
+                                  <wp:cNvGraphicFramePr>
+                                    <a:graphicFrameLocks xmlns:a="http://schemas.openxmlformats.org/drawingml/2006/main" noChangeAspect="1"/>
+                                  </wp:cNvGraphicFramePr>
+                                  <a:graphic xmlns:a="http://schemas.openxmlformats.org/drawingml/2006/main">
+                                    <a:graphicData uri="http://schemas.openxmlformats.org/drawingml/2006/picture">
+                                      <pic:pic xmlns:pic="http://schemas.openxmlformats.org/drawingml/2006/picture">
+                                        <pic:nvPicPr>
+                                          <pic:cNvPr id="0" name="Picture 4" descr="C:\Users\dresj\Desktop\IS PROJECT\contactStaffM.png"/>
+                                          <pic:cNvPicPr>
+                                            <a:picLocks noChangeAspect="1" noChangeArrowheads="1"/>
+                                          </pic:cNvPicPr>
+                                        </pic:nvPicPr>
+                                        <pic:blipFill>
+                                          <a:blip r:embed="rId16">
+                                            <a:extLst>
+                                              <a:ext uri="{28A0092B-C50C-407E-A947-70E740481C1C}">
+                                                <a14:useLocalDpi xmlns:a14="http://schemas.microsoft.com/office/drawing/2010/main" val="0"/>
+                                              </a:ext>
+                                            </a:extLst>
+                                          </a:blip>
+                                          <a:srcRect/>
+                                          <a:stretch>
+                                            <a:fillRect/>
+                                          </a:stretch>
+                                        </pic:blipFill>
+                                        <pic:spPr bwMode="auto">
+                                          <a:xfrm>
+                                            <a:off x="0" y="0"/>
+                                            <a:ext cx="6559550" cy="2562489"/>
+                                          </a:xfrm>
+                                          <a:prstGeom prst="rect">
+                                            <a:avLst/>
+                                          </a:prstGeom>
+                                          <a:noFill/>
+                                          <a:ln>
+                                            <a:noFill/>
+                                          </a:ln>
+                                        </pic:spPr>
+                                      </pic:pic>
+                                    </a:graphicData>
+                                  </a:graphic>
+                                </wp:inline>
+                              </w:drawing>
+                            </w:r>
+                          </w:p>
+                        </w:txbxContent>
+                      </wps:txbx>
+                      <wps:bodyPr rot="0" vert="horz" wrap="square" lIns="91440" tIns="45720" rIns="91440" bIns="45720" anchor="t" anchorCtr="0">
+                        <a:noAutofit/>
+                      </wps:bodyPr>
+                    </wps:wsp>
+                  </a:graphicData>
+                </a:graphic>
+                <wp14:sizeRelH relativeFrom="margin">
+                  <wp14:pctWidth>0</wp14:pctWidth>
+                </wp14:sizeRelH>
+                <wp14:sizeRelV relativeFrom="margin">
+                  <wp14:pctHeight>0</wp14:pctHeight>
+                </wp14:sizeRelV>
+              </wp:anchor>
+            </w:drawing>
+          </mc:Choice>
+          <mc:Fallback>
+            <w:pict>
+              <v:shape w14:anchorId="4A30D737" id="_x0000_s1037" type="#_x0000_t202" style="position:absolute;left:0;text-align:left;margin-left:-40.2pt;margin-top:296.15pt;width:531.6pt;height:201.6pt;z-index:251700224;visibility:visible;mso-wrap-style:square;mso-width-percent:0;mso-height-percent:0;mso-wrap-distance-left:9pt;mso-wrap-distance-top:3.6pt;mso-wrap-distance-right:9pt;mso-wrap-distance-bottom:3.6pt;mso-position-horizontal:absolute;mso-position-horizontal-relative:text;mso-position-vertical:absolute;mso-position-vertical-relative:text;mso-width-percent:0;mso-height-percent:0;mso-width-relative:margin;mso-height-relative:margin;v-text-anchor:top" o:gfxdata="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" stroked="f">
+                <v:textbox>
+                  <w:txbxContent>
+                    <w:p>
+                      <w:pPr>
+                        <w:rPr>
+                          <w:lang w:val="es-419"/>
+                        </w:rPr>
+                      </w:pPr>
+                      <w:r>
+                        <w:rPr>
+                          <w:noProof/>
+                        </w:rPr>
+                        <w:drawing>
+                          <wp:inline distT="0" distB="0" distL="0" distR="0">
+                            <wp:extent cx="6559550" cy="2562489"/>
+                            <wp:effectExtent l="0" t="0" r="0" b="9525"/>
+                            <wp:docPr id="41" name="Imagen 41" descr="C:\Users\dresj\Desktop\IS PROJECT\contactStaffM.png"/>
+                            <wp:cNvGraphicFramePr>
+                              <a:graphicFrameLocks xmlns:a="http://schemas.openxmlformats.org/drawingml/2006/main" noChangeAspect="1"/>
+                            </wp:cNvGraphicFramePr>
+                            <a:graphic xmlns:a="http://schemas.openxmlformats.org/drawingml/2006/main">
+                              <a:graphicData uri="http://schemas.openxmlformats.org/drawingml/2006/picture">
+                                <pic:pic xmlns:pic="http://schemas.openxmlformats.org/drawingml/2006/picture">
+                                  <pic:nvPicPr>
+                                    <pic:cNvPr id="0" name="Picture 4" descr="C:\Users\dresj\Desktop\IS PROJECT\contactStaffM.png"/>
+                                    <pic:cNvPicPr>
+                                      <a:picLocks noChangeAspect="1" noChangeArrowheads="1"/>
+                                    </pic:cNvPicPr>
+                                  </pic:nvPicPr>
+                                  <pic:blipFill>
+                                    <a:blip r:embed="rId16">
+                                      <a:extLst>
+                                        <a:ext uri="{28A0092B-C50C-407E-A947-70E740481C1C}">
+                                          <a14:useLocalDpi xmlns:a14="http://schemas.microsoft.com/office/drawing/2010/main" val="0"/>
+                                        </a:ext>
+                                      </a:extLst>
+                                    </a:blip>
+                                    <a:srcRect/>
+                                    <a:stretch>
+                                      <a:fillRect/>
+                                    </a:stretch>
+                                  </pic:blipFill>
+                                  <pic:spPr bwMode="auto">
+                                    <a:xfrm>
+                                      <a:off x="0" y="0"/>
+                                      <a:ext cx="6559550" cy="2562489"/>
+                                    </a:xfrm>
+                                    <a:prstGeom prst="rect">
+                                      <a:avLst/>
+                                    </a:prstGeom>
+                                    <a:noFill/>
+                                    <a:ln>
+                                      <a:noFill/>
+                                    </a:ln>
+                                  </pic:spPr>
+                                </pic:pic>
+                              </a:graphicData>
+                            </a:graphic>
+                          </wp:inline>
+                        </w:drawing>
+                      </w:r>
+                    </w:p>
+                  </w:txbxContent>
+                </v:textbox>
+                <w10:wrap type="square"/>
+              </v:shape>
+            </w:pict>
+          </mc:Fallback>
+        </mc:AlternateContent>
+      </w:r>
+      <w:r>
+        <w:rPr>
+          <w:sz w:val="32"/>
+          <w:szCs w:val="32"/>
+        </w:rPr>
+        <w:t>Right after getting access to Staff Members list, the “send email to all” button allows us to contact all the members at the same time. The staff members will get an email by the current user (person that have created the activity, as is shown below).</w:t>
+      </w:r>
+    </w:p>
+    <w:p>
+      <w:pPr>
+        <w:jc w:val="both"/>
+        <w:rPr>
+          <w:sz w:val="32"/>
+          <w:szCs w:val="32"/>
+        </w:rPr>
+      </w:pPr>
     </w:p>
     <w:p>
       <w:pPr>
@@ -4203,7 +4913,7 @@
                                           </pic:cNvPicPr>
                                         </pic:nvPicPr>
                                         <pic:blipFill>
-                                          <a:blip r:embed="rId23">
+                                          <a:blip r:embed="rId17">
                                             <a:extLst>
                                               <a:ext uri="{28A0092B-C50C-407E-A947-70E740481C1C}">
                                                 <a14:useLocalDpi xmlns:a14="http://schemas.microsoft.com/office/drawing/2010/main" val="0"/>
@@ -4254,7 +4964,7 @@
           </mc:Choice>
           <mc:Fallback>
             <w:pict>
-              <v:shape w14:anchorId="396EFC93" id="_x0000_s1035" type="#_x0000_t202" style="position:absolute;left:0;text-align:left;margin-left:-35.35pt;margin-top:254.2pt;width:528.8pt;height:249.3pt;z-index:251677696;visibility:visible;mso-wrap-style:square;mso-width-percent:0;mso-height-percent:0;mso-wrap-distance-left:9pt;mso-wrap-distance-top:3.6pt;mso-wrap-distance-right:9pt;mso-wrap-distance-bottom:3.6pt;mso-position-horizontal:absolute;mso-position-horizontal-relative:margin;mso-position-vertical:absolute;mso-position-vertical-relative:text;mso-width-percent:0;mso-height-percent:0;mso-width-relative:margin;mso-height-relative:margin;v-text-anchor:top" o:gfxdata="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" stroked="f">
+              <v:shape w14:anchorId="396EFC93" id="_x0000_s1038" type="#_x0000_t202" style="position:absolute;left:0;text-align:left;margin-left:-35.35pt;margin-top:254.2pt;width:528.8pt;height:249.3pt;z-index:251677696;visibility:visible;mso-wrap-style:square;mso-width-percent:0;mso-height-percent:0;mso-wrap-distance-left:9pt;mso-wrap-distance-top:3.6pt;mso-wrap-distance-right:9pt;mso-wrap-distance-bottom:3.6pt;mso-position-horizontal:absolute;mso-position-horizontal-relative:margin;mso-position-vertical:absolute;mso-position-vertical-relative:text;mso-width-percent:0;mso-height-percent:0;mso-width-relative:margin;mso-height-relative:margin;v-text-anchor:top" o:gfxdata="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" stroked="f">
                 <v:textbox>
                   <w:txbxContent>
                     <w:p>
@@ -4285,7 +4995,7 @@
                                     </pic:cNvPicPr>
                                   </pic:nvPicPr>
                                   <pic:blipFill>
-                                    <a:blip r:embed="rId24">
+                                    <a:blip r:embed="rId17">
                                       <a:extLst>
                                         <a:ext uri="{28A0092B-C50C-407E-A947-70E740481C1C}">
                                           <a14:useLocalDpi xmlns:a14="http://schemas.microsoft.com/office/drawing/2010/main" val="0"/>
@@ -4337,15 +5047,7 @@
           <w:sz w:val="32"/>
           <w:szCs w:val="32"/>
         </w:rPr>
-        <w:t xml:space="preserve">-Page is to have access to edit the information. This function is available only for the creator of </w:t>
-      </w:r>
-      <w:r>
-        <w:rPr>
-          <w:sz w:val="32"/>
-          <w:szCs w:val="32"/>
-        </w:rPr>
-        <w:lastRenderedPageBreak/>
-        <w:t xml:space="preserve">the current activity (the one selected from the all activities list. The image above shows what is shown on screen right after clicking on modify this </w:t>
+        <w:t xml:space="preserve">-Page is to have access to edit the information. This function is available only for the creator of the current activity (the one selected from the all activities list. The image above shows what is shown on screen right after clicking on modify this </w:t>
       </w:r>
       <w:r>
         <w:rPr>
@@ -4425,7 +5127,7 @@
                                           </pic:cNvPicPr>
                                         </pic:nvPicPr>
                                         <pic:blipFill>
-                                          <a:blip r:embed="rId25">
+                                          <a:blip r:embed="rId18">
                                             <a:extLst>
                                               <a:ext uri="{28A0092B-C50C-407E-A947-70E740481C1C}">
                                                 <a14:useLocalDpi xmlns:a14="http://schemas.microsoft.com/office/drawing/2010/main" val="0"/>
@@ -4476,7 +5178,7 @@
           </mc:Choice>
           <mc:Fallback>
             <w:pict>
-              <v:shape w14:anchorId="3226AC66" id="_x0000_s1036" type="#_x0000_t202" style="position:absolute;left:0;text-align:left;margin-left:0;margin-top:72.65pt;width:548pt;height:270pt;z-index:251679744;visibility:visible;mso-wrap-style:square;mso-width-percent:0;mso-height-percent:0;mso-wrap-distance-left:9pt;mso-wrap-distance-top:3.6pt;mso-wrap-distance-right:9pt;mso-wrap-distance-bottom:3.6pt;mso-position-horizontal:center;mso-position-horizontal-relative:margin;mso-position-vertical:absolute;mso-position-vertical-relative:text;mso-width-percent:0;mso-height-percent:0;mso-width-relative:margin;mso-height-relative:margin;v-text-anchor:top" o:gfxdata="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" stroked="f">
+              <v:shape w14:anchorId="3226AC66" id="_x0000_s1039" type="#_x0000_t202" style="position:absolute;left:0;text-align:left;margin-left:0;margin-top:72.65pt;width:548pt;height:270pt;z-index:251679744;visibility:visible;mso-wrap-style:square;mso-width-percent:0;mso-height-percent:0;mso-wrap-distance-left:9pt;mso-wrap-distance-top:3.6pt;mso-wrap-distance-right:9pt;mso-wrap-distance-bottom:3.6pt;mso-position-horizontal:center;mso-position-horizontal-relative:margin;mso-position-vertical:absolute;mso-position-vertical-relative:text;mso-width-percent:0;mso-height-percent:0;mso-width-relative:margin;mso-height-relative:margin;v-text-anchor:top" o:gfxdata="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" stroked="f">
                 <v:textbox>
                   <w:txbxContent>
                     <w:p>
@@ -4507,7 +5209,7 @@
                                     </pic:cNvPicPr>
                                   </pic:nvPicPr>
                                   <pic:blipFill>
-                                    <a:blip r:embed="rId26">
+                                    <a:blip r:embed="rId18">
                                       <a:extLst>
                                         <a:ext uri="{28A0092B-C50C-407E-A947-70E740481C1C}">
                                           <a14:useLocalDpi xmlns:a14="http://schemas.microsoft.com/office/drawing/2010/main" val="0"/>
@@ -4568,66 +5270,16 @@
           <w:sz w:val="32"/>
           <w:szCs w:val="32"/>
         </w:rPr>
-        <w:t xml:space="preserve">After clicking on “modify this activity”, the following web-page is a form with all the information already charged of that activity. After clicking on the “Modify Activity” checkbox, any information set up when creating it can be changed. There is also a button that will save any changes made in the information. If there is any change made but we do not want to save, in other words we would like to leave it as we found it, we click again on “modify activity” checkbox again. </w:t>
-      </w:r>
-    </w:p>
-    <w:p>
-      <w:pPr>
-        <w:jc w:val="both"/>
-        <w:rPr>
-          <w:sz w:val="32"/>
-          <w:szCs w:val="32"/>
-        </w:rPr>
-      </w:pPr>
-      <w:r>
-        <w:rPr>
-          <w:sz w:val="32"/>
-          <w:szCs w:val="32"/>
-        </w:rPr>
-        <w:t xml:space="preserve">The gray button that has been squared in red, </w:t>
-      </w:r>
-      <w:r>
-        <w:rPr>
-          <w:rFonts w:hint="eastAsia"/>
-          <w:sz w:val="32"/>
-          <w:szCs w:val="32"/>
-        </w:rPr>
-        <w:t>t</w:t>
-      </w:r>
-      <w:r>
-        <w:rPr>
-          <w:sz w:val="32"/>
-          <w:szCs w:val="32"/>
-        </w:rPr>
-        <w:t xml:space="preserve">akes us back to the web-page where the details of the activity are displayed. After making any change, click on “save” button, and changes will be made right away. </w:t>
-      </w:r>
-    </w:p>
-    <w:p>
-      <w:pPr>
-        <w:jc w:val="both"/>
-        <w:rPr>
-          <w:sz w:val="32"/>
-          <w:szCs w:val="32"/>
-        </w:rPr>
-      </w:pPr>
-    </w:p>
-    <w:p>
-      <w:pPr>
-        <w:jc w:val="both"/>
-        <w:rPr>
-          <w:sz w:val="32"/>
-          <w:szCs w:val="32"/>
-        </w:rPr>
-      </w:pPr>
-    </w:p>
-    <w:p>
-      <w:pPr>
-        <w:jc w:val="both"/>
-        <w:rPr>
-          <w:sz w:val="32"/>
-          <w:szCs w:val="32"/>
-        </w:rPr>
-      </w:pPr>
+        <w:t xml:space="preserve">After clicking on “modify this activity”, the following web-page is a form with all the information already charged of that activity. After clicking on </w:t>
+      </w:r>
+      <w:r>
+        <w:rPr>
+          <w:sz w:val="32"/>
+          <w:szCs w:val="32"/>
+        </w:rPr>
+        <w:lastRenderedPageBreak/>
+        <w:t xml:space="preserve">the “Modify Activity” checkbox, any information set up when creating it can be changed. There is also a button that will save any changes made in the information. If there is any change made but we do not want to save, in other words we would like to leave it as we found it, we click again on “modify activity” checkbox again. </w:t>
+      </w:r>
     </w:p>
     <w:p>
       <w:pPr>
@@ -4646,13 +5298,13 @@
         <mc:AlternateContent>
           <mc:Choice Requires="wps">
             <w:drawing>
-              <wp:anchor distT="45720" distB="45720" distL="114300" distR="114300" simplePos="0" relativeHeight="251681792" behindDoc="0" locked="0" layoutInCell="1" allowOverlap="1" wp14:anchorId="328E164D" wp14:editId="0FFA4B69">
+              <wp:anchor distT="45720" distB="45720" distL="114300" distR="114300" simplePos="0" relativeHeight="251681792" behindDoc="0" locked="0" layoutInCell="1" allowOverlap="1" wp14:anchorId="4CB0B7D3" wp14:editId="32890001">
                 <wp:simplePos x="0" y="0"/>
                 <wp:positionH relativeFrom="column">
-                  <wp:posOffset>-423122</wp:posOffset>
+                  <wp:posOffset>-598170</wp:posOffset>
                 </wp:positionH>
                 <wp:positionV relativeFrom="paragraph">
-                  <wp:posOffset>654473</wp:posOffset>
+                  <wp:posOffset>1127125</wp:posOffset>
                 </wp:positionV>
                 <wp:extent cx="7052310" cy="3369310"/>
                 <wp:effectExtent l="0" t="0" r="0" b="2540"/>
@@ -4698,7 +5350,7 @@
                                 <w:noProof/>
                               </w:rPr>
                               <w:drawing>
-                                <wp:inline distT="0" distB="0" distL="0" distR="0" wp14:anchorId="6232EB2C" wp14:editId="5674DE02">
+                                <wp:inline distT="0" distB="0" distL="0" distR="0" wp14:anchorId="7E893933" wp14:editId="71644EA3">
                                   <wp:extent cx="6844030" cy="3243335"/>
                                   <wp:effectExtent l="0" t="0" r="0" b="0"/>
                                   <wp:docPr id="27" name="Imagen 27" descr="C:\Users\dresj\Desktop\createActivity.png"/>
@@ -4715,7 +5367,7 @@
                                           </pic:cNvPicPr>
                                         </pic:nvPicPr>
                                         <pic:blipFill>
-                                          <a:blip r:embed="rId27">
+                                          <a:blip r:embed="rId19">
                                             <a:extLst>
                                               <a:ext uri="{28A0092B-C50C-407E-A947-70E740481C1C}">
                                                 <a14:useLocalDpi xmlns:a14="http://schemas.microsoft.com/office/drawing/2010/main" val="0"/>
@@ -4766,7 +5418,7 @@
           </mc:Choice>
           <mc:Fallback>
             <w:pict>
-              <v:shape w14:anchorId="328E164D" id="_x0000_s1037" type="#_x0000_t202" style="position:absolute;left:0;text-align:left;margin-left:-33.3pt;margin-top:51.55pt;width:555.3pt;height:265.3pt;z-index:251681792;visibility:visible;mso-wrap-style:square;mso-width-percent:0;mso-height-percent:0;mso-wrap-distance-left:9pt;mso-wrap-distance-top:3.6pt;mso-wrap-distance-right:9pt;mso-wrap-distance-bottom:3.6pt;mso-position-horizontal:absolute;mso-position-horizontal-relative:text;mso-position-vertical:absolute;mso-position-vertical-relative:text;mso-width-percent:0;mso-height-percent:0;mso-width-relative:margin;mso-height-relative:margin;v-text-anchor:top" o:gfxdata="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" stroked="f">
+              <v:shape w14:anchorId="4CB0B7D3" id="_x0000_s1040" type="#_x0000_t202" style="position:absolute;left:0;text-align:left;margin-left:-47.1pt;margin-top:88.75pt;width:555.3pt;height:265.3pt;z-index:251681792;visibility:visible;mso-wrap-style:square;mso-width-percent:0;mso-height-percent:0;mso-wrap-distance-left:9pt;mso-wrap-distance-top:3.6pt;mso-wrap-distance-right:9pt;mso-wrap-distance-bottom:3.6pt;mso-position-horizontal:absolute;mso-position-horizontal-relative:text;mso-position-vertical:absolute;mso-position-vertical-relative:text;mso-width-percent:0;mso-height-percent:0;mso-width-relative:margin;mso-height-relative:margin;v-text-anchor:top" o:gfxdata="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" stroked="f">
                 <v:textbox>
                   <w:txbxContent>
                     <w:p>
@@ -4780,7 +5432,7 @@
                           <w:noProof/>
                         </w:rPr>
                         <w:drawing>
-                          <wp:inline distT="0" distB="0" distL="0" distR="0" wp14:anchorId="6232EB2C" wp14:editId="5674DE02">
+                          <wp:inline distT="0" distB="0" distL="0" distR="0" wp14:anchorId="7E893933" wp14:editId="71644EA3">
                             <wp:extent cx="6844030" cy="3243335"/>
                             <wp:effectExtent l="0" t="0" r="0" b="0"/>
                             <wp:docPr id="27" name="Imagen 27" descr="C:\Users\dresj\Desktop\createActivity.png"/>
@@ -4797,7 +5449,7 @@
                                     </pic:cNvPicPr>
                                   </pic:nvPicPr>
                                   <pic:blipFill>
-                                    <a:blip r:embed="rId28">
+                                    <a:blip r:embed="rId19">
                                       <a:extLst>
                                         <a:ext uri="{28A0092B-C50C-407E-A947-70E740481C1C}">
                                           <a14:useLocalDpi xmlns:a14="http://schemas.microsoft.com/office/drawing/2010/main" val="0"/>
@@ -4837,38 +5489,97 @@
           </mc:Fallback>
         </mc:AlternateContent>
       </w:r>
-    </w:p>
-    <w:p>
-      <w:pPr>
-        <w:jc w:val="both"/>
-        <w:rPr>
-          <w:sz w:val="32"/>
-          <w:szCs w:val="32"/>
-        </w:rPr>
-      </w:pPr>
-    </w:p>
-    <w:p>
-      <w:pPr>
-        <w:jc w:val="both"/>
-        <w:rPr>
-          <w:sz w:val="32"/>
-          <w:szCs w:val="32"/>
-        </w:rPr>
-      </w:pPr>
-    </w:p>
-    <w:p>
-      <w:pPr>
-        <w:jc w:val="both"/>
-        <w:rPr>
-          <w:sz w:val="32"/>
-          <w:szCs w:val="32"/>
-        </w:rPr>
-      </w:pPr>
-      <w:r>
-        <w:rPr>
-          <w:sz w:val="32"/>
-          <w:szCs w:val="32"/>
-        </w:rPr>
+      <w:r>
+        <w:rPr>
+          <w:sz w:val="32"/>
+          <w:szCs w:val="32"/>
+        </w:rPr>
+        <w:t xml:space="preserve">The gray button that has been squared in red, </w:t>
+      </w:r>
+      <w:r>
+        <w:rPr>
+          <w:rFonts w:hint="eastAsia"/>
+          <w:sz w:val="32"/>
+          <w:szCs w:val="32"/>
+        </w:rPr>
+        <w:t>t</w:t>
+      </w:r>
+      <w:r>
+        <w:rPr>
+          <w:sz w:val="32"/>
+          <w:szCs w:val="32"/>
+        </w:rPr>
+        <w:t xml:space="preserve">akes us back to the web-page where the details of the activity are displayed. After making any change, click on “save” button, and changes will be made right away. </w:t>
+      </w:r>
+    </w:p>
+    <w:p>
+      <w:pPr>
+        <w:jc w:val="both"/>
+        <w:rPr>
+          <w:sz w:val="32"/>
+          <w:szCs w:val="32"/>
+        </w:rPr>
+      </w:pPr>
+    </w:p>
+    <w:p>
+      <w:pPr>
+        <w:jc w:val="both"/>
+        <w:rPr>
+          <w:sz w:val="32"/>
+          <w:szCs w:val="32"/>
+        </w:rPr>
+      </w:pPr>
+    </w:p>
+    <w:p>
+      <w:pPr>
+        <w:jc w:val="both"/>
+        <w:rPr>
+          <w:sz w:val="32"/>
+          <w:szCs w:val="32"/>
+        </w:rPr>
+      </w:pPr>
+    </w:p>
+    <w:p>
+      <w:pPr>
+        <w:jc w:val="both"/>
+        <w:rPr>
+          <w:sz w:val="32"/>
+          <w:szCs w:val="32"/>
+        </w:rPr>
+      </w:pPr>
+    </w:p>
+    <w:p>
+      <w:pPr>
+        <w:jc w:val="both"/>
+        <w:rPr>
+          <w:sz w:val="32"/>
+          <w:szCs w:val="32"/>
+        </w:rPr>
+      </w:pPr>
+    </w:p>
+    <w:p>
+      <w:pPr>
+        <w:jc w:val="both"/>
+        <w:rPr>
+          <w:sz w:val="32"/>
+          <w:szCs w:val="32"/>
+        </w:rPr>
+      </w:pPr>
+    </w:p>
+    <w:p>
+      <w:pPr>
+        <w:jc w:val="both"/>
+        <w:rPr>
+          <w:sz w:val="32"/>
+          <w:szCs w:val="32"/>
+        </w:rPr>
+      </w:pPr>
+      <w:r>
+        <w:rPr>
+          <w:sz w:val="32"/>
+          <w:szCs w:val="32"/>
+        </w:rPr>
+        <w:lastRenderedPageBreak/>
         <w:t xml:space="preserve">We also allow the user to display the activities that he/she has created before. The color red is used for the activities that has already taken place. As in the “All activities” section, “My activities” section also has the “more Info” column that has a “more details” button on it. </w:t>
       </w:r>
     </w:p>
@@ -4887,42 +5598,6 @@
         </w:rPr>
         <w:t xml:space="preserve">After clicking on the “More details” button, it redirects direct to the same web-page as with the button in “all activities” page. </w:t>
       </w:r>
-    </w:p>
-    <w:p>
-      <w:pPr>
-        <w:jc w:val="both"/>
-        <w:rPr>
-          <w:sz w:val="32"/>
-          <w:szCs w:val="32"/>
-        </w:rPr>
-      </w:pPr>
-    </w:p>
-    <w:p>
-      <w:pPr>
-        <w:jc w:val="both"/>
-        <w:rPr>
-          <w:sz w:val="32"/>
-          <w:szCs w:val="32"/>
-        </w:rPr>
-      </w:pPr>
-    </w:p>
-    <w:p>
-      <w:pPr>
-        <w:jc w:val="both"/>
-        <w:rPr>
-          <w:sz w:val="32"/>
-          <w:szCs w:val="32"/>
-        </w:rPr>
-      </w:pPr>
-    </w:p>
-    <w:p>
-      <w:pPr>
-        <w:jc w:val="both"/>
-        <w:rPr>
-          <w:sz w:val="32"/>
-          <w:szCs w:val="32"/>
-        </w:rPr>
-      </w:pPr>
     </w:p>
     <w:p>
       <w:pPr>
@@ -5019,7 +5694,7 @@
                                           </pic:cNvPicPr>
                                         </pic:nvPicPr>
                                         <pic:blipFill>
-                                          <a:blip r:embed="rId29">
+                                          <a:blip r:embed="rId20">
                                             <a:extLst>
                                               <a:ext uri="{28A0092B-C50C-407E-A947-70E740481C1C}">
                                                 <a14:useLocalDpi xmlns:a14="http://schemas.microsoft.com/office/drawing/2010/main" val="0"/>
@@ -5070,7 +5745,7 @@
           </mc:Choice>
           <mc:Fallback>
             <w:pict>
-              <v:shape w14:anchorId="0FF109DE" id="_x0000_s1038" type="#_x0000_t202" style="position:absolute;left:0;text-align:left;margin-left:0;margin-top:6.4pt;width:578.65pt;height:322pt;z-index:251683840;visibility:visible;mso-wrap-style:square;mso-width-percent:0;mso-height-percent:0;mso-wrap-distance-left:9pt;mso-wrap-distance-top:3.6pt;mso-wrap-distance-right:9pt;mso-wrap-distance-bottom:3.6pt;mso-position-horizontal:center;mso-position-horizontal-relative:margin;mso-position-vertical:absolute;mso-position-vertical-relative:text;mso-width-percent:0;mso-height-percent:0;mso-width-relative:margin;mso-height-relative:margin;v-text-anchor:top" o:gfxdata="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" stroked="f">
+              <v:shape w14:anchorId="0FF109DE" id="_x0000_s1041" type="#_x0000_t202" style="position:absolute;left:0;text-align:left;margin-left:0;margin-top:6.4pt;width:578.65pt;height:322pt;z-index:251683840;visibility:visible;mso-wrap-style:square;mso-width-percent:0;mso-height-percent:0;mso-wrap-distance-left:9pt;mso-wrap-distance-top:3.6pt;mso-wrap-distance-right:9pt;mso-wrap-distance-bottom:3.6pt;mso-position-horizontal:center;mso-position-horizontal-relative:margin;mso-position-vertical:absolute;mso-position-vertical-relative:text;mso-width-percent:0;mso-height-percent:0;mso-width-relative:margin;mso-height-relative:margin;v-text-anchor:top" o:gfxdata="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" stroked="f">
                 <v:textbox>
                   <w:txbxContent>
                     <w:p>
@@ -5101,7 +5776,7 @@
                                     </pic:cNvPicPr>
                                   </pic:nvPicPr>
                                   <pic:blipFill>
-                                    <a:blip r:embed="rId30">
+                                    <a:blip r:embed="rId20">
                                       <a:extLst>
                                         <a:ext uri="{28A0092B-C50C-407E-A947-70E740481C1C}">
                                           <a14:useLocalDpi xmlns:a14="http://schemas.microsoft.com/office/drawing/2010/main" val="0"/>
@@ -5210,7 +5885,15 @@
           <w:sz w:val="32"/>
           <w:szCs w:val="32"/>
         </w:rPr>
-        <w:t xml:space="preserve">), activity place (the place where it will be held at), a check-box for staff (that not only tells us if staff will be needed but will also eliminate the ‘disabled’ attribute from the “staff number” HTML Input), </w:t>
+        <w:t xml:space="preserve">), activity place (the place where it will be held at), a check-box for staff (that not only tells us if staff will be needed but will also eliminate the ‘disabled’ </w:t>
+      </w:r>
+      <w:r>
+        <w:rPr>
+          <w:sz w:val="32"/>
+          <w:szCs w:val="32"/>
+        </w:rPr>
+        <w:lastRenderedPageBreak/>
+        <w:t xml:space="preserve">attribute from the “staff number” HTML Input), </w:t>
       </w:r>
       <w:r>
         <w:rPr>
@@ -5333,7 +6016,7 @@
                                           </pic:cNvPicPr>
                                         </pic:nvPicPr>
                                         <pic:blipFill>
-                                          <a:blip r:embed="rId31">
+                                          <a:blip r:embed="rId21">
                                             <a:extLst>
                                               <a:ext uri="{28A0092B-C50C-407E-A947-70E740481C1C}">
                                                 <a14:useLocalDpi xmlns:a14="http://schemas.microsoft.com/office/drawing/2010/main" val="0"/>
@@ -5384,11 +6067,7 @@
           </mc:Choice>
           <mc:Fallback>
             <w:pict>
-              <v:shapetype w14:anchorId="405486EE" id="_x0000_t202" coordsize="21600,21600" o:spt="202" path="m,l,21600r21600,l21600,xe">
-                <v:stroke joinstyle="miter"/>
-                <v:path gradientshapeok="t" o:connecttype="rect"/>
-              </v:shapetype>
-              <v:shape id="_x0000_s1039" type="#_x0000_t202" style="position:absolute;left:0;text-align:left;margin-left:-43.35pt;margin-top:71.55pt;width:566.65pt;height:284pt;z-index:251685888;visibility:visible;mso-wrap-style:square;mso-width-percent:0;mso-height-percent:0;mso-wrap-distance-left:9pt;mso-wrap-distance-top:3.6pt;mso-wrap-distance-right:9pt;mso-wrap-distance-bottom:3.6pt;mso-position-horizontal:absolute;mso-position-horizontal-relative:text;mso-position-vertical:absolute;mso-position-vertical-relative:text;mso-width-percent:0;mso-height-percent:0;mso-width-relative:margin;mso-height-relative:margin;v-text-anchor:top" o:gfxdata="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" stroked="f">
+              <v:shape w14:anchorId="405486EE" id="_x0000_s1042" type="#_x0000_t202" style="position:absolute;left:0;text-align:left;margin-left:-43.35pt;margin-top:71.55pt;width:566.65pt;height:284pt;z-index:251685888;visibility:visible;mso-wrap-style:square;mso-width-percent:0;mso-height-percent:0;mso-wrap-distance-left:9pt;mso-wrap-distance-top:3.6pt;mso-wrap-distance-right:9pt;mso-wrap-distance-bottom:3.6pt;mso-position-horizontal:absolute;mso-position-horizontal-relative:text;mso-position-vertical:absolute;mso-position-vertical-relative:text;mso-width-percent:0;mso-height-percent:0;mso-width-relative:margin;mso-height-relative:margin;v-text-anchor:top" o:gfxdata="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" stroked="f">
                 <v:textbox>
                   <w:txbxContent>
                     <w:p>
@@ -5419,7 +6098,7 @@
                                     </pic:cNvPicPr>
                                   </pic:nvPicPr>
                                   <pic:blipFill>
-                                    <a:blip r:embed="rId31">
+                                    <a:blip r:embed="rId21">
                                       <a:extLst>
                                         <a:ext uri="{28A0092B-C50C-407E-A947-70E740481C1C}">
                                           <a14:useLocalDpi xmlns:a14="http://schemas.microsoft.com/office/drawing/2010/main" val="0"/>
@@ -5500,6 +6179,42 @@
           <w:szCs w:val="32"/>
         </w:rPr>
       </w:pPr>
+    </w:p>
+    <w:p>
+      <w:pPr>
+        <w:jc w:val="both"/>
+        <w:rPr>
+          <w:sz w:val="32"/>
+          <w:szCs w:val="32"/>
+        </w:rPr>
+      </w:pPr>
+    </w:p>
+    <w:p>
+      <w:pPr>
+        <w:jc w:val="both"/>
+        <w:rPr>
+          <w:sz w:val="32"/>
+          <w:szCs w:val="32"/>
+        </w:rPr>
+      </w:pPr>
+    </w:p>
+    <w:p>
+      <w:pPr>
+        <w:jc w:val="both"/>
+        <w:rPr>
+          <w:sz w:val="32"/>
+          <w:szCs w:val="32"/>
+        </w:rPr>
+      </w:pPr>
+    </w:p>
+    <w:p>
+      <w:pPr>
+        <w:jc w:val="both"/>
+        <w:rPr>
+          <w:sz w:val="32"/>
+          <w:szCs w:val="32"/>
+        </w:rPr>
+      </w:pPr>
       <w:r>
         <w:rPr>
           <w:sz w:val="32"/>
@@ -5550,31 +6265,12 @@
           <w:szCs w:val="32"/>
         </w:rPr>
       </w:pPr>
-    </w:p>
-    <w:p>
-      <w:pPr>
-        <w:jc w:val="both"/>
-        <w:rPr>
-          <w:sz w:val="32"/>
-          <w:szCs w:val="32"/>
-        </w:rPr>
-      </w:pPr>
-    </w:p>
-    <w:p>
-      <w:pPr>
-        <w:jc w:val="both"/>
-        <w:rPr>
-          <w:sz w:val="32"/>
-          <w:szCs w:val="32"/>
-        </w:rPr>
-      </w:pPr>
       <w:r>
         <w:rPr>
           <w:noProof/>
           <w:sz w:val="32"/>
           <w:szCs w:val="32"/>
         </w:rPr>
-        <w:lastRenderedPageBreak/>
         <mc:AlternateContent>
           <mc:Choice Requires="wps">
             <w:drawing>
@@ -5647,7 +6343,7 @@
                                           </pic:cNvPicPr>
                                         </pic:nvPicPr>
                                         <pic:blipFill>
-                                          <a:blip r:embed="rId32">
+                                          <a:blip r:embed="rId22">
                                             <a:extLst>
                                               <a:ext uri="{28A0092B-C50C-407E-A947-70E740481C1C}">
                                                 <a14:useLocalDpi xmlns:a14="http://schemas.microsoft.com/office/drawing/2010/main" val="0"/>
@@ -5698,7 +6394,7 @@
           </mc:Choice>
           <mc:Fallback>
             <w:pict>
-              <v:shape w14:anchorId="1AB305A4" id="_x0000_s1040" type="#_x0000_t202" style="position:absolute;left:0;text-align:left;margin-left:37.8pt;margin-top:0;width:407.4pt;height:293.6pt;z-index:251687936;visibility:visible;mso-wrap-style:square;mso-width-percent:0;mso-height-percent:0;mso-wrap-distance-left:9pt;mso-wrap-distance-top:3.6pt;mso-wrap-distance-right:9pt;mso-wrap-distance-bottom:3.6pt;mso-position-horizontal:absolute;mso-position-horizontal-relative:text;mso-position-vertical:absolute;mso-position-vertical-relative:text;mso-width-percent:0;mso-height-percent:0;mso-width-relative:margin;mso-height-relative:margin;v-text-anchor:top" o:gfxdata="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" stroked="f">
+              <v:shape w14:anchorId="1AB305A4" id="_x0000_s1043" type="#_x0000_t202" style="position:absolute;left:0;text-align:left;margin-left:37.8pt;margin-top:0;width:407.4pt;height:293.6pt;z-index:251687936;visibility:visible;mso-wrap-style:square;mso-width-percent:0;mso-height-percent:0;mso-wrap-distance-left:9pt;mso-wrap-distance-top:3.6pt;mso-wrap-distance-right:9pt;mso-wrap-distance-bottom:3.6pt;mso-position-horizontal:absolute;mso-position-horizontal-relative:text;mso-position-vertical:absolute;mso-position-vertical-relative:text;mso-width-percent:0;mso-height-percent:0;mso-width-relative:margin;mso-height-relative:margin;v-text-anchor:top" o:gfxdata="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" stroked="f">
                 <v:textbox>
                   <w:txbxContent>
                     <w:p>
@@ -5729,7 +6425,7 @@
                                     </pic:cNvPicPr>
                                   </pic:nvPicPr>
                                   <pic:blipFill>
-                                    <a:blip r:embed="rId32">
+                                    <a:blip r:embed="rId22">
                                       <a:extLst>
                                         <a:ext uri="{28A0092B-C50C-407E-A947-70E740481C1C}">
                                           <a14:useLocalDpi xmlns:a14="http://schemas.microsoft.com/office/drawing/2010/main" val="0"/>
@@ -5866,6 +6562,7 @@
           <w:sz w:val="32"/>
           <w:szCs w:val="32"/>
         </w:rPr>
+        <w:lastRenderedPageBreak/>
         <mc:AlternateContent>
           <mc:Choice Requires="wps">
             <w:drawing>
@@ -5938,7 +6635,7 @@
                                           </pic:cNvPicPr>
                                         </pic:nvPicPr>
                                         <pic:blipFill>
-                                          <a:blip r:embed="rId33">
+                                          <a:blip r:embed="rId23">
                                             <a:extLst>
                                               <a:ext uri="{28A0092B-C50C-407E-A947-70E740481C1C}">
                                                 <a14:useLocalDpi xmlns:a14="http://schemas.microsoft.com/office/drawing/2010/main" val="0"/>
@@ -5989,7 +6686,7 @@
           </mc:Choice>
           <mc:Fallback>
             <w:pict>
-              <v:shape w14:anchorId="1DA1A580" id="_x0000_s1041" type="#_x0000_t202" style="position:absolute;margin-left:-39.6pt;margin-top:49.75pt;width:541.8pt;height:276.6pt;z-index:251689984;visibility:visible;mso-wrap-style:square;mso-width-percent:0;mso-height-percent:0;mso-wrap-distance-left:9pt;mso-wrap-distance-top:3.6pt;mso-wrap-distance-right:9pt;mso-wrap-distance-bottom:3.6pt;mso-position-horizontal:absolute;mso-position-horizontal-relative:text;mso-position-vertical:absolute;mso-position-vertical-relative:text;mso-width-percent:0;mso-height-percent:0;mso-width-relative:margin;mso-height-relative:margin;v-text-anchor:top" o:gfxdata="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" stroked="f">
+              <v:shape w14:anchorId="1DA1A580" id="_x0000_s1044" type="#_x0000_t202" style="position:absolute;margin-left:-39.6pt;margin-top:49.75pt;width:541.8pt;height:276.6pt;z-index:251689984;visibility:visible;mso-wrap-style:square;mso-width-percent:0;mso-height-percent:0;mso-wrap-distance-left:9pt;mso-wrap-distance-top:3.6pt;mso-wrap-distance-right:9pt;mso-wrap-distance-bottom:3.6pt;mso-position-horizontal:absolute;mso-position-horizontal-relative:text;mso-position-vertical:absolute;mso-position-vertical-relative:text;mso-width-percent:0;mso-height-percent:0;mso-width-relative:margin;mso-height-relative:margin;v-text-anchor:top" o:gfxdata="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" stroked="f">
                 <v:textbox>
                   <w:txbxContent>
                     <w:p>
@@ -6020,7 +6717,7 @@
                                     </pic:cNvPicPr>
                                   </pic:nvPicPr>
                                   <pic:blipFill>
-                                    <a:blip r:embed="rId33">
+                                    <a:blip r:embed="rId23">
                                       <a:extLst>
                                         <a:ext uri="{28A0092B-C50C-407E-A947-70E740481C1C}">
                                           <a14:useLocalDpi xmlns:a14="http://schemas.microsoft.com/office/drawing/2010/main" val="0"/>
@@ -6078,6 +6775,7 @@
     </w:p>
     <w:p>
       <w:pPr>
+        <w:jc w:val="both"/>
         <w:rPr>
           <w:sz w:val="32"/>
           <w:szCs w:val="32"/>
@@ -6089,6 +6787,7 @@
           <w:sz w:val="32"/>
           <w:szCs w:val="32"/>
         </w:rPr>
+        <w:lastRenderedPageBreak/>
         <mc:AlternateContent>
           <mc:Choice Requires="wps">
             <w:drawing>
@@ -6161,7 +6860,7 @@
                                           </pic:cNvPicPr>
                                         </pic:nvPicPr>
                                         <pic:blipFill>
-                                          <a:blip r:embed="rId34">
+                                          <a:blip r:embed="rId24">
                                             <a:extLst>
                                               <a:ext uri="{28A0092B-C50C-407E-A947-70E740481C1C}">
                                                 <a14:useLocalDpi xmlns:a14="http://schemas.microsoft.com/office/drawing/2010/main" val="0"/>
@@ -6212,7 +6911,7 @@
           </mc:Choice>
           <mc:Fallback>
             <w:pict>
-              <v:shape w14:anchorId="2298AEEA" id="_x0000_s1042" type="#_x0000_t202" style="position:absolute;margin-left:-44.4pt;margin-top:77.1pt;width:565.2pt;height:250.8pt;z-index:251692032;visibility:visible;mso-wrap-style:square;mso-width-percent:0;mso-height-percent:0;mso-wrap-distance-left:9pt;mso-wrap-distance-top:3.6pt;mso-wrap-distance-right:9pt;mso-wrap-distance-bottom:3.6pt;mso-position-horizontal:absolute;mso-position-horizontal-relative:text;mso-position-vertical:absolute;mso-position-vertical-relative:text;mso-width-percent:0;mso-height-percent:0;mso-width-relative:margin;mso-height-relative:margin;v-text-anchor:top" o:gfxdata="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" stroked="f">
+              <v:shape w14:anchorId="2298AEEA" id="_x0000_s1045" type="#_x0000_t202" style="position:absolute;left:0;text-align:left;margin-left:-44.4pt;margin-top:77.1pt;width:565.2pt;height:250.8pt;z-index:251692032;visibility:visible;mso-wrap-style:square;mso-width-percent:0;mso-height-percent:0;mso-wrap-distance-left:9pt;mso-wrap-distance-top:3.6pt;mso-wrap-distance-right:9pt;mso-wrap-distance-bottom:3.6pt;mso-position-horizontal:absolute;mso-position-horizontal-relative:text;mso-position-vertical:absolute;mso-position-vertical-relative:text;mso-width-percent:0;mso-height-percent:0;mso-width-relative:margin;mso-height-relative:margin;v-text-anchor:top" o:gfxdata="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" stroked="f">
                 <v:textbox>
                   <w:txbxContent>
                     <w:p>
@@ -6243,7 +6942,7 @@
                                     </pic:cNvPicPr>
                                   </pic:nvPicPr>
                                   <pic:blipFill>
-                                    <a:blip r:embed="rId34">
+                                    <a:blip r:embed="rId24">
                                       <a:extLst>
                                         <a:ext uri="{28A0092B-C50C-407E-A947-70E740481C1C}">
                                           <a14:useLocalDpi xmlns:a14="http://schemas.microsoft.com/office/drawing/2010/main" val="0"/>
@@ -6293,20 +6992,781 @@
     </w:p>
     <w:p>
       <w:pPr>
-        <w:rPr>
-          <w:sz w:val="32"/>
-          <w:szCs w:val="32"/>
-        </w:rPr>
-      </w:pPr>
-      <w:r>
-        <w:rPr>
-          <w:sz w:val="32"/>
-          <w:szCs w:val="32"/>
-        </w:rPr>
-        <w:t>Continue writing here!!!!!!!!!</w:t>
-      </w:r>
-      <w:bookmarkStart w:id="0" w:name="_GoBack"/>
-      <w:bookmarkEnd w:id="0"/>
+        <w:jc w:val="both"/>
+        <w:rPr>
+          <w:sz w:val="32"/>
+          <w:szCs w:val="32"/>
+        </w:rPr>
+      </w:pPr>
+      <w:r>
+        <w:rPr>
+          <w:sz w:val="32"/>
+          <w:szCs w:val="32"/>
+        </w:rPr>
+        <w:t>When creating an announcement, whe</w:t>
+      </w:r>
+      <w:r>
+        <w:rPr>
+          <w:sz w:val="32"/>
+          <w:szCs w:val="32"/>
+        </w:rPr>
+        <w:t>n</w:t>
+      </w:r>
+      <w:r>
+        <w:rPr>
+          <w:sz w:val="32"/>
+          <w:szCs w:val="32"/>
+        </w:rPr>
+        <w:t xml:space="preserve"> can access to the web-page above by clicking on the menu on the left by clicking on “create announcements”</w:t>
+      </w:r>
+      <w:proofErr w:type="gramStart"/>
+      <w:r>
+        <w:rPr>
+          <w:sz w:val="32"/>
+          <w:szCs w:val="32"/>
+        </w:rPr>
+        <w:t>.</w:t>
+      </w:r>
+      <w:proofErr w:type="gramEnd"/>
+      <w:r>
+        <w:rPr>
+          <w:sz w:val="32"/>
+          <w:szCs w:val="32"/>
+        </w:rPr>
+        <w:t xml:space="preserve"> Every announcement has to be related to one activity. In order to choose an activity from the list of activities created, the user has to click on the dropdown with the name of “Activity” and after that, all the information from the activity will be displayed on the right “Activity Information” section. The last step is to write down the announcement or reminder for the activity selected from the dropdown above. </w:t>
+      </w:r>
+    </w:p>
+    <w:p>
+      <w:pPr>
+        <w:jc w:val="both"/>
+        <w:rPr>
+          <w:sz w:val="32"/>
+          <w:szCs w:val="32"/>
+        </w:rPr>
+      </w:pPr>
+    </w:p>
+    <w:p>
+      <w:pPr>
+        <w:jc w:val="both"/>
+        <w:rPr>
+          <w:sz w:val="32"/>
+          <w:szCs w:val="32"/>
+        </w:rPr>
+      </w:pPr>
+    </w:p>
+    <w:p>
+      <w:pPr>
+        <w:jc w:val="both"/>
+        <w:rPr>
+          <w:sz w:val="32"/>
+          <w:szCs w:val="32"/>
+        </w:rPr>
+      </w:pPr>
+    </w:p>
+    <w:p>
+      <w:pPr>
+        <w:jc w:val="both"/>
+        <w:rPr>
+          <w:sz w:val="32"/>
+          <w:szCs w:val="32"/>
+        </w:rPr>
+      </w:pPr>
+      <w:r>
+        <w:rPr>
+          <w:noProof/>
+          <w:sz w:val="32"/>
+          <w:szCs w:val="32"/>
+        </w:rPr>
+        <w:lastRenderedPageBreak/>
+        <mc:AlternateContent>
+          <mc:Choice Requires="wps">
+            <w:drawing>
+              <wp:anchor distT="45720" distB="45720" distL="114300" distR="114300" simplePos="0" relativeHeight="251696128" behindDoc="0" locked="0" layoutInCell="1" allowOverlap="1" wp14:anchorId="0DC51AF8" wp14:editId="5DA86718">
+                <wp:simplePos x="0" y="0"/>
+                <wp:positionH relativeFrom="column">
+                  <wp:posOffset>-434340</wp:posOffset>
+                </wp:positionH>
+                <wp:positionV relativeFrom="paragraph">
+                  <wp:posOffset>5097780</wp:posOffset>
+                </wp:positionV>
+                <wp:extent cx="7040880" cy="3101340"/>
+                <wp:effectExtent l="0" t="0" r="7620" b="3810"/>
+                <wp:wrapSquare wrapText="bothSides"/>
+                <wp:docPr id="36" name="Cuadro de texto 2"/>
+                <wp:cNvGraphicFramePr>
+                  <a:graphicFrameLocks xmlns:a="http://schemas.openxmlformats.org/drawingml/2006/main"/>
+                </wp:cNvGraphicFramePr>
+                <a:graphic xmlns:a="http://schemas.openxmlformats.org/drawingml/2006/main">
+                  <a:graphicData uri="http://schemas.microsoft.com/office/word/2010/wordprocessingShape">
+                    <wps:wsp>
+                      <wps:cNvSpPr txBox="1">
+                        <a:spLocks noChangeArrowheads="1"/>
+                      </wps:cNvSpPr>
+                      <wps:spPr bwMode="auto">
+                        <a:xfrm>
+                          <a:off x="0" y="0"/>
+                          <a:ext cx="7040880" cy="3101340"/>
+                        </a:xfrm>
+                        <a:prstGeom prst="rect">
+                          <a:avLst/>
+                        </a:prstGeom>
+                        <a:solidFill>
+                          <a:srgbClr val="FFFFFF"/>
+                        </a:solidFill>
+                        <a:ln w="9525">
+                          <a:noFill/>
+                          <a:miter lim="800000"/>
+                          <a:headEnd/>
+                          <a:tailEnd/>
+                        </a:ln>
+                      </wps:spPr>
+                      <wps:txbx>
+                        <w:txbxContent>
+                          <w:p>
+                            <w:pPr>
+                              <w:rPr>
+                                <w:lang w:val="es-419"/>
+                              </w:rPr>
+                            </w:pPr>
+                            <w:r>
+                              <w:rPr>
+                                <w:noProof/>
+                              </w:rPr>
+                              <w:drawing>
+                                <wp:inline distT="0" distB="0" distL="0" distR="0">
+                                  <wp:extent cx="6888480" cy="3013075"/>
+                                  <wp:effectExtent l="0" t="0" r="7620" b="0"/>
+                                  <wp:docPr id="37" name="Imagen 37" descr="C:\Users\dresj\Desktop\IS PROJECT\announcementDetail.png"/>
+                                  <wp:cNvGraphicFramePr>
+                                    <a:graphicFrameLocks xmlns:a="http://schemas.openxmlformats.org/drawingml/2006/main" noChangeAspect="1"/>
+                                  </wp:cNvGraphicFramePr>
+                                  <a:graphic xmlns:a="http://schemas.openxmlformats.org/drawingml/2006/main">
+                                    <a:graphicData uri="http://schemas.openxmlformats.org/drawingml/2006/picture">
+                                      <pic:pic xmlns:pic="http://schemas.openxmlformats.org/drawingml/2006/picture">
+                                        <pic:nvPicPr>
+                                          <pic:cNvPr id="0" name="Picture 2" descr="C:\Users\dresj\Desktop\IS PROJECT\announcementDetail.png"/>
+                                          <pic:cNvPicPr>
+                                            <a:picLocks noChangeAspect="1" noChangeArrowheads="1"/>
+                                          </pic:cNvPicPr>
+                                        </pic:nvPicPr>
+                                        <pic:blipFill>
+                                          <a:blip r:embed="rId25">
+                                            <a:extLst>
+                                              <a:ext uri="{28A0092B-C50C-407E-A947-70E740481C1C}">
+                                                <a14:useLocalDpi xmlns:a14="http://schemas.microsoft.com/office/drawing/2010/main" val="0"/>
+                                              </a:ext>
+                                            </a:extLst>
+                                          </a:blip>
+                                          <a:srcRect/>
+                                          <a:stretch>
+                                            <a:fillRect/>
+                                          </a:stretch>
+                                        </pic:blipFill>
+                                        <pic:spPr bwMode="auto">
+                                          <a:xfrm>
+                                            <a:off x="0" y="0"/>
+                                            <a:ext cx="6888521" cy="3013093"/>
+                                          </a:xfrm>
+                                          <a:prstGeom prst="rect">
+                                            <a:avLst/>
+                                          </a:prstGeom>
+                                          <a:noFill/>
+                                          <a:ln>
+                                            <a:noFill/>
+                                          </a:ln>
+                                        </pic:spPr>
+                                      </pic:pic>
+                                    </a:graphicData>
+                                  </a:graphic>
+                                </wp:inline>
+                              </w:drawing>
+                            </w:r>
+                          </w:p>
+                        </w:txbxContent>
+                      </wps:txbx>
+                      <wps:bodyPr rot="0" vert="horz" wrap="square" lIns="91440" tIns="45720" rIns="91440" bIns="45720" anchor="t" anchorCtr="0">
+                        <a:noAutofit/>
+                      </wps:bodyPr>
+                    </wps:wsp>
+                  </a:graphicData>
+                </a:graphic>
+                <wp14:sizeRelH relativeFrom="margin">
+                  <wp14:pctWidth>0</wp14:pctWidth>
+                </wp14:sizeRelH>
+                <wp14:sizeRelV relativeFrom="margin">
+                  <wp14:pctHeight>0</wp14:pctHeight>
+                </wp14:sizeRelV>
+              </wp:anchor>
+            </w:drawing>
+          </mc:Choice>
+          <mc:Fallback>
+            <w:pict>
+              <v:shape w14:anchorId="0DC51AF8" id="_x0000_s1046" type="#_x0000_t202" style="position:absolute;left:0;text-align:left;margin-left:-34.2pt;margin-top:401.4pt;width:554.4pt;height:244.2pt;z-index:251696128;visibility:visible;mso-wrap-style:square;mso-width-percent:0;mso-height-percent:0;mso-wrap-distance-left:9pt;mso-wrap-distance-top:3.6pt;mso-wrap-distance-right:9pt;mso-wrap-distance-bottom:3.6pt;mso-position-horizontal:absolute;mso-position-horizontal-relative:text;mso-position-vertical:absolute;mso-position-vertical-relative:text;mso-width-percent:0;mso-height-percent:0;mso-width-relative:margin;mso-height-relative:margin;v-text-anchor:top" o:gfxdata="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" stroked="f">
+                <v:textbox>
+                  <w:txbxContent>
+                    <w:p>
+                      <w:pPr>
+                        <w:rPr>
+                          <w:lang w:val="es-419"/>
+                        </w:rPr>
+                      </w:pPr>
+                      <w:r>
+                        <w:rPr>
+                          <w:noProof/>
+                        </w:rPr>
+                        <w:drawing>
+                          <wp:inline distT="0" distB="0" distL="0" distR="0">
+                            <wp:extent cx="6888480" cy="3013075"/>
+                            <wp:effectExtent l="0" t="0" r="7620" b="0"/>
+                            <wp:docPr id="37" name="Imagen 37" descr="C:\Users\dresj\Desktop\IS PROJECT\announcementDetail.png"/>
+                            <wp:cNvGraphicFramePr>
+                              <a:graphicFrameLocks xmlns:a="http://schemas.openxmlformats.org/drawingml/2006/main" noChangeAspect="1"/>
+                            </wp:cNvGraphicFramePr>
+                            <a:graphic xmlns:a="http://schemas.openxmlformats.org/drawingml/2006/main">
+                              <a:graphicData uri="http://schemas.openxmlformats.org/drawingml/2006/picture">
+                                <pic:pic xmlns:pic="http://schemas.openxmlformats.org/drawingml/2006/picture">
+                                  <pic:nvPicPr>
+                                    <pic:cNvPr id="0" name="Picture 2" descr="C:\Users\dresj\Desktop\IS PROJECT\announcementDetail.png"/>
+                                    <pic:cNvPicPr>
+                                      <a:picLocks noChangeAspect="1" noChangeArrowheads="1"/>
+                                    </pic:cNvPicPr>
+                                  </pic:nvPicPr>
+                                  <pic:blipFill>
+                                    <a:blip r:embed="rId25">
+                                      <a:extLst>
+                                        <a:ext uri="{28A0092B-C50C-407E-A947-70E740481C1C}">
+                                          <a14:useLocalDpi xmlns:a14="http://schemas.microsoft.com/office/drawing/2010/main" val="0"/>
+                                        </a:ext>
+                                      </a:extLst>
+                                    </a:blip>
+                                    <a:srcRect/>
+                                    <a:stretch>
+                                      <a:fillRect/>
+                                    </a:stretch>
+                                  </pic:blipFill>
+                                  <pic:spPr bwMode="auto">
+                                    <a:xfrm>
+                                      <a:off x="0" y="0"/>
+                                      <a:ext cx="6888521" cy="3013093"/>
+                                    </a:xfrm>
+                                    <a:prstGeom prst="rect">
+                                      <a:avLst/>
+                                    </a:prstGeom>
+                                    <a:noFill/>
+                                    <a:ln>
+                                      <a:noFill/>
+                                    </a:ln>
+                                  </pic:spPr>
+                                </pic:pic>
+                              </a:graphicData>
+                            </a:graphic>
+                          </wp:inline>
+                        </w:drawing>
+                      </w:r>
+                    </w:p>
+                  </w:txbxContent>
+                </v:textbox>
+                <w10:wrap type="square"/>
+              </v:shape>
+            </w:pict>
+          </mc:Fallback>
+        </mc:AlternateContent>
+      </w:r>
+      <w:r>
+        <w:rPr>
+          <w:noProof/>
+          <w:sz w:val="32"/>
+          <w:szCs w:val="32"/>
+        </w:rPr>
+        <mc:AlternateContent>
+          <mc:Choice Requires="wps">
+            <w:drawing>
+              <wp:anchor distT="45720" distB="45720" distL="114300" distR="114300" simplePos="0" relativeHeight="251694080" behindDoc="0" locked="0" layoutInCell="1" allowOverlap="1" wp14:anchorId="4B47390A" wp14:editId="06641239">
+                <wp:simplePos x="0" y="0"/>
+                <wp:positionH relativeFrom="column">
+                  <wp:posOffset>-381000</wp:posOffset>
+                </wp:positionH>
+                <wp:positionV relativeFrom="paragraph">
+                  <wp:posOffset>15240</wp:posOffset>
+                </wp:positionV>
+                <wp:extent cx="6819900" cy="3322320"/>
+                <wp:effectExtent l="0" t="0" r="0" b="0"/>
+                <wp:wrapSquare wrapText="bothSides"/>
+                <wp:docPr id="34" name="Cuadro de texto 2"/>
+                <wp:cNvGraphicFramePr>
+                  <a:graphicFrameLocks xmlns:a="http://schemas.openxmlformats.org/drawingml/2006/main"/>
+                </wp:cNvGraphicFramePr>
+                <a:graphic xmlns:a="http://schemas.openxmlformats.org/drawingml/2006/main">
+                  <a:graphicData uri="http://schemas.microsoft.com/office/word/2010/wordprocessingShape">
+                    <wps:wsp>
+                      <wps:cNvSpPr txBox="1">
+                        <a:spLocks noChangeArrowheads="1"/>
+                      </wps:cNvSpPr>
+                      <wps:spPr bwMode="auto">
+                        <a:xfrm>
+                          <a:off x="0" y="0"/>
+                          <a:ext cx="6819900" cy="3322320"/>
+                        </a:xfrm>
+                        <a:prstGeom prst="rect">
+                          <a:avLst/>
+                        </a:prstGeom>
+                        <a:solidFill>
+                          <a:srgbClr val="FFFFFF"/>
+                        </a:solidFill>
+                        <a:ln w="9525">
+                          <a:noFill/>
+                          <a:miter lim="800000"/>
+                          <a:headEnd/>
+                          <a:tailEnd/>
+                        </a:ln>
+                      </wps:spPr>
+                      <wps:txbx>
+                        <w:txbxContent>
+                          <w:p>
+                            <w:pPr>
+                              <w:rPr>
+                                <w:lang w:val="es-419"/>
+                              </w:rPr>
+                            </w:pPr>
+                            <w:r>
+                              <w:rPr>
+                                <w:noProof/>
+                              </w:rPr>
+                              <w:drawing>
+                                <wp:inline distT="0" distB="0" distL="0" distR="0" wp14:anchorId="4796290C" wp14:editId="66B18DF9">
+                                  <wp:extent cx="6605270" cy="3150528"/>
+                                  <wp:effectExtent l="0" t="0" r="5080" b="0"/>
+                                  <wp:docPr id="35" name="Imagen 35" descr="C:\Users\dresj\Desktop\IS PROJECT\listAnnouncements.png"/>
+                                  <wp:cNvGraphicFramePr>
+                                    <a:graphicFrameLocks xmlns:a="http://schemas.openxmlformats.org/drawingml/2006/main" noChangeAspect="1"/>
+                                  </wp:cNvGraphicFramePr>
+                                  <a:graphic xmlns:a="http://schemas.openxmlformats.org/drawingml/2006/main">
+                                    <a:graphicData uri="http://schemas.openxmlformats.org/drawingml/2006/picture">
+                                      <pic:pic xmlns:pic="http://schemas.openxmlformats.org/drawingml/2006/picture">
+                                        <pic:nvPicPr>
+                                          <pic:cNvPr id="0" name="Picture 1" descr="C:\Users\dresj\Desktop\IS PROJECT\listAnnouncements.png"/>
+                                          <pic:cNvPicPr>
+                                            <a:picLocks noChangeAspect="1" noChangeArrowheads="1"/>
+                                          </pic:cNvPicPr>
+                                        </pic:nvPicPr>
+                                        <pic:blipFill>
+                                          <a:blip r:embed="rId26">
+                                            <a:extLst>
+                                              <a:ext uri="{28A0092B-C50C-407E-A947-70E740481C1C}">
+                                                <a14:useLocalDpi xmlns:a14="http://schemas.microsoft.com/office/drawing/2010/main" val="0"/>
+                                              </a:ext>
+                                            </a:extLst>
+                                          </a:blip>
+                                          <a:srcRect/>
+                                          <a:stretch>
+                                            <a:fillRect/>
+                                          </a:stretch>
+                                        </pic:blipFill>
+                                        <pic:spPr bwMode="auto">
+                                          <a:xfrm>
+                                            <a:off x="0" y="0"/>
+                                            <a:ext cx="6605270" cy="3150528"/>
+                                          </a:xfrm>
+                                          <a:prstGeom prst="rect">
+                                            <a:avLst/>
+                                          </a:prstGeom>
+                                          <a:noFill/>
+                                          <a:ln>
+                                            <a:noFill/>
+                                          </a:ln>
+                                        </pic:spPr>
+                                      </pic:pic>
+                                    </a:graphicData>
+                                  </a:graphic>
+                                </wp:inline>
+                              </w:drawing>
+                            </w:r>
+                          </w:p>
+                        </w:txbxContent>
+                      </wps:txbx>
+                      <wps:bodyPr rot="0" vert="horz" wrap="square" lIns="91440" tIns="45720" rIns="91440" bIns="45720" anchor="t" anchorCtr="0">
+                        <a:noAutofit/>
+                      </wps:bodyPr>
+                    </wps:wsp>
+                  </a:graphicData>
+                </a:graphic>
+                <wp14:sizeRelH relativeFrom="margin">
+                  <wp14:pctWidth>0</wp14:pctWidth>
+                </wp14:sizeRelH>
+                <wp14:sizeRelV relativeFrom="margin">
+                  <wp14:pctHeight>0</wp14:pctHeight>
+                </wp14:sizeRelV>
+              </wp:anchor>
+            </w:drawing>
+          </mc:Choice>
+          <mc:Fallback>
+            <w:pict>
+              <v:shape w14:anchorId="4B47390A" id="_x0000_s1047" type="#_x0000_t202" style="position:absolute;left:0;text-align:left;margin-left:-30pt;margin-top:1.2pt;width:537pt;height:261.6pt;z-index:251694080;visibility:visible;mso-wrap-style:square;mso-width-percent:0;mso-height-percent:0;mso-wrap-distance-left:9pt;mso-wrap-distance-top:3.6pt;mso-wrap-distance-right:9pt;mso-wrap-distance-bottom:3.6pt;mso-position-horizontal:absolute;mso-position-horizontal-relative:text;mso-position-vertical:absolute;mso-position-vertical-relative:text;mso-width-percent:0;mso-height-percent:0;mso-width-relative:margin;mso-height-relative:margin;v-text-anchor:top" o:gfxdata="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" stroked="f">
+                <v:textbox>
+                  <w:txbxContent>
+                    <w:p>
+                      <w:pPr>
+                        <w:rPr>
+                          <w:lang w:val="es-419"/>
+                        </w:rPr>
+                      </w:pPr>
+                      <w:r>
+                        <w:rPr>
+                          <w:noProof/>
+                        </w:rPr>
+                        <w:drawing>
+                          <wp:inline distT="0" distB="0" distL="0" distR="0" wp14:anchorId="4796290C" wp14:editId="66B18DF9">
+                            <wp:extent cx="6605270" cy="3150528"/>
+                            <wp:effectExtent l="0" t="0" r="5080" b="0"/>
+                            <wp:docPr id="35" name="Imagen 35" descr="C:\Users\dresj\Desktop\IS PROJECT\listAnnouncements.png"/>
+                            <wp:cNvGraphicFramePr>
+                              <a:graphicFrameLocks xmlns:a="http://schemas.openxmlformats.org/drawingml/2006/main" noChangeAspect="1"/>
+                            </wp:cNvGraphicFramePr>
+                            <a:graphic xmlns:a="http://schemas.openxmlformats.org/drawingml/2006/main">
+                              <a:graphicData uri="http://schemas.openxmlformats.org/drawingml/2006/picture">
+                                <pic:pic xmlns:pic="http://schemas.openxmlformats.org/drawingml/2006/picture">
+                                  <pic:nvPicPr>
+                                    <pic:cNvPr id="0" name="Picture 1" descr="C:\Users\dresj\Desktop\IS PROJECT\listAnnouncements.png"/>
+                                    <pic:cNvPicPr>
+                                      <a:picLocks noChangeAspect="1" noChangeArrowheads="1"/>
+                                    </pic:cNvPicPr>
+                                  </pic:nvPicPr>
+                                  <pic:blipFill>
+                                    <a:blip r:embed="rId26">
+                                      <a:extLst>
+                                        <a:ext uri="{28A0092B-C50C-407E-A947-70E740481C1C}">
+                                          <a14:useLocalDpi xmlns:a14="http://schemas.microsoft.com/office/drawing/2010/main" val="0"/>
+                                        </a:ext>
+                                      </a:extLst>
+                                    </a:blip>
+                                    <a:srcRect/>
+                                    <a:stretch>
+                                      <a:fillRect/>
+                                    </a:stretch>
+                                  </pic:blipFill>
+                                  <pic:spPr bwMode="auto">
+                                    <a:xfrm>
+                                      <a:off x="0" y="0"/>
+                                      <a:ext cx="6605270" cy="3150528"/>
+                                    </a:xfrm>
+                                    <a:prstGeom prst="rect">
+                                      <a:avLst/>
+                                    </a:prstGeom>
+                                    <a:noFill/>
+                                    <a:ln>
+                                      <a:noFill/>
+                                    </a:ln>
+                                  </pic:spPr>
+                                </pic:pic>
+                              </a:graphicData>
+                            </a:graphic>
+                          </wp:inline>
+                        </w:drawing>
+                      </w:r>
+                    </w:p>
+                  </w:txbxContent>
+                </v:textbox>
+                <w10:wrap type="square"/>
+              </v:shape>
+            </w:pict>
+          </mc:Fallback>
+        </mc:AlternateContent>
+      </w:r>
+      <w:r>
+        <w:rPr>
+          <w:sz w:val="32"/>
+          <w:szCs w:val="32"/>
+        </w:rPr>
+        <w:t>In order to see the details from any announcement, we can access directly the link in the menu on the left called “Announcements” and the list of all the announcements will be displayed on the right; and right after getting the whole list, click on any “More details” button that will takes us to the details of the activity and to the display of all the details from the announcement (as is shown below)</w:t>
+      </w:r>
+    </w:p>
+    <w:p>
+      <w:pPr>
+        <w:jc w:val="both"/>
+        <w:rPr>
+          <w:sz w:val="32"/>
+          <w:szCs w:val="32"/>
+        </w:rPr>
+      </w:pPr>
+    </w:p>
+    <w:p>
+      <w:pPr>
+        <w:jc w:val="both"/>
+        <w:rPr>
+          <w:sz w:val="32"/>
+          <w:szCs w:val="32"/>
+        </w:rPr>
+      </w:pPr>
+      <w:r>
+        <w:rPr>
+          <w:noProof/>
+          <w:sz w:val="32"/>
+          <w:szCs w:val="32"/>
+        </w:rPr>
+        <mc:AlternateContent>
+          <mc:Choice Requires="wps">
+            <w:drawing>
+              <wp:anchor distT="45720" distB="45720" distL="114300" distR="114300" simplePos="0" relativeHeight="251698176" behindDoc="0" locked="0" layoutInCell="1" allowOverlap="1" wp14:anchorId="09443D8F" wp14:editId="19FA4F00">
+                <wp:simplePos x="0" y="0"/>
+                <wp:positionH relativeFrom="column">
+                  <wp:posOffset>-579120</wp:posOffset>
+                </wp:positionH>
+                <wp:positionV relativeFrom="paragraph">
+                  <wp:posOffset>2343150</wp:posOffset>
+                </wp:positionV>
+                <wp:extent cx="7048500" cy="3611880"/>
+                <wp:effectExtent l="0" t="0" r="0" b="7620"/>
+                <wp:wrapSquare wrapText="bothSides"/>
+                <wp:docPr id="38" name="Cuadro de texto 2"/>
+                <wp:cNvGraphicFramePr>
+                  <a:graphicFrameLocks xmlns:a="http://schemas.openxmlformats.org/drawingml/2006/main"/>
+                </wp:cNvGraphicFramePr>
+                <a:graphic xmlns:a="http://schemas.openxmlformats.org/drawingml/2006/main">
+                  <a:graphicData uri="http://schemas.microsoft.com/office/word/2010/wordprocessingShape">
+                    <wps:wsp>
+                      <wps:cNvSpPr txBox="1">
+                        <a:spLocks noChangeArrowheads="1"/>
+                      </wps:cNvSpPr>
+                      <wps:spPr bwMode="auto">
+                        <a:xfrm>
+                          <a:off x="0" y="0"/>
+                          <a:ext cx="7048500" cy="3611880"/>
+                        </a:xfrm>
+                        <a:prstGeom prst="rect">
+                          <a:avLst/>
+                        </a:prstGeom>
+                        <a:solidFill>
+                          <a:srgbClr val="FFFFFF"/>
+                        </a:solidFill>
+                        <a:ln w="9525">
+                          <a:noFill/>
+                          <a:miter lim="800000"/>
+                          <a:headEnd/>
+                          <a:tailEnd/>
+                        </a:ln>
+                      </wps:spPr>
+                      <wps:txbx>
+                        <w:txbxContent>
+                          <w:p>
+                            <w:pPr>
+                              <w:rPr>
+                                <w:lang w:val="es-419"/>
+                              </w:rPr>
+                            </w:pPr>
+                            <w:r>
+                              <w:rPr>
+                                <w:noProof/>
+                              </w:rPr>
+                              <w:drawing>
+                                <wp:inline distT="0" distB="0" distL="0" distR="0">
+                                  <wp:extent cx="6856730" cy="3250598"/>
+                                  <wp:effectExtent l="0" t="0" r="1270" b="6985"/>
+                                  <wp:docPr id="39" name="Imagen 39" descr="C:\Users\dresj\Desktop\IS PROJECT\announcementEdit.png"/>
+                                  <wp:cNvGraphicFramePr>
+                                    <a:graphicFrameLocks xmlns:a="http://schemas.openxmlformats.org/drawingml/2006/main" noChangeAspect="1"/>
+                                  </wp:cNvGraphicFramePr>
+                                  <a:graphic xmlns:a="http://schemas.openxmlformats.org/drawingml/2006/main">
+                                    <a:graphicData uri="http://schemas.openxmlformats.org/drawingml/2006/picture">
+                                      <pic:pic xmlns:pic="http://schemas.openxmlformats.org/drawingml/2006/picture">
+                                        <pic:nvPicPr>
+                                          <pic:cNvPr id="0" name="Picture 3" descr="C:\Users\dresj\Desktop\IS PROJECT\announcementEdit.png"/>
+                                          <pic:cNvPicPr>
+                                            <a:picLocks noChangeAspect="1" noChangeArrowheads="1"/>
+                                          </pic:cNvPicPr>
+                                        </pic:nvPicPr>
+                                        <pic:blipFill>
+                                          <a:blip r:embed="rId27">
+                                            <a:extLst>
+                                              <a:ext uri="{28A0092B-C50C-407E-A947-70E740481C1C}">
+                                                <a14:useLocalDpi xmlns:a14="http://schemas.microsoft.com/office/drawing/2010/main" val="0"/>
+                                              </a:ext>
+                                            </a:extLst>
+                                          </a:blip>
+                                          <a:srcRect/>
+                                          <a:stretch>
+                                            <a:fillRect/>
+                                          </a:stretch>
+                                        </pic:blipFill>
+                                        <pic:spPr bwMode="auto">
+                                          <a:xfrm>
+                                            <a:off x="0" y="0"/>
+                                            <a:ext cx="6856730" cy="3250598"/>
+                                          </a:xfrm>
+                                          <a:prstGeom prst="rect">
+                                            <a:avLst/>
+                                          </a:prstGeom>
+                                          <a:noFill/>
+                                          <a:ln>
+                                            <a:noFill/>
+                                          </a:ln>
+                                        </pic:spPr>
+                                      </pic:pic>
+                                    </a:graphicData>
+                                  </a:graphic>
+                                </wp:inline>
+                              </w:drawing>
+                            </w:r>
+                          </w:p>
+                        </w:txbxContent>
+                      </wps:txbx>
+                      <wps:bodyPr rot="0" vert="horz" wrap="square" lIns="91440" tIns="45720" rIns="91440" bIns="45720" anchor="t" anchorCtr="0">
+                        <a:noAutofit/>
+                      </wps:bodyPr>
+                    </wps:wsp>
+                  </a:graphicData>
+                </a:graphic>
+                <wp14:sizeRelH relativeFrom="margin">
+                  <wp14:pctWidth>0</wp14:pctWidth>
+                </wp14:sizeRelH>
+                <wp14:sizeRelV relativeFrom="margin">
+                  <wp14:pctHeight>0</wp14:pctHeight>
+                </wp14:sizeRelV>
+              </wp:anchor>
+            </w:drawing>
+          </mc:Choice>
+          <mc:Fallback>
+            <w:pict>
+              <v:shape w14:anchorId="09443D8F" id="_x0000_s1048" type="#_x0000_t202" style="position:absolute;left:0;text-align:left;margin-left:-45.6pt;margin-top:184.5pt;width:555pt;height:284.4pt;z-index:251698176;visibility:visible;mso-wrap-style:square;mso-width-percent:0;mso-height-percent:0;mso-wrap-distance-left:9pt;mso-wrap-distance-top:3.6pt;mso-wrap-distance-right:9pt;mso-wrap-distance-bottom:3.6pt;mso-position-horizontal:absolute;mso-position-horizontal-relative:text;mso-position-vertical:absolute;mso-position-vertical-relative:text;mso-width-percent:0;mso-height-percent:0;mso-width-relative:margin;mso-height-relative:margin;v-text-anchor:top" o:gfxdata="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" stroked="f">
+                <v:textbox>
+                  <w:txbxContent>
+                    <w:p>
+                      <w:pPr>
+                        <w:rPr>
+                          <w:lang w:val="es-419"/>
+                        </w:rPr>
+                      </w:pPr>
+                      <w:r>
+                        <w:rPr>
+                          <w:noProof/>
+                        </w:rPr>
+                        <w:drawing>
+                          <wp:inline distT="0" distB="0" distL="0" distR="0">
+                            <wp:extent cx="6856730" cy="3250598"/>
+                            <wp:effectExtent l="0" t="0" r="1270" b="6985"/>
+                            <wp:docPr id="39" name="Imagen 39" descr="C:\Users\dresj\Desktop\IS PROJECT\announcementEdit.png"/>
+                            <wp:cNvGraphicFramePr>
+                              <a:graphicFrameLocks xmlns:a="http://schemas.openxmlformats.org/drawingml/2006/main" noChangeAspect="1"/>
+                            </wp:cNvGraphicFramePr>
+                            <a:graphic xmlns:a="http://schemas.openxmlformats.org/drawingml/2006/main">
+                              <a:graphicData uri="http://schemas.openxmlformats.org/drawingml/2006/picture">
+                                <pic:pic xmlns:pic="http://schemas.openxmlformats.org/drawingml/2006/picture">
+                                  <pic:nvPicPr>
+                                    <pic:cNvPr id="0" name="Picture 3" descr="C:\Users\dresj\Desktop\IS PROJECT\announcementEdit.png"/>
+                                    <pic:cNvPicPr>
+                                      <a:picLocks noChangeAspect="1" noChangeArrowheads="1"/>
+                                    </pic:cNvPicPr>
+                                  </pic:nvPicPr>
+                                  <pic:blipFill>
+                                    <a:blip r:embed="rId27">
+                                      <a:extLst>
+                                        <a:ext uri="{28A0092B-C50C-407E-A947-70E740481C1C}">
+                                          <a14:useLocalDpi xmlns:a14="http://schemas.microsoft.com/office/drawing/2010/main" val="0"/>
+                                        </a:ext>
+                                      </a:extLst>
+                                    </a:blip>
+                                    <a:srcRect/>
+                                    <a:stretch>
+                                      <a:fillRect/>
+                                    </a:stretch>
+                                  </pic:blipFill>
+                                  <pic:spPr bwMode="auto">
+                                    <a:xfrm>
+                                      <a:off x="0" y="0"/>
+                                      <a:ext cx="6856730" cy="3250598"/>
+                                    </a:xfrm>
+                                    <a:prstGeom prst="rect">
+                                      <a:avLst/>
+                                    </a:prstGeom>
+                                    <a:noFill/>
+                                    <a:ln>
+                                      <a:noFill/>
+                                    </a:ln>
+                                  </pic:spPr>
+                                </pic:pic>
+                              </a:graphicData>
+                            </a:graphic>
+                          </wp:inline>
+                        </w:drawing>
+                      </w:r>
+                    </w:p>
+                  </w:txbxContent>
+                </v:textbox>
+                <w10:wrap type="square"/>
+              </v:shape>
+            </w:pict>
+          </mc:Fallback>
+        </mc:AlternateContent>
+      </w:r>
+      <w:r>
+        <w:rPr>
+          <w:sz w:val="32"/>
+          <w:szCs w:val="32"/>
+        </w:rPr>
+        <w:t>The square in red on the top left corner indicates that after checking the “Edit” checkbox, the label that contains the announcement information, will be transformed into a text area where the value can be changed, and also a light blue button at the bottom will show up to save changes. As in modifying the activity, if changes are not saved, but instead the edit checkbox is clicked for the second time, the text area will be transformed back into label with the original value in the text. Refer to the image below for more details.</w:t>
+      </w:r>
+    </w:p>
+    <w:p>
+      <w:pPr>
+        <w:rPr>
+          <w:sz w:val="32"/>
+          <w:szCs w:val="32"/>
+        </w:rPr>
+      </w:pPr>
+    </w:p>
+    <w:p>
+      <w:pPr>
+        <w:rPr>
+          <w:sz w:val="32"/>
+          <w:szCs w:val="32"/>
+        </w:rPr>
+      </w:pPr>
+      <w:r>
+        <w:rPr>
+          <w:sz w:val="32"/>
+          <w:szCs w:val="32"/>
+        </w:rPr>
+        <w:t xml:space="preserve">After saving changes, the web-page is refreshed with the new content for the announcement and the text area goes back to label. </w:t>
+      </w:r>
+    </w:p>
+    <w:p>
+      <w:pPr>
+        <w:rPr>
+          <w:sz w:val="32"/>
+          <w:szCs w:val="32"/>
+        </w:rPr>
+      </w:pPr>
+    </w:p>
+    <w:p>
+      <w:pPr>
+        <w:rPr>
+          <w:sz w:val="32"/>
+          <w:szCs w:val="32"/>
+        </w:rPr>
+      </w:pPr>
+    </w:p>
+    <w:p>
+      <w:pPr>
+        <w:rPr>
+          <w:sz w:val="32"/>
+          <w:szCs w:val="32"/>
+        </w:rPr>
+      </w:pPr>
+    </w:p>
+    <w:p>
+      <w:pPr>
+        <w:rPr>
+          <w:sz w:val="32"/>
+          <w:szCs w:val="32"/>
+        </w:rPr>
+      </w:pPr>
+    </w:p>
+    <w:p>
+      <w:pPr>
+        <w:rPr>
+          <w:sz w:val="32"/>
+          <w:szCs w:val="32"/>
+        </w:rPr>
+      </w:pPr>
     </w:p>
     <w:p>
       <w:pPr>

--- a/examples/NDHU Event System Final Report.docx
+++ b/examples/NDHU Event System Final Report.docx
@@ -2,7 +2,13 @@
 <file path=word/document.xml><?xml version="1.0" encoding="utf-8"?>
 <w:document xmlns:wpc="http://schemas.microsoft.com/office/word/2010/wordprocessingCanvas" xmlns:mc="http://schemas.openxmlformats.org/markup-compatibility/2006" xmlns:o="urn:schemas-microsoft-com:office:office" xmlns:r="http://schemas.openxmlformats.org/officeDocument/2006/relationships" xmlns:m="http://schemas.openxmlformats.org/officeDocument/2006/math" xmlns:v="urn:schemas-microsoft-com:vml" xmlns:wp14="http://schemas.microsoft.com/office/word/2010/wordprocessingDrawing" xmlns:wp="http://schemas.openxmlformats.org/drawingml/2006/wordprocessingDrawing" xmlns:w10="urn:schemas-microsoft-com:office:word" xmlns:w="http://schemas.openxmlformats.org/wordprocessingml/2006/main" xmlns:w14="http://schemas.microsoft.com/office/word/2010/wordml" xmlns:w15="http://schemas.microsoft.com/office/word/2012/wordml" xmlns:wpg="http://schemas.microsoft.com/office/word/2010/wordprocessingGroup" xmlns:wpi="http://schemas.microsoft.com/office/word/2010/wordprocessingInk" xmlns:wne="http://schemas.microsoft.com/office/word/2006/wordml" xmlns:wps="http://schemas.microsoft.com/office/word/2010/wordprocessingShape" mc:Ignorable="w14 w15 wp14">
   <w:body>
-    <w:p/>
+    <w:p>
+      <w:pPr>
+        <w:rPr>
+          <w:lang w:val="es-419"/>
+        </w:rPr>
+      </w:pPr>
+    </w:p>
     <w:p/>
     <w:p/>
     <w:p>
@@ -1323,7 +1329,7 @@
                                     </pic:cNvPicPr>
                                   </pic:nvPicPr>
                                   <pic:blipFill>
-                                    <a:blip r:embed="rId5">
+                                    <a:blip r:embed="rId6">
                                       <a:extLst>
                                         <a:ext uri="{28A0092B-C50C-407E-A947-70E740481C1C}">
                                           <a14:useLocalDpi xmlns:a14="http://schemas.microsoft.com/office/drawing/2010/main" val="0"/>
@@ -1628,7 +1634,7 @@
                                           </pic:cNvPicPr>
                                         </pic:nvPicPr>
                                         <pic:blipFill>
-                                          <a:blip r:embed="rId6">
+                                          <a:blip r:embed="rId7">
                                             <a:extLst>
                                               <a:ext uri="{28A0092B-C50C-407E-A947-70E740481C1C}">
                                                 <a14:useLocalDpi xmlns:a14="http://schemas.microsoft.com/office/drawing/2010/main" val="0"/>
@@ -1710,7 +1716,7 @@
                                     </pic:cNvPicPr>
                                   </pic:nvPicPr>
                                   <pic:blipFill>
-                                    <a:blip r:embed="rId6">
+                                    <a:blip r:embed="rId8">
                                       <a:extLst>
                                         <a:ext uri="{28A0092B-C50C-407E-A947-70E740481C1C}">
                                           <a14:useLocalDpi xmlns:a14="http://schemas.microsoft.com/office/drawing/2010/main" val="0"/>
@@ -1923,7 +1929,7 @@
                                           </pic:cNvPicPr>
                                         </pic:nvPicPr>
                                         <pic:blipFill>
-                                          <a:blip r:embed="rId7">
+                                          <a:blip r:embed="rId9">
                                             <a:extLst>
                                               <a:ext uri="{28A0092B-C50C-407E-A947-70E740481C1C}">
                                                 <a14:useLocalDpi xmlns:a14="http://schemas.microsoft.com/office/drawing/2010/main" val="0"/>
@@ -2005,7 +2011,7 @@
                                     </pic:cNvPicPr>
                                   </pic:nvPicPr>
                                   <pic:blipFill>
-                                    <a:blip r:embed="rId7">
+                                    <a:blip r:embed="rId10">
                                       <a:extLst>
                                         <a:ext uri="{28A0092B-C50C-407E-A947-70E740481C1C}">
                                           <a14:useLocalDpi xmlns:a14="http://schemas.microsoft.com/office/drawing/2010/main" val="0"/>
@@ -2187,100 +2193,554 @@
       <w:pPr>
         <w:jc w:val="both"/>
         <w:rPr>
-          <w:sz w:val="32"/>
-          <w:szCs w:val="32"/>
-        </w:rPr>
-      </w:pPr>
-    </w:p>
-    <w:p>
-      <w:pPr>
-        <w:jc w:val="both"/>
-        <w:rPr>
-          <w:sz w:val="32"/>
-          <w:szCs w:val="32"/>
-        </w:rPr>
-      </w:pPr>
-    </w:p>
-    <w:p>
-      <w:pPr>
-        <w:jc w:val="both"/>
-        <w:rPr>
-          <w:sz w:val="32"/>
-          <w:szCs w:val="32"/>
-        </w:rPr>
-      </w:pPr>
-    </w:p>
-    <w:p>
-      <w:pPr>
-        <w:jc w:val="both"/>
-        <w:rPr>
-          <w:sz w:val="32"/>
-          <w:szCs w:val="32"/>
-        </w:rPr>
-      </w:pPr>
-    </w:p>
-    <w:p>
-      <w:pPr>
-        <w:jc w:val="both"/>
-        <w:rPr>
-          <w:sz w:val="32"/>
-          <w:szCs w:val="32"/>
-        </w:rPr>
-      </w:pPr>
-    </w:p>
-    <w:p>
-      <w:pPr>
-        <w:jc w:val="both"/>
-        <w:rPr>
-          <w:sz w:val="32"/>
-          <w:szCs w:val="32"/>
-        </w:rPr>
-      </w:pPr>
-    </w:p>
-    <w:p>
-      <w:pPr>
-        <w:jc w:val="both"/>
-        <w:rPr>
-          <w:sz w:val="32"/>
-          <w:szCs w:val="32"/>
-        </w:rPr>
-      </w:pPr>
-    </w:p>
-    <w:p>
-      <w:pPr>
-        <w:jc w:val="both"/>
-        <w:rPr>
-          <w:sz w:val="32"/>
-          <w:szCs w:val="32"/>
-        </w:rPr>
-      </w:pPr>
-    </w:p>
-    <w:p>
-      <w:pPr>
-        <w:jc w:val="both"/>
-        <w:rPr>
-          <w:sz w:val="32"/>
-          <w:szCs w:val="32"/>
-        </w:rPr>
-      </w:pPr>
-    </w:p>
-    <w:p>
-      <w:pPr>
-        <w:jc w:val="both"/>
-        <w:rPr>
-          <w:sz w:val="32"/>
-          <w:szCs w:val="32"/>
-        </w:rPr>
-      </w:pPr>
-    </w:p>
-    <w:p>
-      <w:pPr>
-        <w:jc w:val="both"/>
-        <w:rPr>
-          <w:sz w:val="32"/>
-          <w:szCs w:val="32"/>
-        </w:rPr>
-      </w:pPr>
+          <w:sz w:val="76"/>
+          <w:szCs w:val="76"/>
+        </w:rPr>
+      </w:pPr>
+      <w:r>
+        <w:rPr>
+          <w:noProof/>
+          <w:sz w:val="32"/>
+          <w:szCs w:val="32"/>
+        </w:rPr>
+        <w:lastRenderedPageBreak/>
+        <mc:AlternateContent>
+          <mc:Choice Requires="wps">
+            <w:drawing>
+              <wp:anchor distT="45720" distB="45720" distL="114300" distR="114300" simplePos="0" relativeHeight="251706368" behindDoc="0" locked="0" layoutInCell="1" allowOverlap="1" wp14:anchorId="6C396262" wp14:editId="70804BD3">
+                <wp:simplePos x="0" y="0"/>
+                <wp:positionH relativeFrom="column">
+                  <wp:posOffset>-502920</wp:posOffset>
+                </wp:positionH>
+                <wp:positionV relativeFrom="paragraph">
+                  <wp:posOffset>666750</wp:posOffset>
+                </wp:positionV>
+                <wp:extent cx="7109460" cy="4533900"/>
+                <wp:effectExtent l="0" t="0" r="0" b="0"/>
+                <wp:wrapSquare wrapText="bothSides"/>
+                <wp:docPr id="45" name="Cuadro de texto 2"/>
+                <wp:cNvGraphicFramePr>
+                  <a:graphicFrameLocks xmlns:a="http://schemas.openxmlformats.org/drawingml/2006/main"/>
+                </wp:cNvGraphicFramePr>
+                <a:graphic xmlns:a="http://schemas.openxmlformats.org/drawingml/2006/main">
+                  <a:graphicData uri="http://schemas.microsoft.com/office/word/2010/wordprocessingShape">
+                    <wps:wsp>
+                      <wps:cNvSpPr txBox="1">
+                        <a:spLocks noChangeArrowheads="1"/>
+                      </wps:cNvSpPr>
+                      <wps:spPr bwMode="auto">
+                        <a:xfrm>
+                          <a:off x="0" y="0"/>
+                          <a:ext cx="7109460" cy="4533900"/>
+                        </a:xfrm>
+                        <a:prstGeom prst="rect">
+                          <a:avLst/>
+                        </a:prstGeom>
+                        <a:solidFill>
+                          <a:srgbClr val="FFFFFF"/>
+                        </a:solidFill>
+                        <a:ln w="9525">
+                          <a:noFill/>
+                          <a:miter lim="800000"/>
+                          <a:headEnd/>
+                          <a:tailEnd/>
+                        </a:ln>
+                      </wps:spPr>
+                      <wps:txbx>
+                        <w:txbxContent>
+                          <w:p>
+                            <w:pPr>
+                              <w:rPr>
+                                <w:lang w:val="es-419"/>
+                              </w:rPr>
+                            </w:pPr>
+                            <w:r>
+                              <w:rPr>
+                                <w:noProof/>
+                              </w:rPr>
+                              <w:drawing>
+                                <wp:inline distT="0" distB="0" distL="0" distR="0" wp14:anchorId="5973B90C" wp14:editId="478ED44E">
+                                  <wp:extent cx="6917690" cy="4665838"/>
+                                  <wp:effectExtent l="0" t="0" r="0" b="1905"/>
+                                  <wp:docPr id="47" name="Imagen 47" descr="C:\Users\dresj\Desktop\IS PROJECT\DB.png"/>
+                                  <wp:cNvGraphicFramePr>
+                                    <a:graphicFrameLocks xmlns:a="http://schemas.openxmlformats.org/drawingml/2006/main" noChangeAspect="1"/>
+                                  </wp:cNvGraphicFramePr>
+                                  <a:graphic xmlns:a="http://schemas.openxmlformats.org/drawingml/2006/main">
+                                    <a:graphicData uri="http://schemas.openxmlformats.org/drawingml/2006/picture">
+                                      <pic:pic xmlns:pic="http://schemas.openxmlformats.org/drawingml/2006/picture">
+                                        <pic:nvPicPr>
+                                          <pic:cNvPr id="0" name="Picture 1" descr="C:\Users\dresj\Desktop\IS PROJECT\DB.png"/>
+                                          <pic:cNvPicPr>
+                                            <a:picLocks noChangeAspect="1" noChangeArrowheads="1"/>
+                                          </pic:cNvPicPr>
+                                        </pic:nvPicPr>
+                                        <pic:blipFill>
+                                          <a:blip r:embed="rId11">
+                                            <a:extLst>
+                                              <a:ext uri="{28A0092B-C50C-407E-A947-70E740481C1C}">
+                                                <a14:useLocalDpi xmlns:a14="http://schemas.microsoft.com/office/drawing/2010/main" val="0"/>
+                                              </a:ext>
+                                            </a:extLst>
+                                          </a:blip>
+                                          <a:srcRect/>
+                                          <a:stretch>
+                                            <a:fillRect/>
+                                          </a:stretch>
+                                        </pic:blipFill>
+                                        <pic:spPr bwMode="auto">
+                                          <a:xfrm>
+                                            <a:off x="0" y="0"/>
+                                            <a:ext cx="6917690" cy="4665838"/>
+                                          </a:xfrm>
+                                          <a:prstGeom prst="rect">
+                                            <a:avLst/>
+                                          </a:prstGeom>
+                                          <a:noFill/>
+                                          <a:ln>
+                                            <a:noFill/>
+                                          </a:ln>
+                                        </pic:spPr>
+                                      </pic:pic>
+                                    </a:graphicData>
+                                  </a:graphic>
+                                </wp:inline>
+                              </w:drawing>
+                            </w:r>
+                          </w:p>
+                        </w:txbxContent>
+                      </wps:txbx>
+                      <wps:bodyPr rot="0" vert="horz" wrap="square" lIns="91440" tIns="45720" rIns="91440" bIns="45720" anchor="t" anchorCtr="0">
+                        <a:noAutofit/>
+                      </wps:bodyPr>
+                    </wps:wsp>
+                  </a:graphicData>
+                </a:graphic>
+                <wp14:sizeRelH relativeFrom="margin">
+                  <wp14:pctWidth>0</wp14:pctWidth>
+                </wp14:sizeRelH>
+                <wp14:sizeRelV relativeFrom="margin">
+                  <wp14:pctHeight>0</wp14:pctHeight>
+                </wp14:sizeRelV>
+              </wp:anchor>
+            </w:drawing>
+          </mc:Choice>
+          <mc:Fallback>
+            <w:pict>
+              <v:shapetype w14:anchorId="6C396262" id="_x0000_t202" coordsize="21600,21600" o:spt="202" path="m,l,21600r21600,l21600,xe">
+                <v:stroke joinstyle="miter"/>
+                <v:path gradientshapeok="t" o:connecttype="rect"/>
+              </v:shapetype>
+              <v:shape id="_x0000_s1029" type="#_x0000_t202" style="position:absolute;left:0;text-align:left;margin-left:-39.6pt;margin-top:52.5pt;width:559.8pt;height:357pt;z-index:251706368;visibility:visible;mso-wrap-style:square;mso-width-percent:0;mso-height-percent:0;mso-wrap-distance-left:9pt;mso-wrap-distance-top:3.6pt;mso-wrap-distance-right:9pt;mso-wrap-distance-bottom:3.6pt;mso-position-horizontal:absolute;mso-position-horizontal-relative:text;mso-position-vertical:absolute;mso-position-vertical-relative:text;mso-width-percent:0;mso-height-percent:0;mso-width-relative:margin;mso-height-relative:margin;v-text-anchor:top" o:gfxdata="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" stroked="f">
+                <v:textbox>
+                  <w:txbxContent>
+                    <w:p>
+                      <w:pPr>
+                        <w:rPr>
+                          <w:lang w:val="es-419"/>
+                        </w:rPr>
+                      </w:pPr>
+                      <w:r>
+                        <w:rPr>
+                          <w:noProof/>
+                        </w:rPr>
+                        <w:drawing>
+                          <wp:inline distT="0" distB="0" distL="0" distR="0" wp14:anchorId="5973B90C" wp14:editId="478ED44E">
+                            <wp:extent cx="6917690" cy="4665838"/>
+                            <wp:effectExtent l="0" t="0" r="0" b="1905"/>
+                            <wp:docPr id="47" name="Imagen 47" descr="C:\Users\dresj\Desktop\IS PROJECT\DB.png"/>
+                            <wp:cNvGraphicFramePr>
+                              <a:graphicFrameLocks xmlns:a="http://schemas.openxmlformats.org/drawingml/2006/main" noChangeAspect="1"/>
+                            </wp:cNvGraphicFramePr>
+                            <a:graphic xmlns:a="http://schemas.openxmlformats.org/drawingml/2006/main">
+                              <a:graphicData uri="http://schemas.openxmlformats.org/drawingml/2006/picture">
+                                <pic:pic xmlns:pic="http://schemas.openxmlformats.org/drawingml/2006/picture">
+                                  <pic:nvPicPr>
+                                    <pic:cNvPr id="0" name="Picture 1" descr="C:\Users\dresj\Desktop\IS PROJECT\DB.png"/>
+                                    <pic:cNvPicPr>
+                                      <a:picLocks noChangeAspect="1" noChangeArrowheads="1"/>
+                                    </pic:cNvPicPr>
+                                  </pic:nvPicPr>
+                                  <pic:blipFill>
+                                    <a:blip r:embed="rId11">
+                                      <a:extLst>
+                                        <a:ext uri="{28A0092B-C50C-407E-A947-70E740481C1C}">
+                                          <a14:useLocalDpi xmlns:a14="http://schemas.microsoft.com/office/drawing/2010/main" val="0"/>
+                                        </a:ext>
+                                      </a:extLst>
+                                    </a:blip>
+                                    <a:srcRect/>
+                                    <a:stretch>
+                                      <a:fillRect/>
+                                    </a:stretch>
+                                  </pic:blipFill>
+                                  <pic:spPr bwMode="auto">
+                                    <a:xfrm>
+                                      <a:off x="0" y="0"/>
+                                      <a:ext cx="6917690" cy="4665838"/>
+                                    </a:xfrm>
+                                    <a:prstGeom prst="rect">
+                                      <a:avLst/>
+                                    </a:prstGeom>
+                                    <a:noFill/>
+                                    <a:ln>
+                                      <a:noFill/>
+                                    </a:ln>
+                                  </pic:spPr>
+                                </pic:pic>
+                              </a:graphicData>
+                            </a:graphic>
+                          </wp:inline>
+                        </w:drawing>
+                      </w:r>
+                    </w:p>
+                  </w:txbxContent>
+                </v:textbox>
+                <w10:wrap type="square"/>
+              </v:shape>
+            </w:pict>
+          </mc:Fallback>
+        </mc:AlternateContent>
+      </w:r>
+      <w:r>
+        <w:rPr>
+          <w:sz w:val="76"/>
+          <w:szCs w:val="76"/>
+        </w:rPr>
+        <w:t>Data Base Design</w:t>
+      </w:r>
+    </w:p>
+    <w:p>
+      <w:pPr>
+        <w:jc w:val="both"/>
+        <w:rPr>
+          <w:sz w:val="24"/>
+          <w:szCs w:val="24"/>
+        </w:rPr>
+      </w:pPr>
+    </w:p>
+    <w:p>
+      <w:pPr>
+        <w:jc w:val="both"/>
+        <w:rPr>
+          <w:sz w:val="24"/>
+          <w:szCs w:val="24"/>
+        </w:rPr>
+      </w:pPr>
+      <w:r>
+        <w:rPr>
+          <w:noProof/>
+          <w:sz w:val="24"/>
+          <w:szCs w:val="24"/>
+        </w:rPr>
+        <mc:AlternateContent>
+          <mc:Choice Requires="wps">
+            <w:drawing>
+              <wp:anchor distT="45720" distB="45720" distL="114300" distR="114300" simplePos="0" relativeHeight="251708416" behindDoc="0" locked="0" layoutInCell="1" allowOverlap="1" wp14:anchorId="27BA3756" wp14:editId="2DE9A5CD">
+                <wp:simplePos x="0" y="0"/>
+                <wp:positionH relativeFrom="column">
+                  <wp:posOffset>3627120</wp:posOffset>
+                </wp:positionH>
+                <wp:positionV relativeFrom="paragraph">
+                  <wp:posOffset>6350</wp:posOffset>
+                </wp:positionV>
+                <wp:extent cx="3139440" cy="2080260"/>
+                <wp:effectExtent l="0" t="0" r="3810" b="0"/>
+                <wp:wrapSquare wrapText="bothSides"/>
+                <wp:docPr id="48" name="Cuadro de texto 2"/>
+                <wp:cNvGraphicFramePr>
+                  <a:graphicFrameLocks xmlns:a="http://schemas.openxmlformats.org/drawingml/2006/main"/>
+                </wp:cNvGraphicFramePr>
+                <a:graphic xmlns:a="http://schemas.openxmlformats.org/drawingml/2006/main">
+                  <a:graphicData uri="http://schemas.microsoft.com/office/word/2010/wordprocessingShape">
+                    <wps:wsp>
+                      <wps:cNvSpPr txBox="1">
+                        <a:spLocks noChangeArrowheads="1"/>
+                      </wps:cNvSpPr>
+                      <wps:spPr bwMode="auto">
+                        <a:xfrm>
+                          <a:off x="0" y="0"/>
+                          <a:ext cx="3139440" cy="2080260"/>
+                        </a:xfrm>
+                        <a:prstGeom prst="rect">
+                          <a:avLst/>
+                        </a:prstGeom>
+                        <a:solidFill>
+                          <a:srgbClr val="FFFFFF"/>
+                        </a:solidFill>
+                        <a:ln w="9525">
+                          <a:noFill/>
+                          <a:miter lim="800000"/>
+                          <a:headEnd/>
+                          <a:tailEnd/>
+                        </a:ln>
+                      </wps:spPr>
+                      <wps:txbx>
+                        <w:txbxContent>
+                          <w:p>
+                            <w:pPr>
+                              <w:rPr>
+                                <w:lang w:val="es-419"/>
+                              </w:rPr>
+                            </w:pPr>
+                            <w:r>
+                              <w:rPr>
+                                <w:noProof/>
+                              </w:rPr>
+                              <w:drawing>
+                                <wp:inline distT="0" distB="0" distL="0" distR="0" wp14:anchorId="2F583323" wp14:editId="65AE9E34">
+                                  <wp:extent cx="2947201" cy="1897380"/>
+                                  <wp:effectExtent l="0" t="0" r="5715" b="7620"/>
+                                  <wp:docPr id="49" name="Imagen 49" descr="C:\Users\dresj\Desktop\IS PROJECT\procedure.png"/>
+                                  <wp:cNvGraphicFramePr>
+                                    <a:graphicFrameLocks xmlns:a="http://schemas.openxmlformats.org/drawingml/2006/main" noChangeAspect="1"/>
+                                  </wp:cNvGraphicFramePr>
+                                  <a:graphic xmlns:a="http://schemas.openxmlformats.org/drawingml/2006/main">
+                                    <a:graphicData uri="http://schemas.openxmlformats.org/drawingml/2006/picture">
+                                      <pic:pic xmlns:pic="http://schemas.openxmlformats.org/drawingml/2006/picture">
+                                        <pic:nvPicPr>
+                                          <pic:cNvPr id="0" name="Picture 2" descr="C:\Users\dresj\Desktop\IS PROJECT\procedure.png"/>
+                                          <pic:cNvPicPr>
+                                            <a:picLocks noChangeAspect="1" noChangeArrowheads="1"/>
+                                          </pic:cNvPicPr>
+                                        </pic:nvPicPr>
+                                        <pic:blipFill>
+                                          <a:blip r:embed="rId12">
+                                            <a:extLst>
+                                              <a:ext uri="{28A0092B-C50C-407E-A947-70E740481C1C}">
+                                                <a14:useLocalDpi xmlns:a14="http://schemas.microsoft.com/office/drawing/2010/main" val="0"/>
+                                              </a:ext>
+                                            </a:extLst>
+                                          </a:blip>
+                                          <a:srcRect/>
+                                          <a:stretch>
+                                            <a:fillRect/>
+                                          </a:stretch>
+                                        </pic:blipFill>
+                                        <pic:spPr bwMode="auto">
+                                          <a:xfrm>
+                                            <a:off x="0" y="0"/>
+                                            <a:ext cx="2954476" cy="1902064"/>
+                                          </a:xfrm>
+                                          <a:prstGeom prst="rect">
+                                            <a:avLst/>
+                                          </a:prstGeom>
+                                          <a:noFill/>
+                                          <a:ln>
+                                            <a:noFill/>
+                                          </a:ln>
+                                        </pic:spPr>
+                                      </pic:pic>
+                                    </a:graphicData>
+                                  </a:graphic>
+                                </wp:inline>
+                              </w:drawing>
+                            </w:r>
+                          </w:p>
+                        </w:txbxContent>
+                      </wps:txbx>
+                      <wps:bodyPr rot="0" vert="horz" wrap="square" lIns="91440" tIns="45720" rIns="91440" bIns="45720" anchor="t" anchorCtr="0">
+                        <a:noAutofit/>
+                      </wps:bodyPr>
+                    </wps:wsp>
+                  </a:graphicData>
+                </a:graphic>
+                <wp14:sizeRelH relativeFrom="margin">
+                  <wp14:pctWidth>0</wp14:pctWidth>
+                </wp14:sizeRelH>
+                <wp14:sizeRelV relativeFrom="margin">
+                  <wp14:pctHeight>0</wp14:pctHeight>
+                </wp14:sizeRelV>
+              </wp:anchor>
+            </w:drawing>
+          </mc:Choice>
+          <mc:Fallback>
+            <w:pict>
+              <v:shape w14:anchorId="27BA3756" id="_x0000_s1030" type="#_x0000_t202" style="position:absolute;left:0;text-align:left;margin-left:285.6pt;margin-top:.5pt;width:247.2pt;height:163.8pt;z-index:251708416;visibility:visible;mso-wrap-style:square;mso-width-percent:0;mso-height-percent:0;mso-wrap-distance-left:9pt;mso-wrap-distance-top:3.6pt;mso-wrap-distance-right:9pt;mso-wrap-distance-bottom:3.6pt;mso-position-horizontal:absolute;mso-position-horizontal-relative:text;mso-position-vertical:absolute;mso-position-vertical-relative:text;mso-width-percent:0;mso-height-percent:0;mso-width-relative:margin;mso-height-relative:margin;v-text-anchor:top" o:gfxdata="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" stroked="f">
+                <v:textbox>
+                  <w:txbxContent>
+                    <w:p>
+                      <w:pPr>
+                        <w:rPr>
+                          <w:lang w:val="es-419"/>
+                        </w:rPr>
+                      </w:pPr>
+                      <w:r>
+                        <w:rPr>
+                          <w:noProof/>
+                        </w:rPr>
+                        <w:drawing>
+                          <wp:inline distT="0" distB="0" distL="0" distR="0" wp14:anchorId="2F583323" wp14:editId="65AE9E34">
+                            <wp:extent cx="2947201" cy="1897380"/>
+                            <wp:effectExtent l="0" t="0" r="5715" b="7620"/>
+                            <wp:docPr id="49" name="Imagen 49" descr="C:\Users\dresj\Desktop\IS PROJECT\procedure.png"/>
+                            <wp:cNvGraphicFramePr>
+                              <a:graphicFrameLocks xmlns:a="http://schemas.openxmlformats.org/drawingml/2006/main" noChangeAspect="1"/>
+                            </wp:cNvGraphicFramePr>
+                            <a:graphic xmlns:a="http://schemas.openxmlformats.org/drawingml/2006/main">
+                              <a:graphicData uri="http://schemas.openxmlformats.org/drawingml/2006/picture">
+                                <pic:pic xmlns:pic="http://schemas.openxmlformats.org/drawingml/2006/picture">
+                                  <pic:nvPicPr>
+                                    <pic:cNvPr id="0" name="Picture 2" descr="C:\Users\dresj\Desktop\IS PROJECT\procedure.png"/>
+                                    <pic:cNvPicPr>
+                                      <a:picLocks noChangeAspect="1" noChangeArrowheads="1"/>
+                                    </pic:cNvPicPr>
+                                  </pic:nvPicPr>
+                                  <pic:blipFill>
+                                    <a:blip r:embed="rId12">
+                                      <a:extLst>
+                                        <a:ext uri="{28A0092B-C50C-407E-A947-70E740481C1C}">
+                                          <a14:useLocalDpi xmlns:a14="http://schemas.microsoft.com/office/drawing/2010/main" val="0"/>
+                                        </a:ext>
+                                      </a:extLst>
+                                    </a:blip>
+                                    <a:srcRect/>
+                                    <a:stretch>
+                                      <a:fillRect/>
+                                    </a:stretch>
+                                  </pic:blipFill>
+                                  <pic:spPr bwMode="auto">
+                                    <a:xfrm>
+                                      <a:off x="0" y="0"/>
+                                      <a:ext cx="2954476" cy="1902064"/>
+                                    </a:xfrm>
+                                    <a:prstGeom prst="rect">
+                                      <a:avLst/>
+                                    </a:prstGeom>
+                                    <a:noFill/>
+                                    <a:ln>
+                                      <a:noFill/>
+                                    </a:ln>
+                                  </pic:spPr>
+                                </pic:pic>
+                              </a:graphicData>
+                            </a:graphic>
+                          </wp:inline>
+                        </w:drawing>
+                      </w:r>
+                    </w:p>
+                  </w:txbxContent>
+                </v:textbox>
+                <w10:wrap type="square"/>
+              </v:shape>
+            </w:pict>
+          </mc:Fallback>
+        </mc:AlternateContent>
+      </w:r>
+      <w:r>
+        <w:rPr>
+          <w:sz w:val="24"/>
+          <w:szCs w:val="24"/>
+        </w:rPr>
+        <w:t xml:space="preserve">Our Data base counts with 10 tables in total. </w:t>
+      </w:r>
+      <w:r>
+        <w:rPr>
+          <w:sz w:val="24"/>
+          <w:szCs w:val="24"/>
+        </w:rPr>
+        <w:t xml:space="preserve">There is one table only for all the different categories for activities, also for all the colleges and departments in school, one table each. </w:t>
+      </w:r>
+      <w:r>
+        <w:rPr>
+          <w:sz w:val="24"/>
+          <w:szCs w:val="24"/>
+        </w:rPr>
+        <w:br/>
+        <w:t>One more functionality that we have added to NDHU Event System is the use of Stored Procedures that help us out returning the ID of the data that we have just inserted in order to take the ID and save it into another table. Please look at the image below for reference (for security purposes, the following stored procedure has been modified)</w:t>
+      </w:r>
+    </w:p>
+    <w:p>
+      <w:pPr>
+        <w:jc w:val="both"/>
+        <w:rPr>
+          <w:sz w:val="32"/>
+          <w:szCs w:val="32"/>
+        </w:rPr>
+      </w:pPr>
+    </w:p>
+    <w:p>
+      <w:pPr>
+        <w:jc w:val="both"/>
+        <w:rPr>
+          <w:sz w:val="32"/>
+          <w:szCs w:val="32"/>
+        </w:rPr>
+      </w:pPr>
+    </w:p>
+    <w:p>
+      <w:pPr>
+        <w:jc w:val="both"/>
+        <w:rPr>
+          <w:sz w:val="32"/>
+          <w:szCs w:val="32"/>
+        </w:rPr>
+      </w:pPr>
+    </w:p>
+    <w:p>
+      <w:pPr>
+        <w:jc w:val="both"/>
+        <w:rPr>
+          <w:sz w:val="32"/>
+          <w:szCs w:val="32"/>
+        </w:rPr>
+      </w:pPr>
+    </w:p>
+    <w:p>
+      <w:pPr>
+        <w:jc w:val="both"/>
+        <w:rPr>
+          <w:sz w:val="32"/>
+          <w:szCs w:val="32"/>
+        </w:rPr>
+      </w:pPr>
+    </w:p>
+    <w:p>
+      <w:pPr>
+        <w:jc w:val="both"/>
+        <w:rPr>
+          <w:sz w:val="32"/>
+          <w:szCs w:val="32"/>
+        </w:rPr>
+      </w:pPr>
+    </w:p>
+    <w:p>
+      <w:pPr>
+        <w:jc w:val="both"/>
+        <w:rPr>
+          <w:sz w:val="32"/>
+          <w:szCs w:val="32"/>
+        </w:rPr>
+      </w:pPr>
+    </w:p>
+    <w:p>
+      <w:pPr>
+        <w:jc w:val="both"/>
+        <w:rPr>
+          <w:sz w:val="32"/>
+          <w:szCs w:val="32"/>
+        </w:rPr>
+      </w:pPr>
+    </w:p>
+    <w:p>
+      <w:pPr>
+        <w:jc w:val="both"/>
+        <w:rPr>
+          <w:sz w:val="32"/>
+          <w:szCs w:val="32"/>
+        </w:rPr>
+      </w:pPr>
+    </w:p>
+    <w:p>
+      <w:pPr>
+        <w:jc w:val="both"/>
+        <w:rPr>
+          <w:sz w:val="32"/>
+          <w:szCs w:val="32"/>
+        </w:rPr>
+      </w:pPr>
+      <w:bookmarkStart w:id="0" w:name="_GoBack"/>
+      <w:bookmarkEnd w:id="0"/>
     </w:p>
     <w:p>
       <w:pPr>
@@ -2645,7 +3105,7 @@
                                           </pic:cNvPicPr>
                                         </pic:nvPicPr>
                                         <pic:blipFill>
-                                          <a:blip r:embed="rId8">
+                                          <a:blip r:embed="rId13">
                                             <a:extLst>
                                               <a:ext uri="{28A0092B-C50C-407E-A947-70E740481C1C}">
                                                 <a14:useLocalDpi xmlns:a14="http://schemas.microsoft.com/office/drawing/2010/main" val="0"/>
@@ -2727,7 +3187,7 @@
                                     </pic:cNvPicPr>
                                   </pic:nvPicPr>
                                   <pic:blipFill>
-                                    <a:blip r:embed="rId8">
+                                    <a:blip r:embed="rId14">
                                       <a:extLst>
                                         <a:ext uri="{28A0092B-C50C-407E-A947-70E740481C1C}">
                                           <a14:useLocalDpi xmlns:a14="http://schemas.microsoft.com/office/drawing/2010/main" val="0"/>
@@ -2960,7 +3420,7 @@
                                           </pic:cNvPicPr>
                                         </pic:nvPicPr>
                                         <pic:blipFill>
-                                          <a:blip r:embed="rId9">
+                                          <a:blip r:embed="rId15">
                                             <a:extLst>
                                               <a:ext uri="{28A0092B-C50C-407E-A947-70E740481C1C}">
                                                 <a14:useLocalDpi xmlns:a14="http://schemas.microsoft.com/office/drawing/2010/main" val="0"/>
@@ -3042,7 +3502,7 @@
                                     </pic:cNvPicPr>
                                   </pic:nvPicPr>
                                   <pic:blipFill>
-                                    <a:blip r:embed="rId9">
+                                    <a:blip r:embed="rId16">
                                       <a:extLst>
                                         <a:ext uri="{28A0092B-C50C-407E-A947-70E740481C1C}">
                                           <a14:useLocalDpi xmlns:a14="http://schemas.microsoft.com/office/drawing/2010/main" val="0"/>
@@ -3249,7 +3709,7 @@
                                           </pic:cNvPicPr>
                                         </pic:nvPicPr>
                                         <pic:blipFill>
-                                          <a:blip r:embed="rId10">
+                                          <a:blip r:embed="rId17">
                                             <a:extLst>
                                               <a:ext uri="{28A0092B-C50C-407E-A947-70E740481C1C}">
                                                 <a14:useLocalDpi xmlns:a14="http://schemas.microsoft.com/office/drawing/2010/main" val="0"/>
@@ -3331,7 +3791,7 @@
                                     </pic:cNvPicPr>
                                   </pic:nvPicPr>
                                   <pic:blipFill>
-                                    <a:blip r:embed="rId10">
+                                    <a:blip r:embed="rId18">
                                       <a:extLst>
                                         <a:ext uri="{28A0092B-C50C-407E-A947-70E740481C1C}">
                                           <a14:useLocalDpi xmlns:a14="http://schemas.microsoft.com/office/drawing/2010/main" val="0"/>
@@ -3502,7 +3962,7 @@
                                           </pic:cNvPicPr>
                                         </pic:nvPicPr>
                                         <pic:blipFill>
-                                          <a:blip r:embed="rId11">
+                                          <a:blip r:embed="rId19">
                                             <a:extLst>
                                               <a:ext uri="{28A0092B-C50C-407E-A947-70E740481C1C}">
                                                 <a14:useLocalDpi xmlns:a14="http://schemas.microsoft.com/office/drawing/2010/main" val="0"/>
@@ -3584,7 +4044,7 @@
                                     </pic:cNvPicPr>
                                   </pic:nvPicPr>
                                   <pic:blipFill>
-                                    <a:blip r:embed="rId11">
+                                    <a:blip r:embed="rId20">
                                       <a:extLst>
                                         <a:ext uri="{28A0092B-C50C-407E-A947-70E740481C1C}">
                                           <a14:useLocalDpi xmlns:a14="http://schemas.microsoft.com/office/drawing/2010/main" val="0"/>
@@ -3771,7 +4231,7 @@
                                           </pic:cNvPicPr>
                                         </pic:nvPicPr>
                                         <pic:blipFill>
-                                          <a:blip r:embed="rId12">
+                                          <a:blip r:embed="rId21">
                                             <a:extLst>
                                               <a:ext uri="{28A0092B-C50C-407E-A947-70E740481C1C}">
                                                 <a14:useLocalDpi xmlns:a14="http://schemas.microsoft.com/office/drawing/2010/main" val="0"/>
@@ -3853,7 +4313,7 @@
                                     </pic:cNvPicPr>
                                   </pic:nvPicPr>
                                   <pic:blipFill>
-                                    <a:blip r:embed="rId12">
+                                    <a:blip r:embed="rId22">
                                       <a:extLst>
                                         <a:ext uri="{28A0092B-C50C-407E-A947-70E740481C1C}">
                                           <a14:useLocalDpi xmlns:a14="http://schemas.microsoft.com/office/drawing/2010/main" val="0"/>
@@ -3980,7 +4440,7 @@
                                           </pic:cNvPicPr>
                                         </pic:nvPicPr>
                                         <pic:blipFill>
-                                          <a:blip r:embed="rId13">
+                                          <a:blip r:embed="rId23">
                                             <a:extLst>
                                               <a:ext uri="{28A0092B-C50C-407E-A947-70E740481C1C}">
                                                 <a14:useLocalDpi xmlns:a14="http://schemas.microsoft.com/office/drawing/2010/main" val="0"/>
@@ -4062,7 +4522,7 @@
                                     </pic:cNvPicPr>
                                   </pic:nvPicPr>
                                   <pic:blipFill>
-                                    <a:blip r:embed="rId13">
+                                    <a:blip r:embed="rId24">
                                       <a:extLst>
                                         <a:ext uri="{28A0092B-C50C-407E-A947-70E740481C1C}">
                                           <a14:useLocalDpi xmlns:a14="http://schemas.microsoft.com/office/drawing/2010/main" val="0"/>
@@ -4215,7 +4675,7 @@
                                           </pic:cNvPicPr>
                                         </pic:nvPicPr>
                                         <pic:blipFill>
-                                          <a:blip r:embed="rId14">
+                                          <a:blip r:embed="rId25">
                                             <a:extLst>
                                               <a:ext uri="{28A0092B-C50C-407E-A947-70E740481C1C}">
                                                 <a14:useLocalDpi xmlns:a14="http://schemas.microsoft.com/office/drawing/2010/main" val="0"/>
@@ -4297,7 +4757,7 @@
                                     </pic:cNvPicPr>
                                   </pic:nvPicPr>
                                   <pic:blipFill>
-                                    <a:blip r:embed="rId14">
+                                    <a:blip r:embed="rId26">
                                       <a:extLst>
                                         <a:ext uri="{28A0092B-C50C-407E-A947-70E740481C1C}">
                                           <a14:useLocalDpi xmlns:a14="http://schemas.microsoft.com/office/drawing/2010/main" val="0"/>
@@ -4367,8 +4827,6 @@
         </w:rPr>
         <w:t xml:space="preserve">Student cannot set up the two buttons at the same time. </w:t>
       </w:r>
-      <w:bookmarkStart w:id="0" w:name="_GoBack"/>
-      <w:bookmarkEnd w:id="0"/>
     </w:p>
     <w:p>
       <w:pPr>
@@ -4465,7 +4923,7 @@
                                           </pic:cNvPicPr>
                                         </pic:nvPicPr>
                                         <pic:blipFill>
-                                          <a:blip r:embed="rId15">
+                                          <a:blip r:embed="rId27">
                                             <a:extLst>
                                               <a:ext uri="{28A0092B-C50C-407E-A947-70E740481C1C}">
                                                 <a14:useLocalDpi xmlns:a14="http://schemas.microsoft.com/office/drawing/2010/main" val="0"/>
@@ -4547,7 +5005,7 @@
                                     </pic:cNvPicPr>
                                   </pic:nvPicPr>
                                   <pic:blipFill>
-                                    <a:blip r:embed="rId15">
+                                    <a:blip r:embed="rId28">
                                       <a:extLst>
                                         <a:ext uri="{28A0092B-C50C-407E-A947-70E740481C1C}">
                                           <a14:useLocalDpi xmlns:a14="http://schemas.microsoft.com/office/drawing/2010/main" val="0"/>
@@ -4688,7 +5146,7 @@
                                           </pic:cNvPicPr>
                                         </pic:nvPicPr>
                                         <pic:blipFill>
-                                          <a:blip r:embed="rId16">
+                                          <a:blip r:embed="rId29">
                                             <a:extLst>
                                               <a:ext uri="{28A0092B-C50C-407E-A947-70E740481C1C}">
                                                 <a14:useLocalDpi xmlns:a14="http://schemas.microsoft.com/office/drawing/2010/main" val="0"/>
@@ -4770,7 +5228,7 @@
                                     </pic:cNvPicPr>
                                   </pic:nvPicPr>
                                   <pic:blipFill>
-                                    <a:blip r:embed="rId16">
+                                    <a:blip r:embed="rId30">
                                       <a:extLst>
                                         <a:ext uri="{28A0092B-C50C-407E-A947-70E740481C1C}">
                                           <a14:useLocalDpi xmlns:a14="http://schemas.microsoft.com/office/drawing/2010/main" val="0"/>
@@ -4913,7 +5371,7 @@
                                           </pic:cNvPicPr>
                                         </pic:nvPicPr>
                                         <pic:blipFill>
-                                          <a:blip r:embed="rId17">
+                                          <a:blip r:embed="rId31">
                                             <a:extLst>
                                               <a:ext uri="{28A0092B-C50C-407E-A947-70E740481C1C}">
                                                 <a14:useLocalDpi xmlns:a14="http://schemas.microsoft.com/office/drawing/2010/main" val="0"/>
@@ -4995,7 +5453,7 @@
                                     </pic:cNvPicPr>
                                   </pic:nvPicPr>
                                   <pic:blipFill>
-                                    <a:blip r:embed="rId17">
+                                    <a:blip r:embed="rId32">
                                       <a:extLst>
                                         <a:ext uri="{28A0092B-C50C-407E-A947-70E740481C1C}">
                                           <a14:useLocalDpi xmlns:a14="http://schemas.microsoft.com/office/drawing/2010/main" val="0"/>
@@ -5127,7 +5585,7 @@
                                           </pic:cNvPicPr>
                                         </pic:nvPicPr>
                                         <pic:blipFill>
-                                          <a:blip r:embed="rId18">
+                                          <a:blip r:embed="rId33">
                                             <a:extLst>
                                               <a:ext uri="{28A0092B-C50C-407E-A947-70E740481C1C}">
                                                 <a14:useLocalDpi xmlns:a14="http://schemas.microsoft.com/office/drawing/2010/main" val="0"/>
@@ -5209,7 +5667,7 @@
                                     </pic:cNvPicPr>
                                   </pic:nvPicPr>
                                   <pic:blipFill>
-                                    <a:blip r:embed="rId18">
+                                    <a:blip r:embed="rId34">
                                       <a:extLst>
                                         <a:ext uri="{28A0092B-C50C-407E-A947-70E740481C1C}">
                                           <a14:useLocalDpi xmlns:a14="http://schemas.microsoft.com/office/drawing/2010/main" val="0"/>
@@ -5367,7 +5825,7 @@
                                           </pic:cNvPicPr>
                                         </pic:nvPicPr>
                                         <pic:blipFill>
-                                          <a:blip r:embed="rId19">
+                                          <a:blip r:embed="rId35">
                                             <a:extLst>
                                               <a:ext uri="{28A0092B-C50C-407E-A947-70E740481C1C}">
                                                 <a14:useLocalDpi xmlns:a14="http://schemas.microsoft.com/office/drawing/2010/main" val="0"/>
@@ -5449,7 +5907,7 @@
                                     </pic:cNvPicPr>
                                   </pic:nvPicPr>
                                   <pic:blipFill>
-                                    <a:blip r:embed="rId19">
+                                    <a:blip r:embed="rId36">
                                       <a:extLst>
                                         <a:ext uri="{28A0092B-C50C-407E-A947-70E740481C1C}">
                                           <a14:useLocalDpi xmlns:a14="http://schemas.microsoft.com/office/drawing/2010/main" val="0"/>
@@ -5694,7 +6152,7 @@
                                           </pic:cNvPicPr>
                                         </pic:nvPicPr>
                                         <pic:blipFill>
-                                          <a:blip r:embed="rId20">
+                                          <a:blip r:embed="rId37">
                                             <a:extLst>
                                               <a:ext uri="{28A0092B-C50C-407E-A947-70E740481C1C}">
                                                 <a14:useLocalDpi xmlns:a14="http://schemas.microsoft.com/office/drawing/2010/main" val="0"/>
@@ -5776,7 +6234,7 @@
                                     </pic:cNvPicPr>
                                   </pic:nvPicPr>
                                   <pic:blipFill>
-                                    <a:blip r:embed="rId20">
+                                    <a:blip r:embed="rId38">
                                       <a:extLst>
                                         <a:ext uri="{28A0092B-C50C-407E-A947-70E740481C1C}">
                                           <a14:useLocalDpi xmlns:a14="http://schemas.microsoft.com/office/drawing/2010/main" val="0"/>
@@ -6016,7 +6474,7 @@
                                           </pic:cNvPicPr>
                                         </pic:nvPicPr>
                                         <pic:blipFill>
-                                          <a:blip r:embed="rId21">
+                                          <a:blip r:embed="rId39">
                                             <a:extLst>
                                               <a:ext uri="{28A0092B-C50C-407E-A947-70E740481C1C}">
                                                 <a14:useLocalDpi xmlns:a14="http://schemas.microsoft.com/office/drawing/2010/main" val="0"/>
@@ -6098,7 +6556,7 @@
                                     </pic:cNvPicPr>
                                   </pic:nvPicPr>
                                   <pic:blipFill>
-                                    <a:blip r:embed="rId21">
+                                    <a:blip r:embed="rId40">
                                       <a:extLst>
                                         <a:ext uri="{28A0092B-C50C-407E-A947-70E740481C1C}">
                                           <a14:useLocalDpi xmlns:a14="http://schemas.microsoft.com/office/drawing/2010/main" val="0"/>
@@ -6343,7 +6801,7 @@
                                           </pic:cNvPicPr>
                                         </pic:nvPicPr>
                                         <pic:blipFill>
-                                          <a:blip r:embed="rId22">
+                                          <a:blip r:embed="rId41">
                                             <a:extLst>
                                               <a:ext uri="{28A0092B-C50C-407E-A947-70E740481C1C}">
                                                 <a14:useLocalDpi xmlns:a14="http://schemas.microsoft.com/office/drawing/2010/main" val="0"/>
@@ -6425,7 +6883,7 @@
                                     </pic:cNvPicPr>
                                   </pic:nvPicPr>
                                   <pic:blipFill>
-                                    <a:blip r:embed="rId22">
+                                    <a:blip r:embed="rId42">
                                       <a:extLst>
                                         <a:ext uri="{28A0092B-C50C-407E-A947-70E740481C1C}">
                                           <a14:useLocalDpi xmlns:a14="http://schemas.microsoft.com/office/drawing/2010/main" val="0"/>
@@ -6635,7 +7093,7 @@
                                           </pic:cNvPicPr>
                                         </pic:nvPicPr>
                                         <pic:blipFill>
-                                          <a:blip r:embed="rId23">
+                                          <a:blip r:embed="rId43">
                                             <a:extLst>
                                               <a:ext uri="{28A0092B-C50C-407E-A947-70E740481C1C}">
                                                 <a14:useLocalDpi xmlns:a14="http://schemas.microsoft.com/office/drawing/2010/main" val="0"/>
@@ -6717,7 +7175,7 @@
                                     </pic:cNvPicPr>
                                   </pic:nvPicPr>
                                   <pic:blipFill>
-                                    <a:blip r:embed="rId23">
+                                    <a:blip r:embed="rId44">
                                       <a:extLst>
                                         <a:ext uri="{28A0092B-C50C-407E-A947-70E740481C1C}">
                                           <a14:useLocalDpi xmlns:a14="http://schemas.microsoft.com/office/drawing/2010/main" val="0"/>
@@ -6860,7 +7318,7 @@
                                           </pic:cNvPicPr>
                                         </pic:nvPicPr>
                                         <pic:blipFill>
-                                          <a:blip r:embed="rId24">
+                                          <a:blip r:embed="rId45">
                                             <a:extLst>
                                               <a:ext uri="{28A0092B-C50C-407E-A947-70E740481C1C}">
                                                 <a14:useLocalDpi xmlns:a14="http://schemas.microsoft.com/office/drawing/2010/main" val="0"/>
@@ -6942,7 +7400,7 @@
                                     </pic:cNvPicPr>
                                   </pic:nvPicPr>
                                   <pic:blipFill>
-                                    <a:blip r:embed="rId24">
+                                    <a:blip r:embed="rId46">
                                       <a:extLst>
                                         <a:ext uri="{28A0092B-C50C-407E-A947-70E740481C1C}">
                                           <a14:useLocalDpi xmlns:a14="http://schemas.microsoft.com/office/drawing/2010/main" val="0"/>
@@ -7150,7 +7608,7 @@
                                           </pic:cNvPicPr>
                                         </pic:nvPicPr>
                                         <pic:blipFill>
-                                          <a:blip r:embed="rId25">
+                                          <a:blip r:embed="rId47">
                                             <a:extLst>
                                               <a:ext uri="{28A0092B-C50C-407E-A947-70E740481C1C}">
                                                 <a14:useLocalDpi xmlns:a14="http://schemas.microsoft.com/office/drawing/2010/main" val="0"/>
@@ -7232,7 +7690,7 @@
                                     </pic:cNvPicPr>
                                   </pic:nvPicPr>
                                   <pic:blipFill>
-                                    <a:blip r:embed="rId25">
+                                    <a:blip r:embed="rId48">
                                       <a:extLst>
                                         <a:ext uri="{28A0092B-C50C-407E-A947-70E740481C1C}">
                                           <a14:useLocalDpi xmlns:a14="http://schemas.microsoft.com/office/drawing/2010/main" val="0"/>
@@ -7350,7 +7808,7 @@
                                           </pic:cNvPicPr>
                                         </pic:nvPicPr>
                                         <pic:blipFill>
-                                          <a:blip r:embed="rId26">
+                                          <a:blip r:embed="rId49">
                                             <a:extLst>
                                               <a:ext uri="{28A0092B-C50C-407E-A947-70E740481C1C}">
                                                 <a14:useLocalDpi xmlns:a14="http://schemas.microsoft.com/office/drawing/2010/main" val="0"/>
@@ -7432,7 +7890,7 @@
                                     </pic:cNvPicPr>
                                   </pic:nvPicPr>
                                   <pic:blipFill>
-                                    <a:blip r:embed="rId26">
+                                    <a:blip r:embed="rId50">
                                       <a:extLst>
                                         <a:ext uri="{28A0092B-C50C-407E-A947-70E740481C1C}">
                                           <a14:useLocalDpi xmlns:a14="http://schemas.microsoft.com/office/drawing/2010/main" val="0"/>
@@ -7575,7 +8033,7 @@
                                           </pic:cNvPicPr>
                                         </pic:nvPicPr>
                                         <pic:blipFill>
-                                          <a:blip r:embed="rId27">
+                                          <a:blip r:embed="rId51">
                                             <a:extLst>
                                               <a:ext uri="{28A0092B-C50C-407E-A947-70E740481C1C}">
                                                 <a14:useLocalDpi xmlns:a14="http://schemas.microsoft.com/office/drawing/2010/main" val="0"/>
@@ -7657,7 +8115,7 @@
                                     </pic:cNvPicPr>
                                   </pic:nvPicPr>
                                   <pic:blipFill>
-                                    <a:blip r:embed="rId27">
+                                    <a:blip r:embed="rId52">
                                       <a:extLst>
                                         <a:ext uri="{28A0092B-C50C-407E-A947-70E740481C1C}">
                                           <a14:useLocalDpi xmlns:a14="http://schemas.microsoft.com/office/drawing/2010/main" val="0"/>

--- a/examples/NDHU Event System Final Report.docx
+++ b/examples/NDHU Event System Final Report.docx
@@ -708,6 +708,157 @@
           <w:szCs w:val="80"/>
         </w:rPr>
       </w:pPr>
+    </w:p>
+    <w:p>
+      <w:pPr>
+        <w:jc w:val="both"/>
+        <w:rPr>
+          <w:sz w:val="80"/>
+          <w:szCs w:val="80"/>
+        </w:rPr>
+      </w:pPr>
+    </w:p>
+    <w:p>
+      <w:pPr>
+        <w:jc w:val="both"/>
+        <w:rPr>
+          <w:sz w:val="80"/>
+          <w:szCs w:val="80"/>
+        </w:rPr>
+      </w:pPr>
+    </w:p>
+    <w:p>
+      <w:pPr>
+        <w:jc w:val="both"/>
+        <w:rPr>
+          <w:sz w:val="80"/>
+          <w:szCs w:val="80"/>
+        </w:rPr>
+      </w:pPr>
+    </w:p>
+    <w:p>
+      <w:pPr>
+        <w:jc w:val="both"/>
+        <w:rPr>
+          <w:sz w:val="80"/>
+          <w:szCs w:val="80"/>
+        </w:rPr>
+      </w:pPr>
+      <w:r>
+        <w:rPr>
+          <w:sz w:val="80"/>
+          <w:szCs w:val="80"/>
+        </w:rPr>
+        <w:t>Research Method</w:t>
+      </w:r>
+    </w:p>
+    <w:p>
+      <w:pPr>
+        <w:jc w:val="both"/>
+        <w:rPr>
+          <w:sz w:val="30"/>
+          <w:szCs w:val="30"/>
+        </w:rPr>
+      </w:pPr>
+    </w:p>
+    <w:p>
+      <w:pPr>
+        <w:ind w:left="720"/>
+        <w:jc w:val="both"/>
+        <w:rPr>
+          <w:sz w:val="26"/>
+          <w:szCs w:val="26"/>
+        </w:rPr>
+      </w:pPr>
+      <w:r>
+        <w:rPr>
+          <w:sz w:val="26"/>
+          <w:szCs w:val="26"/>
+        </w:rPr>
+        <w:t xml:space="preserve">In order to come up with the idea of NDHU Event System, so many classmates were part of our research to understand how convenient and helpful would it be to have a web system that permits us to get access to organized information of all the events in school. </w:t>
+      </w:r>
+    </w:p>
+    <w:p>
+      <w:pPr>
+        <w:ind w:left="720"/>
+        <w:jc w:val="both"/>
+        <w:rPr>
+          <w:sz w:val="26"/>
+          <w:szCs w:val="26"/>
+        </w:rPr>
+      </w:pPr>
+      <w:r>
+        <w:rPr>
+          <w:sz w:val="26"/>
+          <w:szCs w:val="26"/>
+        </w:rPr>
+        <w:t>The first step, was to collect all the experience among our classmates in school regarding how freque</w:t>
+      </w:r>
+      <w:r>
+        <w:rPr>
+          <w:sz w:val="26"/>
+          <w:szCs w:val="26"/>
+        </w:rPr>
+        <w:t xml:space="preserve">nt they go into email and also review the reasons why this was happening. </w:t>
+      </w:r>
+    </w:p>
+    <w:p>
+      <w:pPr>
+        <w:ind w:left="720"/>
+        <w:jc w:val="both"/>
+        <w:rPr>
+          <w:sz w:val="26"/>
+          <w:szCs w:val="26"/>
+        </w:rPr>
+      </w:pPr>
+      <w:r>
+        <w:rPr>
+          <w:sz w:val="26"/>
+          <w:szCs w:val="26"/>
+        </w:rPr>
+        <w:t xml:space="preserve">Secondly, one thing that all the participants of this research had in common is, even they wanted to attend, they still wouldn’t go on their mail and look into so much information for just one email. </w:t>
+      </w:r>
+    </w:p>
+    <w:p>
+      <w:pPr>
+        <w:ind w:left="720"/>
+        <w:jc w:val="both"/>
+        <w:rPr>
+          <w:sz w:val="26"/>
+          <w:szCs w:val="26"/>
+        </w:rPr>
+      </w:pPr>
+      <w:r>
+        <w:rPr>
+          <w:sz w:val="26"/>
+          <w:szCs w:val="26"/>
+        </w:rPr>
+        <w:t xml:space="preserve">Thirdly, our biggest challenge was to manage all the information of students without getting access to NDHU database </w:t>
+      </w:r>
+      <w:r>
+        <w:rPr>
+          <w:sz w:val="26"/>
+          <w:szCs w:val="26"/>
+        </w:rPr>
+        <w:t xml:space="preserve">and use an updated information. So we found a way by using NDHU email so students can confirm by clicking on a link sent to them and get their password verified. </w:t>
+      </w:r>
+    </w:p>
+    <w:p>
+      <w:pPr>
+        <w:ind w:left="720"/>
+        <w:jc w:val="both"/>
+        <w:rPr>
+          <w:sz w:val="26"/>
+          <w:szCs w:val="26"/>
+        </w:rPr>
+      </w:pPr>
+      <w:r>
+        <w:rPr>
+          <w:sz w:val="26"/>
+          <w:szCs w:val="26"/>
+        </w:rPr>
+        <w:t>The forth step, and what gave us the main idea and direction on which we could work on was the emails sent by school to every student informing on date, place, and more information regarding the activity. We found out that there are a couple of activities that does not follow any specific structure but we arranged so all of them do.</w:t>
+      </w:r>
     </w:p>
     <w:p>
       <w:pPr>
@@ -2362,7 +2513,7 @@
                                     </pic:cNvPicPr>
                                   </pic:nvPicPr>
                                   <pic:blipFill>
-                                    <a:blip r:embed="rId11">
+                                    <a:blip r:embed="rId12">
                                       <a:extLst>
                                         <a:ext uri="{28A0092B-C50C-407E-A947-70E740481C1C}">
                                           <a14:useLocalDpi xmlns:a14="http://schemas.microsoft.com/office/drawing/2010/main" val="0"/>
@@ -2505,7 +2656,7 @@
                                           </pic:cNvPicPr>
                                         </pic:nvPicPr>
                                         <pic:blipFill>
-                                          <a:blip r:embed="rId12">
+                                          <a:blip r:embed="rId13">
                                             <a:extLst>
                                               <a:ext uri="{28A0092B-C50C-407E-A947-70E740481C1C}">
                                                 <a14:useLocalDpi xmlns:a14="http://schemas.microsoft.com/office/drawing/2010/main" val="0"/>
@@ -2587,7 +2738,7 @@
                                     </pic:cNvPicPr>
                                   </pic:nvPicPr>
                                   <pic:blipFill>
-                                    <a:blip r:embed="rId12">
+                                    <a:blip r:embed="rId14">
                                       <a:extLst>
                                         <a:ext uri="{28A0092B-C50C-407E-A947-70E740481C1C}">
                                           <a14:useLocalDpi xmlns:a14="http://schemas.microsoft.com/office/drawing/2010/main" val="0"/>
@@ -2739,8 +2890,6 @@
           <w:szCs w:val="32"/>
         </w:rPr>
       </w:pPr>
-      <w:bookmarkStart w:id="0" w:name="_GoBack"/>
-      <w:bookmarkEnd w:id="0"/>
     </w:p>
     <w:p>
       <w:pPr>
@@ -3105,7 +3254,7 @@
                                           </pic:cNvPicPr>
                                         </pic:nvPicPr>
                                         <pic:blipFill>
-                                          <a:blip r:embed="rId13">
+                                          <a:blip r:embed="rId15">
                                             <a:extLst>
                                               <a:ext uri="{28A0092B-C50C-407E-A947-70E740481C1C}">
                                                 <a14:useLocalDpi xmlns:a14="http://schemas.microsoft.com/office/drawing/2010/main" val="0"/>
@@ -3187,7 +3336,7 @@
                                     </pic:cNvPicPr>
                                   </pic:nvPicPr>
                                   <pic:blipFill>
-                                    <a:blip r:embed="rId14">
+                                    <a:blip r:embed="rId16">
                                       <a:extLst>
                                         <a:ext uri="{28A0092B-C50C-407E-A947-70E740481C1C}">
                                           <a14:useLocalDpi xmlns:a14="http://schemas.microsoft.com/office/drawing/2010/main" val="0"/>
@@ -3420,7 +3569,7 @@
                                           </pic:cNvPicPr>
                                         </pic:nvPicPr>
                                         <pic:blipFill>
-                                          <a:blip r:embed="rId15">
+                                          <a:blip r:embed="rId17">
                                             <a:extLst>
                                               <a:ext uri="{28A0092B-C50C-407E-A947-70E740481C1C}">
                                                 <a14:useLocalDpi xmlns:a14="http://schemas.microsoft.com/office/drawing/2010/main" val="0"/>
@@ -3502,7 +3651,7 @@
                                     </pic:cNvPicPr>
                                   </pic:nvPicPr>
                                   <pic:blipFill>
-                                    <a:blip r:embed="rId16">
+                                    <a:blip r:embed="rId18">
                                       <a:extLst>
                                         <a:ext uri="{28A0092B-C50C-407E-A947-70E740481C1C}">
                                           <a14:useLocalDpi xmlns:a14="http://schemas.microsoft.com/office/drawing/2010/main" val="0"/>
@@ -3709,7 +3858,7 @@
                                           </pic:cNvPicPr>
                                         </pic:nvPicPr>
                                         <pic:blipFill>
-                                          <a:blip r:embed="rId17">
+                                          <a:blip r:embed="rId19">
                                             <a:extLst>
                                               <a:ext uri="{28A0092B-C50C-407E-A947-70E740481C1C}">
                                                 <a14:useLocalDpi xmlns:a14="http://schemas.microsoft.com/office/drawing/2010/main" val="0"/>
@@ -3791,7 +3940,7 @@
                                     </pic:cNvPicPr>
                                   </pic:nvPicPr>
                                   <pic:blipFill>
-                                    <a:blip r:embed="rId18">
+                                    <a:blip r:embed="rId20">
                                       <a:extLst>
                                         <a:ext uri="{28A0092B-C50C-407E-A947-70E740481C1C}">
                                           <a14:useLocalDpi xmlns:a14="http://schemas.microsoft.com/office/drawing/2010/main" val="0"/>
@@ -3962,7 +4111,7 @@
                                           </pic:cNvPicPr>
                                         </pic:nvPicPr>
                                         <pic:blipFill>
-                                          <a:blip r:embed="rId19">
+                                          <a:blip r:embed="rId21">
                                             <a:extLst>
                                               <a:ext uri="{28A0092B-C50C-407E-A947-70E740481C1C}">
                                                 <a14:useLocalDpi xmlns:a14="http://schemas.microsoft.com/office/drawing/2010/main" val="0"/>
@@ -4044,7 +4193,7 @@
                                     </pic:cNvPicPr>
                                   </pic:nvPicPr>
                                   <pic:blipFill>
-                                    <a:blip r:embed="rId20">
+                                    <a:blip r:embed="rId22">
                                       <a:extLst>
                                         <a:ext uri="{28A0092B-C50C-407E-A947-70E740481C1C}">
                                           <a14:useLocalDpi xmlns:a14="http://schemas.microsoft.com/office/drawing/2010/main" val="0"/>
@@ -4231,7 +4380,7 @@
                                           </pic:cNvPicPr>
                                         </pic:nvPicPr>
                                         <pic:blipFill>
-                                          <a:blip r:embed="rId21">
+                                          <a:blip r:embed="rId23">
                                             <a:extLst>
                                               <a:ext uri="{28A0092B-C50C-407E-A947-70E740481C1C}">
                                                 <a14:useLocalDpi xmlns:a14="http://schemas.microsoft.com/office/drawing/2010/main" val="0"/>
@@ -4313,7 +4462,7 @@
                                     </pic:cNvPicPr>
                                   </pic:nvPicPr>
                                   <pic:blipFill>
-                                    <a:blip r:embed="rId22">
+                                    <a:blip r:embed="rId24">
                                       <a:extLst>
                                         <a:ext uri="{28A0092B-C50C-407E-A947-70E740481C1C}">
                                           <a14:useLocalDpi xmlns:a14="http://schemas.microsoft.com/office/drawing/2010/main" val="0"/>
@@ -4440,7 +4589,7 @@
                                           </pic:cNvPicPr>
                                         </pic:nvPicPr>
                                         <pic:blipFill>
-                                          <a:blip r:embed="rId23">
+                                          <a:blip r:embed="rId25">
                                             <a:extLst>
                                               <a:ext uri="{28A0092B-C50C-407E-A947-70E740481C1C}">
                                                 <a14:useLocalDpi xmlns:a14="http://schemas.microsoft.com/office/drawing/2010/main" val="0"/>
@@ -4522,7 +4671,7 @@
                                     </pic:cNvPicPr>
                                   </pic:nvPicPr>
                                   <pic:blipFill>
-                                    <a:blip r:embed="rId24">
+                                    <a:blip r:embed="rId26">
                                       <a:extLst>
                                         <a:ext uri="{28A0092B-C50C-407E-A947-70E740481C1C}">
                                           <a14:useLocalDpi xmlns:a14="http://schemas.microsoft.com/office/drawing/2010/main" val="0"/>
@@ -4675,7 +4824,7 @@
                                           </pic:cNvPicPr>
                                         </pic:nvPicPr>
                                         <pic:blipFill>
-                                          <a:blip r:embed="rId25">
+                                          <a:blip r:embed="rId27">
                                             <a:extLst>
                                               <a:ext uri="{28A0092B-C50C-407E-A947-70E740481C1C}">
                                                 <a14:useLocalDpi xmlns:a14="http://schemas.microsoft.com/office/drawing/2010/main" val="0"/>
@@ -4757,7 +4906,7 @@
                                     </pic:cNvPicPr>
                                   </pic:nvPicPr>
                                   <pic:blipFill>
-                                    <a:blip r:embed="rId26">
+                                    <a:blip r:embed="rId28">
                                       <a:extLst>
                                         <a:ext uri="{28A0092B-C50C-407E-A947-70E740481C1C}">
                                           <a14:useLocalDpi xmlns:a14="http://schemas.microsoft.com/office/drawing/2010/main" val="0"/>
@@ -4923,7 +5072,7 @@
                                           </pic:cNvPicPr>
                                         </pic:nvPicPr>
                                         <pic:blipFill>
-                                          <a:blip r:embed="rId27">
+                                          <a:blip r:embed="rId29">
                                             <a:extLst>
                                               <a:ext uri="{28A0092B-C50C-407E-A947-70E740481C1C}">
                                                 <a14:useLocalDpi xmlns:a14="http://schemas.microsoft.com/office/drawing/2010/main" val="0"/>
@@ -5005,7 +5154,7 @@
                                     </pic:cNvPicPr>
                                   </pic:nvPicPr>
                                   <pic:blipFill>
-                                    <a:blip r:embed="rId28">
+                                    <a:blip r:embed="rId30">
                                       <a:extLst>
                                         <a:ext uri="{28A0092B-C50C-407E-A947-70E740481C1C}">
                                           <a14:useLocalDpi xmlns:a14="http://schemas.microsoft.com/office/drawing/2010/main" val="0"/>
@@ -5146,7 +5295,7 @@
                                           </pic:cNvPicPr>
                                         </pic:nvPicPr>
                                         <pic:blipFill>
-                                          <a:blip r:embed="rId29">
+                                          <a:blip r:embed="rId31">
                                             <a:extLst>
                                               <a:ext uri="{28A0092B-C50C-407E-A947-70E740481C1C}">
                                                 <a14:useLocalDpi xmlns:a14="http://schemas.microsoft.com/office/drawing/2010/main" val="0"/>
@@ -5228,7 +5377,7 @@
                                     </pic:cNvPicPr>
                                   </pic:nvPicPr>
                                   <pic:blipFill>
-                                    <a:blip r:embed="rId30">
+                                    <a:blip r:embed="rId32">
                                       <a:extLst>
                                         <a:ext uri="{28A0092B-C50C-407E-A947-70E740481C1C}">
                                           <a14:useLocalDpi xmlns:a14="http://schemas.microsoft.com/office/drawing/2010/main" val="0"/>
@@ -5371,7 +5520,7 @@
                                           </pic:cNvPicPr>
                                         </pic:nvPicPr>
                                         <pic:blipFill>
-                                          <a:blip r:embed="rId31">
+                                          <a:blip r:embed="rId33">
                                             <a:extLst>
                                               <a:ext uri="{28A0092B-C50C-407E-A947-70E740481C1C}">
                                                 <a14:useLocalDpi xmlns:a14="http://schemas.microsoft.com/office/drawing/2010/main" val="0"/>
@@ -5453,7 +5602,7 @@
                                     </pic:cNvPicPr>
                                   </pic:nvPicPr>
                                   <pic:blipFill>
-                                    <a:blip r:embed="rId32">
+                                    <a:blip r:embed="rId34">
                                       <a:extLst>
                                         <a:ext uri="{28A0092B-C50C-407E-A947-70E740481C1C}">
                                           <a14:useLocalDpi xmlns:a14="http://schemas.microsoft.com/office/drawing/2010/main" val="0"/>
@@ -5585,7 +5734,7 @@
                                           </pic:cNvPicPr>
                                         </pic:nvPicPr>
                                         <pic:blipFill>
-                                          <a:blip r:embed="rId33">
+                                          <a:blip r:embed="rId35">
                                             <a:extLst>
                                               <a:ext uri="{28A0092B-C50C-407E-A947-70E740481C1C}">
                                                 <a14:useLocalDpi xmlns:a14="http://schemas.microsoft.com/office/drawing/2010/main" val="0"/>
@@ -5667,7 +5816,7 @@
                                     </pic:cNvPicPr>
                                   </pic:nvPicPr>
                                   <pic:blipFill>
-                                    <a:blip r:embed="rId34">
+                                    <a:blip r:embed="rId36">
                                       <a:extLst>
                                         <a:ext uri="{28A0092B-C50C-407E-A947-70E740481C1C}">
                                           <a14:useLocalDpi xmlns:a14="http://schemas.microsoft.com/office/drawing/2010/main" val="0"/>
@@ -5825,7 +5974,7 @@
                                           </pic:cNvPicPr>
                                         </pic:nvPicPr>
                                         <pic:blipFill>
-                                          <a:blip r:embed="rId35">
+                                          <a:blip r:embed="rId37">
                                             <a:extLst>
                                               <a:ext uri="{28A0092B-C50C-407E-A947-70E740481C1C}">
                                                 <a14:useLocalDpi xmlns:a14="http://schemas.microsoft.com/office/drawing/2010/main" val="0"/>
@@ -5907,7 +6056,7 @@
                                     </pic:cNvPicPr>
                                   </pic:nvPicPr>
                                   <pic:blipFill>
-                                    <a:blip r:embed="rId36">
+                                    <a:blip r:embed="rId38">
                                       <a:extLst>
                                         <a:ext uri="{28A0092B-C50C-407E-A947-70E740481C1C}">
                                           <a14:useLocalDpi xmlns:a14="http://schemas.microsoft.com/office/drawing/2010/main" val="0"/>
@@ -6152,7 +6301,7 @@
                                           </pic:cNvPicPr>
                                         </pic:nvPicPr>
                                         <pic:blipFill>
-                                          <a:blip r:embed="rId37">
+                                          <a:blip r:embed="rId39">
                                             <a:extLst>
                                               <a:ext uri="{28A0092B-C50C-407E-A947-70E740481C1C}">
                                                 <a14:useLocalDpi xmlns:a14="http://schemas.microsoft.com/office/drawing/2010/main" val="0"/>
@@ -6234,7 +6383,7 @@
                                     </pic:cNvPicPr>
                                   </pic:nvPicPr>
                                   <pic:blipFill>
-                                    <a:blip r:embed="rId38">
+                                    <a:blip r:embed="rId40">
                                       <a:extLst>
                                         <a:ext uri="{28A0092B-C50C-407E-A947-70E740481C1C}">
                                           <a14:useLocalDpi xmlns:a14="http://schemas.microsoft.com/office/drawing/2010/main" val="0"/>
@@ -6474,7 +6623,7 @@
                                           </pic:cNvPicPr>
                                         </pic:nvPicPr>
                                         <pic:blipFill>
-                                          <a:blip r:embed="rId39">
+                                          <a:blip r:embed="rId41">
                                             <a:extLst>
                                               <a:ext uri="{28A0092B-C50C-407E-A947-70E740481C1C}">
                                                 <a14:useLocalDpi xmlns:a14="http://schemas.microsoft.com/office/drawing/2010/main" val="0"/>
@@ -6556,7 +6705,7 @@
                                     </pic:cNvPicPr>
                                   </pic:nvPicPr>
                                   <pic:blipFill>
-                                    <a:blip r:embed="rId40">
+                                    <a:blip r:embed="rId42">
                                       <a:extLst>
                                         <a:ext uri="{28A0092B-C50C-407E-A947-70E740481C1C}">
                                           <a14:useLocalDpi xmlns:a14="http://schemas.microsoft.com/office/drawing/2010/main" val="0"/>
@@ -6801,7 +6950,7 @@
                                           </pic:cNvPicPr>
                                         </pic:nvPicPr>
                                         <pic:blipFill>
-                                          <a:blip r:embed="rId41">
+                                          <a:blip r:embed="rId43">
                                             <a:extLst>
                                               <a:ext uri="{28A0092B-C50C-407E-A947-70E740481C1C}">
                                                 <a14:useLocalDpi xmlns:a14="http://schemas.microsoft.com/office/drawing/2010/main" val="0"/>
@@ -6883,7 +7032,7 @@
                                     </pic:cNvPicPr>
                                   </pic:nvPicPr>
                                   <pic:blipFill>
-                                    <a:blip r:embed="rId42">
+                                    <a:blip r:embed="rId44">
                                       <a:extLst>
                                         <a:ext uri="{28A0092B-C50C-407E-A947-70E740481C1C}">
                                           <a14:useLocalDpi xmlns:a14="http://schemas.microsoft.com/office/drawing/2010/main" val="0"/>
@@ -7093,7 +7242,7 @@
                                           </pic:cNvPicPr>
                                         </pic:nvPicPr>
                                         <pic:blipFill>
-                                          <a:blip r:embed="rId43">
+                                          <a:blip r:embed="rId45">
                                             <a:extLst>
                                               <a:ext uri="{28A0092B-C50C-407E-A947-70E740481C1C}">
                                                 <a14:useLocalDpi xmlns:a14="http://schemas.microsoft.com/office/drawing/2010/main" val="0"/>
@@ -7175,7 +7324,7 @@
                                     </pic:cNvPicPr>
                                   </pic:nvPicPr>
                                   <pic:blipFill>
-                                    <a:blip r:embed="rId44">
+                                    <a:blip r:embed="rId46">
                                       <a:extLst>
                                         <a:ext uri="{28A0092B-C50C-407E-A947-70E740481C1C}">
                                           <a14:useLocalDpi xmlns:a14="http://schemas.microsoft.com/office/drawing/2010/main" val="0"/>
@@ -7318,7 +7467,7 @@
                                           </pic:cNvPicPr>
                                         </pic:nvPicPr>
                                         <pic:blipFill>
-                                          <a:blip r:embed="rId45">
+                                          <a:blip r:embed="rId47">
                                             <a:extLst>
                                               <a:ext uri="{28A0092B-C50C-407E-A947-70E740481C1C}">
                                                 <a14:useLocalDpi xmlns:a14="http://schemas.microsoft.com/office/drawing/2010/main" val="0"/>
@@ -7400,7 +7549,7 @@
                                     </pic:cNvPicPr>
                                   </pic:nvPicPr>
                                   <pic:blipFill>
-                                    <a:blip r:embed="rId46">
+                                    <a:blip r:embed="rId48">
                                       <a:extLst>
                                         <a:ext uri="{28A0092B-C50C-407E-A947-70E740481C1C}">
                                           <a14:useLocalDpi xmlns:a14="http://schemas.microsoft.com/office/drawing/2010/main" val="0"/>
@@ -7608,7 +7757,7 @@
                                           </pic:cNvPicPr>
                                         </pic:nvPicPr>
                                         <pic:blipFill>
-                                          <a:blip r:embed="rId47">
+                                          <a:blip r:embed="rId49">
                                             <a:extLst>
                                               <a:ext uri="{28A0092B-C50C-407E-A947-70E740481C1C}">
                                                 <a14:useLocalDpi xmlns:a14="http://schemas.microsoft.com/office/drawing/2010/main" val="0"/>
@@ -7690,7 +7839,7 @@
                                     </pic:cNvPicPr>
                                   </pic:nvPicPr>
                                   <pic:blipFill>
-                                    <a:blip r:embed="rId48">
+                                    <a:blip r:embed="rId50">
                                       <a:extLst>
                                         <a:ext uri="{28A0092B-C50C-407E-A947-70E740481C1C}">
                                           <a14:useLocalDpi xmlns:a14="http://schemas.microsoft.com/office/drawing/2010/main" val="0"/>
@@ -7808,7 +7957,7 @@
                                           </pic:cNvPicPr>
                                         </pic:nvPicPr>
                                         <pic:blipFill>
-                                          <a:blip r:embed="rId49">
+                                          <a:blip r:embed="rId51">
                                             <a:extLst>
                                               <a:ext uri="{28A0092B-C50C-407E-A947-70E740481C1C}">
                                                 <a14:useLocalDpi xmlns:a14="http://schemas.microsoft.com/office/drawing/2010/main" val="0"/>
@@ -7890,7 +8039,7 @@
                                     </pic:cNvPicPr>
                                   </pic:nvPicPr>
                                   <pic:blipFill>
-                                    <a:blip r:embed="rId50">
+                                    <a:blip r:embed="rId52">
                                       <a:extLst>
                                         <a:ext uri="{28A0092B-C50C-407E-A947-70E740481C1C}">
                                           <a14:useLocalDpi xmlns:a14="http://schemas.microsoft.com/office/drawing/2010/main" val="0"/>
@@ -8033,7 +8182,7 @@
                                           </pic:cNvPicPr>
                                         </pic:nvPicPr>
                                         <pic:blipFill>
-                                          <a:blip r:embed="rId51">
+                                          <a:blip r:embed="rId53">
                                             <a:extLst>
                                               <a:ext uri="{28A0092B-C50C-407E-A947-70E740481C1C}">
                                                 <a14:useLocalDpi xmlns:a14="http://schemas.microsoft.com/office/drawing/2010/main" val="0"/>
@@ -8115,7 +8264,7 @@
                                     </pic:cNvPicPr>
                                   </pic:nvPicPr>
                                   <pic:blipFill>
-                                    <a:blip r:embed="rId52">
+                                    <a:blip r:embed="rId54">
                                       <a:extLst>
                                         <a:ext uri="{28A0092B-C50C-407E-A947-70E740481C1C}">
                                           <a14:useLocalDpi xmlns:a14="http://schemas.microsoft.com/office/drawing/2010/main" val="0"/>
@@ -8221,18 +8370,254 @@
     <w:p>
       <w:pPr>
         <w:rPr>
-          <w:sz w:val="32"/>
-          <w:szCs w:val="32"/>
-        </w:rPr>
-      </w:pPr>
-    </w:p>
-    <w:p>
-      <w:pPr>
-        <w:rPr>
-          <w:sz w:val="32"/>
-          <w:szCs w:val="32"/>
-        </w:rPr>
-      </w:pPr>
+          <w:sz w:val="80"/>
+          <w:szCs w:val="80"/>
+        </w:rPr>
+      </w:pPr>
+      <w:r>
+        <w:rPr>
+          <w:sz w:val="80"/>
+          <w:szCs w:val="80"/>
+        </w:rPr>
+        <w:t>Conclusion</w:t>
+      </w:r>
+    </w:p>
+    <w:p>
+      <w:pPr>
+        <w:jc w:val="both"/>
+        <w:rPr>
+          <w:sz w:val="80"/>
+          <w:szCs w:val="80"/>
+        </w:rPr>
+      </w:pPr>
+    </w:p>
+    <w:p>
+      <w:pPr>
+        <w:jc w:val="both"/>
+        <w:rPr>
+          <w:rFonts w:hint="eastAsia"/>
+          <w:sz w:val="28"/>
+          <w:szCs w:val="28"/>
+        </w:rPr>
+      </w:pPr>
+      <w:r>
+        <w:rPr>
+          <w:sz w:val="80"/>
+          <w:szCs w:val="80"/>
+        </w:rPr>
+        <w:tab/>
+      </w:r>
+      <w:r>
+        <w:rPr>
+          <w:sz w:val="28"/>
+          <w:szCs w:val="28"/>
+        </w:rPr>
+        <w:t xml:space="preserve">NDHU Event System aims to solve the problem of making information accessible to every student in campus. </w:t>
+      </w:r>
+      <w:r>
+        <w:rPr>
+          <w:sz w:val="28"/>
+          <w:szCs w:val="28"/>
+        </w:rPr>
+        <w:t>And</w:t>
+      </w:r>
+      <w:r>
+        <w:rPr>
+          <w:sz w:val="28"/>
+          <w:szCs w:val="28"/>
+        </w:rPr>
+        <w:t xml:space="preserve"> the extra functionality that comes along with managing who clicks on the attending button for each activity is joining the staff, if there is any required. </w:t>
+      </w:r>
+    </w:p>
+    <w:p>
+      <w:pPr>
+        <w:rPr>
+          <w:sz w:val="28"/>
+          <w:szCs w:val="28"/>
+        </w:rPr>
+      </w:pPr>
+      <w:r>
+        <w:rPr>
+          <w:sz w:val="28"/>
+          <w:szCs w:val="28"/>
+        </w:rPr>
+        <w:t>This extra functionality allows to create m</w:t>
+      </w:r>
+      <w:r>
+        <w:rPr>
+          <w:sz w:val="28"/>
+          <w:szCs w:val="28"/>
+        </w:rPr>
+        <w:t>ore part time job opportunities and to keep the users looking forward to new activities and not only when they receive any notification to attend or any update about the activity.</w:t>
+      </w:r>
+    </w:p>
+    <w:p>
+      <w:pPr>
+        <w:rPr>
+          <w:sz w:val="28"/>
+          <w:szCs w:val="28"/>
+        </w:rPr>
+      </w:pPr>
+    </w:p>
+    <w:p>
+      <w:pPr>
+        <w:rPr>
+          <w:sz w:val="28"/>
+          <w:szCs w:val="28"/>
+        </w:rPr>
+      </w:pPr>
+    </w:p>
+    <w:p>
+      <w:pPr>
+        <w:rPr>
+          <w:sz w:val="28"/>
+          <w:szCs w:val="28"/>
+        </w:rPr>
+      </w:pPr>
+    </w:p>
+    <w:p>
+      <w:pPr>
+        <w:rPr>
+          <w:sz w:val="28"/>
+          <w:szCs w:val="28"/>
+        </w:rPr>
+      </w:pPr>
+    </w:p>
+    <w:p>
+      <w:pPr>
+        <w:rPr>
+          <w:sz w:val="28"/>
+          <w:szCs w:val="28"/>
+        </w:rPr>
+      </w:pPr>
+    </w:p>
+    <w:p>
+      <w:pPr>
+        <w:rPr>
+          <w:sz w:val="28"/>
+          <w:szCs w:val="28"/>
+        </w:rPr>
+      </w:pPr>
+    </w:p>
+    <w:p>
+      <w:pPr>
+        <w:rPr>
+          <w:sz w:val="28"/>
+          <w:szCs w:val="28"/>
+        </w:rPr>
+      </w:pPr>
+    </w:p>
+    <w:p>
+      <w:pPr>
+        <w:rPr>
+          <w:sz w:val="28"/>
+          <w:szCs w:val="28"/>
+        </w:rPr>
+      </w:pPr>
+    </w:p>
+    <w:p>
+      <w:pPr>
+        <w:rPr>
+          <w:sz w:val="28"/>
+          <w:szCs w:val="28"/>
+        </w:rPr>
+      </w:pPr>
+    </w:p>
+    <w:p>
+      <w:pPr>
+        <w:rPr>
+          <w:sz w:val="28"/>
+          <w:szCs w:val="28"/>
+        </w:rPr>
+      </w:pPr>
+    </w:p>
+    <w:p>
+      <w:pPr>
+        <w:rPr>
+          <w:sz w:val="28"/>
+          <w:szCs w:val="28"/>
+        </w:rPr>
+      </w:pPr>
+    </w:p>
+    <w:p>
+      <w:pPr>
+        <w:rPr>
+          <w:sz w:val="28"/>
+          <w:szCs w:val="28"/>
+        </w:rPr>
+      </w:pPr>
+    </w:p>
+    <w:p>
+      <w:pPr>
+        <w:rPr>
+          <w:sz w:val="28"/>
+          <w:szCs w:val="28"/>
+        </w:rPr>
+      </w:pPr>
+    </w:p>
+    <w:p>
+      <w:pPr>
+        <w:rPr>
+          <w:sz w:val="32"/>
+          <w:szCs w:val="32"/>
+        </w:rPr>
+      </w:pPr>
+    </w:p>
+    <w:p>
+      <w:pPr>
+        <w:rPr>
+          <w:sz w:val="32"/>
+          <w:szCs w:val="32"/>
+        </w:rPr>
+      </w:pPr>
+    </w:p>
+    <w:p>
+      <w:pPr>
+        <w:rPr>
+          <w:sz w:val="80"/>
+          <w:szCs w:val="80"/>
+        </w:rPr>
+      </w:pPr>
+      <w:r>
+        <w:rPr>
+          <w:sz w:val="80"/>
+          <w:szCs w:val="80"/>
+        </w:rPr>
+        <w:t>Discussion</w:t>
+      </w:r>
+    </w:p>
+    <w:p>
+      <w:pPr>
+        <w:rPr>
+          <w:sz w:val="80"/>
+          <w:szCs w:val="80"/>
+        </w:rPr>
+      </w:pPr>
+    </w:p>
+    <w:p>
+      <w:pPr>
+        <w:jc w:val="both"/>
+        <w:rPr>
+          <w:sz w:val="28"/>
+          <w:szCs w:val="28"/>
+        </w:rPr>
+      </w:pPr>
+      <w:r>
+        <w:rPr>
+          <w:sz w:val="80"/>
+          <w:szCs w:val="80"/>
+        </w:rPr>
+        <w:tab/>
+      </w:r>
+      <w:r>
+        <w:rPr>
+          <w:sz w:val="28"/>
+          <w:szCs w:val="28"/>
+        </w:rPr>
+        <w:t>One way to improve NDHU Event System is to have access to more information regarding users and their status in NDHU. That will required to work along the current data base in school which will help to do not use more resources than it should and to keep informed users that still have their student status.</w:t>
+      </w:r>
+      <w:bookmarkStart w:id="0" w:name="_GoBack"/>
+      <w:bookmarkEnd w:id="0"/>
     </w:p>
     <w:sectPr>
       <w:pgSz w:w="12240" w:h="15840"/>
